--- a/incoming/phase1/PBS/Frankenstein Word Files/CHII08.docx
+++ b/incoming/phase1/PBS/Frankenstein Word Files/CHII08.docx
@@ -19,12 +19,6 @@
         <w:gridCol w:w="4320"/>
       </w:tblGrid>
       <w:tr>
-        <w:tblPrEx>
-          <w:tblCellMar>
-            <w:top w:w="0" w:type="dxa"/>
-            <w:bottom w:w="0" w:type="dxa"/>
-          </w:tblCellMar>
-        </w:tblPrEx>
         <w:trPr>
           <w:cantSplit/>
         </w:trPr>
@@ -224,19 +218,7 @@
               <w:rPr>
                 <w:rFonts w:ascii="CG Times" w:hAnsi="CG Times" w:cs="CG Times"/>
               </w:rPr>
-              <w:t xml:space="preserve">that conducted to the cottage </w:t>
-            </w:r>
-            <w:r>
-              <w:rPr>
-                <w:rFonts w:ascii="CG Times" w:hAnsi="CG Times" w:cs="CG Times"/>
-              </w:rPr>
-              <w:t>–</w:t>
-            </w:r>
-            <w:r>
-              <w:rPr>
-                <w:rFonts w:ascii="CG Times" w:hAnsi="CG Times" w:cs="CG Times"/>
-              </w:rPr>
-              <w:t xml:space="preserve"> All there,</w:t>
+              <w:t>that conducted to the cottage – All there,</w:t>
             </w:r>
           </w:p>
           <w:p>
@@ -261,19 +243,7 @@
               <w:rPr>
                 <w:rFonts w:ascii="CG Times" w:hAnsi="CG Times" w:cs="CG Times"/>
               </w:rPr>
-              <w:t xml:space="preserve">was at peace </w:t>
-            </w:r>
-            <w:r>
-              <w:rPr>
-                <w:rFonts w:ascii="CG Times" w:hAnsi="CG Times" w:cs="CG Times"/>
-              </w:rPr>
-              <w:t>–</w:t>
-            </w:r>
-            <w:r>
-              <w:rPr>
-                <w:rFonts w:ascii="CG Times" w:hAnsi="CG Times" w:cs="CG Times"/>
-              </w:rPr>
-              <w:t xml:space="preserve"> </w:t>
+              <w:t xml:space="preserve">was at peace – </w:t>
             </w:r>
             <w:r>
               <w:rPr>
@@ -472,19 +442,7 @@
               <w:rPr>
                 <w:rFonts w:ascii="CG Times" w:hAnsi="CG Times" w:cs="CG Times"/>
               </w:rPr>
-              <w:t xml:space="preserve">did not appear </w:t>
-            </w:r>
-            <w:r>
-              <w:rPr>
-                <w:rFonts w:ascii="CG Times" w:hAnsi="CG Times" w:cs="CG Times"/>
-              </w:rPr>
-              <w:t>–</w:t>
-            </w:r>
-            <w:r>
-              <w:rPr>
-                <w:rFonts w:ascii="CG Times" w:hAnsi="CG Times" w:cs="CG Times"/>
-              </w:rPr>
-              <w:t xml:space="preserve"> I trembled violently,</w:t>
+              <w:t>did not appear – I trembled violently,</w:t>
             </w:r>
           </w:p>
           <w:p>
@@ -665,13 +623,7 @@
               <w:rPr>
                 <w:rFonts w:ascii="CG Times" w:hAnsi="CG Times" w:cs="CG Times"/>
               </w:rPr>
-              <w:t>into convers</w:t>
-            </w:r>
-            <w:r>
-              <w:rPr>
-                <w:rFonts w:ascii="CG Times" w:hAnsi="CG Times" w:cs="CG Times"/>
-              </w:rPr>
-              <w:t>ation using violent gestures</w:t>
+              <w:t>into conversation using violent gestures</w:t>
             </w:r>
           </w:p>
           <w:p>
@@ -784,19 +736,7 @@
               <w:rPr>
                 <w:rFonts w:ascii="CG Times" w:hAnsi="CG Times" w:cs="CG Times"/>
               </w:rPr>
-              <w:t xml:space="preserve"> protectors </w:t>
-            </w:r>
-            <w:r>
-              <w:rPr>
-                <w:rFonts w:ascii="CG Times" w:hAnsi="CG Times" w:cs="CG Times"/>
-              </w:rPr>
-              <w:t>–</w:t>
-            </w:r>
-            <w:r>
-              <w:rPr>
-                <w:rFonts w:ascii="CG Times" w:hAnsi="CG Times" w:cs="CG Times"/>
-              </w:rPr>
-              <w:t xml:space="preserve">  Soon After, however,</w:t>
+              <w:t xml:space="preserve"> protectors –  Soon After, however,</w:t>
             </w:r>
           </w:p>
           <w:p>
@@ -991,19 +931,7 @@
               <w:rPr>
                 <w:rFonts w:ascii="CG Times" w:hAnsi="CG Times" w:cs="CG Times"/>
               </w:rPr>
-              <w:t xml:space="preserve">         "said his companion to him </w:t>
-            </w:r>
-            <w:r>
-              <w:rPr>
-                <w:rFonts w:ascii="CG Times" w:hAnsi="CG Times" w:cs="CG Times"/>
-              </w:rPr>
-              <w:t>—</w:t>
-            </w:r>
-            <w:r>
-              <w:rPr>
-                <w:rFonts w:ascii="CG Times" w:hAnsi="CG Times" w:cs="CG Times"/>
-              </w:rPr>
-              <w:t xml:space="preserve"> that you</w:t>
+              <w:t xml:space="preserve">         "said his companion to him — that you</w:t>
             </w:r>
           </w:p>
           <w:p>
@@ -1026,13 +954,7 @@
               <w:rPr>
                 <w:rFonts w:ascii="CG Times" w:hAnsi="CG Times" w:cs="CG Times"/>
               </w:rPr>
-              <w:t xml:space="preserve">         "will be obliged to pay three months r</w:t>
-            </w:r>
-            <w:r>
-              <w:rPr>
-                <w:rFonts w:ascii="CG Times" w:hAnsi="CG Times" w:cs="CG Times"/>
-              </w:rPr>
-              <w:t>ent</w:t>
+              <w:t xml:space="preserve">         "will be obliged to pay three months rent</w:t>
             </w:r>
           </w:p>
           <w:p>
@@ -1174,19 +1096,7 @@
               <w:rPr>
                 <w:rStyle w:val="1818"/>
               </w:rPr>
-              <w:t xml:space="preserve">     </w:t>
-            </w:r>
-            <w:r>
-              <w:rPr>
-                <w:rStyle w:val="1818"/>
-              </w:rPr>
-              <w:t>¶“</w:t>
-            </w:r>
-            <w:r>
-              <w:rPr>
-                <w:rStyle w:val="1818"/>
-              </w:rPr>
-              <w:t xml:space="preserve">When my hunger was appeased, I directed </w:t>
+              <w:t xml:space="preserve">     ¶“When my hunger was appeased, I directed </w:t>
             </w:r>
           </w:p>
           <w:p>
@@ -1362,13 +1272,7 @@
               <w:rPr>
                 <w:rStyle w:val="1818"/>
               </w:rPr>
-              <w:t>did not app</w:t>
-            </w:r>
-            <w:r>
-              <w:rPr>
-                <w:rStyle w:val="1818"/>
-              </w:rPr>
-              <w:t xml:space="preserve">ear.  I trembled violently, </w:t>
+              <w:t xml:space="preserve">did not appear.  I trembled violently, </w:t>
             </w:r>
           </w:p>
           <w:p>
@@ -1478,19 +1382,7 @@
               <w:rPr>
                 <w:rStyle w:val="1818"/>
               </w:rPr>
-              <w:t xml:space="preserve">     </w:t>
-            </w:r>
-            <w:r>
-              <w:rPr>
-                <w:rStyle w:val="1818"/>
-              </w:rPr>
-              <w:t>¶“</w:t>
-            </w:r>
-            <w:r>
-              <w:rPr>
-                <w:rStyle w:val="1818"/>
-              </w:rPr>
-              <w:t xml:space="preserve">Presently two countrymen passed by; </w:t>
+              <w:t xml:space="preserve">     ¶“Presently two countrymen passed by; </w:t>
             </w:r>
           </w:p>
           <w:p>
@@ -1512,13 +1404,7 @@
               <w:rPr>
                 <w:rStyle w:val="1818"/>
               </w:rPr>
-              <w:t>but, pausing near the cottage</w:t>
-            </w:r>
-            <w:r>
-              <w:rPr>
-                <w:rStyle w:val="1818"/>
-              </w:rPr>
-              <w:t xml:space="preserve">, they entered </w:t>
+              <w:t xml:space="preserve">but, pausing near the cottage, they entered </w:t>
             </w:r>
           </w:p>
           <w:p>
@@ -1824,23 +1710,7 @@
                 <w:sz w:val="17"/>
                 <w:szCs w:val="17"/>
               </w:rPr>
-              <w:t xml:space="preserve">      </w:t>
-            </w:r>
-            <w:r>
-              <w:rPr>
-                <w:rFonts w:ascii="CG Times" w:hAnsi="CG Times" w:cs="CG Times"/>
-                <w:sz w:val="17"/>
-                <w:szCs w:val="17"/>
-              </w:rPr>
-              <w:t>¶“‛</w:t>
-            </w:r>
-            <w:r>
-              <w:rPr>
-                <w:rFonts w:ascii="CG Times" w:hAnsi="CG Times" w:cs="CG Times"/>
-                <w:sz w:val="17"/>
-                <w:szCs w:val="17"/>
-              </w:rPr>
-              <w:t xml:space="preserve">Do you consider,' </w:t>
+              <w:t xml:space="preserve">      ¶“‛Do you consider,' </w:t>
             </w:r>
           </w:p>
           <w:p>
@@ -1858,31 +1728,7 @@
                 <w:sz w:val="17"/>
                 <w:szCs w:val="17"/>
               </w:rPr>
-              <w:t>said his c</w:t>
-            </w:r>
-            <w:r>
-              <w:rPr>
-                <w:rFonts w:ascii="CG Times" w:hAnsi="CG Times" w:cs="CG Times"/>
-                <w:sz w:val="17"/>
-                <w:szCs w:val="17"/>
-              </w:rPr>
-              <w:t xml:space="preserve">ompanion to him, </w:t>
-            </w:r>
-            <w:r>
-              <w:rPr>
-                <w:rFonts w:ascii="CG Times" w:hAnsi="CG Times" w:cs="CG Times"/>
-                <w:sz w:val="17"/>
-                <w:szCs w:val="17"/>
-              </w:rPr>
-              <w:t>‛</w:t>
-            </w:r>
-            <w:r>
-              <w:rPr>
-                <w:rFonts w:ascii="CG Times" w:hAnsi="CG Times" w:cs="CG Times"/>
-                <w:sz w:val="17"/>
-                <w:szCs w:val="17"/>
-              </w:rPr>
-              <w:t xml:space="preserve">that you </w:t>
+              <w:t xml:space="preserve">said his companion to him, ‛that you </w:t>
             </w:r>
           </w:p>
           <w:p>
@@ -2035,15 +1881,7 @@
           <w:i/>
           <w:iCs/>
         </w:rPr>
-        <w:t>wet offset ink blot (f</w:t>
-      </w:r>
-      <w:r>
-        <w:rPr>
-          <w:rStyle w:val="notes"/>
-          <w:i/>
-          <w:iCs/>
-        </w:rPr>
-        <w:t xml:space="preserve">rom heavily inked caret on facing folio 28 recto [page 80], line 30) </w:t>
+        <w:t xml:space="preserve">wet offset ink blot (from heavily inked caret on facing folio 28 recto [page 80], line 30) </w:t>
       </w:r>
       <w:r>
         <w:rPr>
@@ -2094,15 +1932,7 @@
           <w:i/>
           <w:iCs/>
         </w:rPr>
-        <w:t xml:space="preserve"> on facing folio 28 recto </w:t>
-      </w:r>
-      <w:r>
-        <w:rPr>
-          <w:rStyle w:val="notes"/>
-          <w:i/>
-          <w:iCs/>
-        </w:rPr>
-        <w:t>[page 80], line 3)</w:t>
+        <w:t xml:space="preserve"> on facing folio 28 recto [page 80], line 3)</w:t>
       </w:r>
       <w:r>
         <w:rPr>
@@ -2394,12 +2224,6 @@
         <w:gridCol w:w="4320"/>
       </w:tblGrid>
       <w:tr>
-        <w:tblPrEx>
-          <w:tblCellMar>
-            <w:top w:w="0" w:type="dxa"/>
-            <w:bottom w:w="0" w:type="dxa"/>
-          </w:tblCellMar>
-        </w:tblPrEx>
         <w:trPr>
           <w:cantSplit/>
         </w:trPr>
@@ -2570,19 +2394,7 @@
               <w:rPr>
                 <w:rFonts w:ascii="CG Times" w:hAnsi="CG Times" w:cs="CG Times"/>
               </w:rPr>
-              <w:t xml:space="preserve">       It is utterly useless</w:t>
-            </w:r>
-            <w:r>
-              <w:rPr>
-                <w:rFonts w:ascii="CG Times" w:hAnsi="CG Times" w:cs="CG Times"/>
-              </w:rPr>
-              <w:t>–</w:t>
-            </w:r>
-            <w:r>
-              <w:rPr>
-                <w:rFonts w:ascii="CG Times" w:hAnsi="CG Times" w:cs="CG Times"/>
-              </w:rPr>
-              <w:t xml:space="preserve"> replied Felix,</w:t>
+              <w:t xml:space="preserve">       It is utterly useless– replied Felix,</w:t>
             </w:r>
             <w:r>
               <w:rPr>
@@ -2695,19 +2507,7 @@
               <w:rPr>
                 <w:rFonts w:ascii="CG Times" w:hAnsi="CG Times" w:cs="CG Times"/>
               </w:rPr>
-              <w:t xml:space="preserve"> </w:t>
-            </w:r>
-            <w:r>
-              <w:rPr>
-                <w:rFonts w:ascii="CG Times" w:hAnsi="CG Times" w:cs="CG Times"/>
-              </w:rPr>
-              <w:t>–</w:t>
-            </w:r>
-            <w:r>
-              <w:rPr>
-                <w:rFonts w:ascii="CG Times" w:hAnsi="CG Times" w:cs="CG Times"/>
-              </w:rPr>
-              <w:t>The life of father is in the greatest</w:t>
+              <w:t xml:space="preserve"> –The life of father is in the greatest</w:t>
             </w:r>
           </w:p>
           <w:p>
@@ -2792,19 +2592,7 @@
               <w:rPr>
                 <w:rFonts w:ascii="CG Times" w:hAnsi="CG Times" w:cs="CG Times"/>
               </w:rPr>
-              <w:t>that I have related</w:t>
-            </w:r>
-            <w:r>
-              <w:rPr>
-                <w:rFonts w:ascii="CG Times" w:hAnsi="CG Times" w:cs="CG Times"/>
-              </w:rPr>
-              <w:t>—</w:t>
-            </w:r>
-            <w:r>
-              <w:rPr>
-                <w:rFonts w:ascii="CG Times" w:hAnsi="CG Times" w:cs="CG Times"/>
-              </w:rPr>
-              <w:t xml:space="preserve"> My wife and sister</w:t>
+              <w:t>that I have related— My wife and sister</w:t>
             </w:r>
           </w:p>
           <w:p>
@@ -2839,19 +2627,7 @@
               <w:rPr>
                 <w:rFonts w:ascii="CG Times" w:hAnsi="CG Times" w:cs="CG Times"/>
               </w:rPr>
-              <w:t xml:space="preserve"> never recov</w:t>
-            </w:r>
-            <w:r>
-              <w:rPr>
-                <w:rFonts w:ascii="CG Times" w:hAnsi="CG Times" w:cs="CG Times"/>
-              </w:rPr>
-              <w:t>er their horror</w:t>
-            </w:r>
-            <w:r>
-              <w:rPr>
-                <w:rFonts w:ascii="CG Times" w:hAnsi="CG Times" w:cs="CG Times"/>
-              </w:rPr>
-              <w:t>—</w:t>
+              <w:t xml:space="preserve"> never recover their horror—</w:t>
             </w:r>
             <w:r>
               <w:rPr>
@@ -2989,13 +2765,7 @@
               <w:rPr>
                 <w:rFonts w:ascii="CG Times" w:hAnsi="CG Times" w:cs="CG Times"/>
               </w:rPr>
-              <w:t>any more</w:t>
-            </w:r>
-            <w:r>
-              <w:rPr>
-                <w:rFonts w:ascii="CG Times" w:hAnsi="CG Times" w:cs="CG Times"/>
-              </w:rPr>
-              <w:t>—</w:t>
+              <w:t>any more—</w:t>
             </w:r>
             <w:r>
               <w:rPr>
@@ -3066,13 +2836,14 @@
               <w:rPr>
                 <w:rFonts w:ascii="CG Times" w:hAnsi="CG Times" w:cs="CG Times"/>
               </w:rPr>
-              <w:t xml:space="preserve">fly from this place </w:t>
-            </w:r>
-            <w:r>
-              <w:rPr>
-                <w:rFonts w:ascii="CG Times" w:hAnsi="CG Times" w:cs="CG Times"/>
-              </w:rPr>
-              <w:t>–</w:t>
+              <w:t xml:space="preserve">fly from this place – </w:t>
+            </w:r>
+            <w:r>
+              <w:rPr>
+                <w:rFonts w:ascii="CG Times" w:hAnsi="CG Times" w:cs="CG Times"/>
+                <w:strike/>
+              </w:rPr>
+              <w:t>very</w:t>
             </w:r>
             <w:r>
               <w:rPr>
@@ -3085,50 +2856,30 @@
                 <w:rFonts w:ascii="CG Times" w:hAnsi="CG Times" w:cs="CG Times"/>
                 <w:strike/>
               </w:rPr>
-              <w:t>very</w:t>
-            </w:r>
-            <w:r>
-              <w:rPr>
-                <w:rFonts w:ascii="CG Times" w:hAnsi="CG Times" w:cs="CG Times"/>
-              </w:rPr>
-              <w:t xml:space="preserve"> </w:t>
-            </w:r>
+              <w:t>We intend</w:t>
+            </w:r>
+          </w:p>
+          <w:p>
+            <w:pPr>
+              <w:spacing w:line="192" w:lineRule="exact"/>
+              <w:rPr>
+                <w:rFonts w:ascii="CG Times" w:hAnsi="CG Times" w:cs="CG Times"/>
+              </w:rPr>
+            </w:pPr>
+          </w:p>
+          <w:p>
+            <w:pPr>
+              <w:spacing w:line="192" w:lineRule="exact"/>
+              <w:rPr>
+                <w:rFonts w:ascii="CG Times" w:hAnsi="CG Times" w:cs="CG Times"/>
+              </w:rPr>
+            </w:pPr>
             <w:r>
               <w:rPr>
                 <w:rFonts w:ascii="CG Times" w:hAnsi="CG Times" w:cs="CG Times"/>
                 <w:strike/>
               </w:rPr>
-              <w:t>We intend</w:t>
-            </w:r>
-          </w:p>
-          <w:p>
-            <w:pPr>
-              <w:spacing w:line="192" w:lineRule="exact"/>
-              <w:rPr>
-                <w:rFonts w:ascii="CG Times" w:hAnsi="CG Times" w:cs="CG Times"/>
-              </w:rPr>
-            </w:pPr>
-          </w:p>
-          <w:p>
-            <w:pPr>
-              <w:spacing w:line="192" w:lineRule="exact"/>
-              <w:rPr>
-                <w:rFonts w:ascii="CG Times" w:hAnsi="CG Times" w:cs="CG Times"/>
-              </w:rPr>
-            </w:pPr>
-            <w:r>
-              <w:rPr>
-                <w:rFonts w:ascii="CG Times" w:hAnsi="CG Times" w:cs="CG Times"/>
-                <w:strike/>
-              </w:rPr>
-              <w:t xml:space="preserve">very soon to quit </w:t>
-            </w:r>
-            <w:r>
-              <w:rPr>
-                <w:rFonts w:ascii="CG Times" w:hAnsi="CG Times" w:cs="CG Times"/>
-                <w:strike/>
-              </w:rPr>
-              <w:t>entirely the country</w:t>
+              <w:t>very soon to quit entirely the country</w:t>
             </w:r>
             <w:r>
               <w:rPr>
@@ -3696,13 +3447,7 @@
               <w:rPr>
                 <w:rFonts w:ascii="CG Times" w:hAnsi="CG Times" w:cs="CG Times"/>
               </w:rPr>
-              <w:t>in a state of utter &amp; stupid despair</w:t>
-            </w:r>
-            <w:r>
-              <w:rPr>
-                <w:rFonts w:ascii="CG Times" w:hAnsi="CG Times" w:cs="CG Times"/>
-              </w:rPr>
-              <w:t>–</w:t>
+              <w:t>in a state of utter &amp; stupid despair–</w:t>
             </w:r>
           </w:p>
           <w:p>
@@ -3768,19 +3513,7 @@
               <w:rPr>
                 <w:rFonts w:ascii="CG Times" w:hAnsi="CG Times" w:cs="CG Times"/>
               </w:rPr>
-              <w:t>to the world</w:t>
-            </w:r>
-            <w:r>
-              <w:rPr>
-                <w:rFonts w:ascii="CG Times" w:hAnsi="CG Times" w:cs="CG Times"/>
-              </w:rPr>
-              <w:t>–</w:t>
-            </w:r>
-            <w:r>
-              <w:rPr>
-                <w:rFonts w:ascii="CG Times" w:hAnsi="CG Times" w:cs="CG Times"/>
-              </w:rPr>
-              <w:t xml:space="preserve"> for the first time the</w:t>
+              <w:t>to the world– for the first time the</w:t>
             </w:r>
           </w:p>
           <w:p>
@@ -3851,13 +3584,7 @@
               <w:rPr>
                 <w:rFonts w:ascii="CG Times" w:hAnsi="CG Times" w:cs="CG Times"/>
               </w:rPr>
-              <w:t>my bosom, and</w:t>
-            </w:r>
-            <w:r>
-              <w:rPr>
-                <w:rFonts w:ascii="CG Times" w:hAnsi="CG Times" w:cs="CG Times"/>
-              </w:rPr>
-              <w:t xml:space="preserve"> I did not strive to</w:t>
+              <w:t>my bosom, and I did not strive to</w:t>
             </w:r>
           </w:p>
           <w:p>
@@ -3879,19 +3606,7 @@
               <w:rPr>
                 <w:rFonts w:ascii="CG Times" w:hAnsi="CG Times" w:cs="CG Times"/>
               </w:rPr>
-              <w:t xml:space="preserve">controul them </w:t>
-            </w:r>
-            <w:r>
-              <w:rPr>
-                <w:rFonts w:ascii="CG Times" w:hAnsi="CG Times" w:cs="CG Times"/>
-              </w:rPr>
-              <w:t>–</w:t>
-            </w:r>
-            <w:r>
-              <w:rPr>
-                <w:rFonts w:ascii="CG Times" w:hAnsi="CG Times" w:cs="CG Times"/>
-              </w:rPr>
-              <w:t xml:space="preserve"> but allowing myself</w:t>
+              <w:t>controul them – but allowing myself</w:t>
             </w:r>
           </w:p>
           <w:p>
@@ -3961,13 +3676,7 @@
               <w:rPr>
                 <w:rFonts w:ascii="CG Times" w:hAnsi="CG Times" w:cs="CG Times"/>
               </w:rPr>
-              <w:t>} injury &amp; death</w:t>
-            </w:r>
-            <w:r>
-              <w:rPr>
-                <w:rFonts w:ascii="CG Times" w:hAnsi="CG Times" w:cs="CG Times"/>
-              </w:rPr>
-              <w:t>–</w:t>
+              <w:t>} injury &amp; death–</w:t>
             </w:r>
           </w:p>
           <w:p>
@@ -3999,19 +3708,7 @@
               <w:rPr>
                 <w:rFonts w:ascii="CG Times" w:hAnsi="CG Times" w:cs="CG Times"/>
               </w:rPr>
-              <w:t xml:space="preserve"> when I thought of my friends</w:t>
-            </w:r>
-            <w:r>
-              <w:rPr>
-                <w:rFonts w:ascii="CG Times" w:hAnsi="CG Times" w:cs="CG Times"/>
-              </w:rPr>
-              <w:t>–</w:t>
-            </w:r>
-            <w:r>
-              <w:rPr>
-                <w:rFonts w:ascii="CG Times" w:hAnsi="CG Times" w:cs="CG Times"/>
-              </w:rPr>
-              <w:t xml:space="preserve"> of</w:t>
+              <w:t xml:space="preserve"> when I thought of my friends– of</w:t>
             </w:r>
             <w:r>
               <w:rPr>
@@ -4076,19 +3773,7 @@
               <w:rPr>
                 <w:rFonts w:ascii="CG Times" w:hAnsi="CG Times" w:cs="CG Times"/>
               </w:rPr>
-              <w:t xml:space="preserve">eyes of Agatha </w:t>
-            </w:r>
-            <w:r>
-              <w:rPr>
-                <w:rFonts w:ascii="CG Times" w:hAnsi="CG Times" w:cs="CG Times"/>
-              </w:rPr>
-              <w:t>–</w:t>
-            </w:r>
-            <w:r>
-              <w:rPr>
-                <w:rFonts w:ascii="CG Times" w:hAnsi="CG Times" w:cs="CG Times"/>
-              </w:rPr>
-              <w:t xml:space="preserve"> and the </w:t>
+              <w:t xml:space="preserve">eyes of Agatha – and the </w:t>
             </w:r>
             <w:r>
               <w:rPr>
@@ -4205,19 +3890,7 @@
               <w:rPr>
                 <w:rStyle w:val="1818"/>
               </w:rPr>
-              <w:t xml:space="preserve">     </w:t>
-            </w:r>
-            <w:r>
-              <w:rPr>
-                <w:rStyle w:val="1818"/>
-              </w:rPr>
-              <w:t>¶“‛</w:t>
-            </w:r>
-            <w:r>
-              <w:rPr>
-                <w:rStyle w:val="1818"/>
-              </w:rPr>
-              <w:t xml:space="preserve">It is utterly useless,' replied Felix, </w:t>
+              <w:t xml:space="preserve">     ¶“‛It is utterly useless,' replied Felix, </w:t>
             </w:r>
           </w:p>
           <w:p>
@@ -4239,13 +3912,7 @@
               <w:rPr>
                 <w:rStyle w:val="1818"/>
               </w:rPr>
-              <w:t>‛</w:t>
-            </w:r>
-            <w:r>
-              <w:rPr>
-                <w:rStyle w:val="1818"/>
-              </w:rPr>
-              <w:t xml:space="preserve">we can never again inhabit your cottage.  </w:t>
+              <w:t xml:space="preserve">‛we can never again inhabit your cottage.  </w:t>
             </w:r>
           </w:p>
           <w:p>
@@ -4305,15 +3972,7 @@
                 <w:sz w:val="17"/>
                 <w:szCs w:val="17"/>
               </w:rPr>
-              <w:t>dr</w:t>
-            </w:r>
-            <w:r>
-              <w:rPr>
-                <w:rFonts w:ascii="CG Times" w:hAnsi="CG Times" w:cs="CG Times"/>
-                <w:sz w:val="17"/>
-                <w:szCs w:val="17"/>
-              </w:rPr>
-              <w:t xml:space="preserve">eadful circumstance </w:t>
+              <w:t xml:space="preserve">dreadful circumstance </w:t>
             </w:r>
           </w:p>
           <w:p>
@@ -4520,23 +4179,7 @@
                 <w:sz w:val="17"/>
                 <w:szCs w:val="17"/>
               </w:rPr>
-              <w:t xml:space="preserve">     </w:t>
-            </w:r>
-            <w:r>
-              <w:rPr>
-                <w:rFonts w:ascii="CG Times" w:hAnsi="CG Times" w:cs="CG Times"/>
-                <w:sz w:val="17"/>
-                <w:szCs w:val="17"/>
-              </w:rPr>
-              <w:t>¶“</w:t>
-            </w:r>
-            <w:r>
-              <w:rPr>
-                <w:rFonts w:ascii="CG Times" w:hAnsi="CG Times" w:cs="CG Times"/>
-                <w:sz w:val="17"/>
-                <w:szCs w:val="17"/>
-              </w:rPr>
-              <w:t xml:space="preserve">Felix trembled violently as he said </w:t>
+              <w:t xml:space="preserve">     ¶“Felix trembled violently as he said </w:t>
             </w:r>
           </w:p>
           <w:p>
@@ -4802,23 +4445,7 @@
                 <w:sz w:val="17"/>
                 <w:szCs w:val="17"/>
               </w:rPr>
-              <w:t xml:space="preserve">     </w:t>
-            </w:r>
-            <w:r>
-              <w:rPr>
-                <w:rFonts w:ascii="CG Times" w:hAnsi="CG Times" w:cs="CG Times"/>
-                <w:sz w:val="17"/>
-                <w:szCs w:val="17"/>
-              </w:rPr>
-              <w:t>¶“</w:t>
-            </w:r>
-            <w:r>
-              <w:rPr>
-                <w:rFonts w:ascii="CG Times" w:hAnsi="CG Times" w:cs="CG Times"/>
-                <w:sz w:val="17"/>
-                <w:szCs w:val="17"/>
-              </w:rPr>
-              <w:t xml:space="preserve">I continued for the remainder of the day in my hovel </w:t>
+              <w:t xml:space="preserve">     ¶“I continued for the remainder of the day in my hovel </w:t>
             </w:r>
           </w:p>
           <w:p>
@@ -4976,15 +4603,7 @@
                 <w:sz w:val="17"/>
                 <w:szCs w:val="17"/>
               </w:rPr>
-              <w:t>my bo</w:t>
-            </w:r>
-            <w:r>
-              <w:rPr>
-                <w:rFonts w:ascii="CG Times" w:hAnsi="CG Times" w:cs="CG Times"/>
-                <w:sz w:val="17"/>
-                <w:szCs w:val="17"/>
-              </w:rPr>
-              <w:t xml:space="preserve">som, and I did not strive to </w:t>
+              <w:t xml:space="preserve">my bosom, and I did not strive to </w:t>
             </w:r>
           </w:p>
           <w:p>
@@ -5302,15 +4921,7 @@
           <w:i/>
           <w:iCs/>
         </w:rPr>
-        <w:t xml:space="preserve"> on verso [pag</w:t>
-      </w:r>
-      <w:r>
-        <w:rPr>
-          <w:rStyle w:val="notes"/>
-          <w:i/>
-          <w:iCs/>
-        </w:rPr>
-        <w:t xml:space="preserve">e 81], line 1) </w:t>
+        <w:t xml:space="preserve"> on verso [page 81], line 1) </w:t>
       </w:r>
       <w:r>
         <w:rPr>
@@ -5548,13 +5159,7 @@
         <w:rPr>
           <w:rStyle w:val="notes"/>
         </w:rPr>
-        <w:t>recover their horro</w:t>
-      </w:r>
-      <w:r>
-        <w:rPr>
-          <w:rStyle w:val="notes"/>
-        </w:rPr>
-        <w:t>r</w:t>
+        <w:t>recover their horror</w:t>
       </w:r>
       <w:r>
         <w:rPr>
@@ -5632,15 +5237,7 @@
           <w:i/>
           <w:iCs/>
         </w:rPr>
-        <w:t>—</w:t>
-      </w:r>
-      <w:r>
-        <w:rPr>
-          <w:rStyle w:val="notes"/>
-          <w:i/>
-          <w:iCs/>
-        </w:rPr>
-        <w:t>see note below</w:t>
+        <w:t>—see note below</w:t>
       </w:r>
       <w:r>
         <w:rPr>
@@ -5854,13 +5451,7 @@
         <w:rPr>
           <w:rStyle w:val="notes"/>
         </w:rPr>
-        <w:t xml:space="preserve"> d</w:t>
-      </w:r>
-      <w:r>
-        <w:rPr>
-          <w:rStyle w:val="notes"/>
-        </w:rPr>
-        <w:t xml:space="preserve">espair </w:t>
+        <w:t xml:space="preserve"> despair </w:t>
       </w:r>
       <w:r>
         <w:t xml:space="preserve">in </w:t>
@@ -6023,15 +5614,7 @@
           <w:i/>
           <w:iCs/>
         </w:rPr>
-        <w:t xml:space="preserve"> betw</w:t>
-      </w:r>
-      <w:r>
-        <w:rPr>
-          <w:rStyle w:val="notes"/>
-          <w:i/>
-          <w:iCs/>
-        </w:rPr>
-        <w:t xml:space="preserve">een </w:t>
+        <w:t xml:space="preserve"> between </w:t>
       </w:r>
       <w:r>
         <w:rPr>
@@ -6059,15 +5642,7 @@
           <w:i/>
           <w:iCs/>
         </w:rPr>
-        <w:t>—</w:t>
-      </w:r>
-      <w:r>
-        <w:rPr>
-          <w:rStyle w:val="notes"/>
-          <w:i/>
-          <w:iCs/>
-        </w:rPr>
-        <w:t>see note above, line 13</w:t>
+        <w:t>—see note above, line 13</w:t>
       </w:r>
       <w:r>
         <w:rPr>
@@ -6225,12 +5800,6 @@
         <w:gridCol w:w="4320"/>
       </w:tblGrid>
       <w:tr>
-        <w:tblPrEx>
-          <w:tblCellMar>
-            <w:top w:w="0" w:type="dxa"/>
-            <w:bottom w:w="0" w:type="dxa"/>
-          </w:tblCellMar>
-        </w:tblPrEx>
         <w:trPr>
           <w:cantSplit/>
         </w:trPr>
@@ -6614,19 +6183,7 @@
               <w:rPr>
                 <w:rFonts w:ascii="CG Times" w:hAnsi="CG Times" w:cs="CG Times"/>
               </w:rPr>
-              <w:t xml:space="preserve">exquisite beauty of the Arabian </w:t>
-            </w:r>
-            <w:r>
-              <w:rPr>
-                <w:rFonts w:ascii="CG Times" w:hAnsi="CG Times" w:cs="CG Times"/>
-              </w:rPr>
-              <w:t>–</w:t>
-            </w:r>
-            <w:r>
-              <w:rPr>
-                <w:rFonts w:ascii="CG Times" w:hAnsi="CG Times" w:cs="CG Times"/>
-              </w:rPr>
-              <w:t xml:space="preserve"> these thoughts</w:t>
+              <w:t>exquisite beauty of the Arabian – these thoughts</w:t>
             </w:r>
           </w:p>
           <w:p>
@@ -6694,19 +6251,7 @@
               <w:rPr>
                 <w:rFonts w:ascii="CG Times" w:hAnsi="CG Times" w:cs="CG Times"/>
               </w:rPr>
-              <w:t>me</w:t>
-            </w:r>
-            <w:r>
-              <w:rPr>
-                <w:rFonts w:ascii="CG Times" w:hAnsi="CG Times" w:cs="CG Times"/>
-              </w:rPr>
-              <w:t>—</w:t>
-            </w:r>
-            <w:r>
-              <w:rPr>
-                <w:rFonts w:ascii="CG Times" w:hAnsi="CG Times" w:cs="CG Times"/>
-              </w:rPr>
-              <w:t xml:space="preserve">But again I reflected that they had    </w:t>
+              <w:t xml:space="preserve">me—But again I reflected that they had    </w:t>
             </w:r>
           </w:p>
           <w:p>
@@ -6848,19 +6393,7 @@
               <w:rPr>
                 <w:rFonts w:ascii="CG Times" w:hAnsi="CG Times" w:cs="CG Times"/>
               </w:rPr>
-              <w:t>inanimate objects.</w:t>
-            </w:r>
-            <w:r>
-              <w:rPr>
-                <w:rFonts w:ascii="CG Times" w:hAnsi="CG Times" w:cs="CG Times"/>
-              </w:rPr>
-              <w:t>–</w:t>
-            </w:r>
-            <w:r>
-              <w:rPr>
-                <w:rFonts w:ascii="CG Times" w:hAnsi="CG Times" w:cs="CG Times"/>
-              </w:rPr>
-              <w:t xml:space="preserve"> As night advanced</w:t>
+              <w:t>inanimate objects.– As night advanced</w:t>
             </w:r>
           </w:p>
           <w:p>
@@ -6990,13 +6523,14 @@
               <w:rPr>
                 <w:rFonts w:ascii="CG Times" w:hAnsi="CG Times" w:cs="CG Times"/>
               </w:rPr>
-              <w:t xml:space="preserve">garden </w:t>
-            </w:r>
-            <w:r>
-              <w:rPr>
-                <w:rFonts w:ascii="CG Times" w:hAnsi="CG Times" w:cs="CG Times"/>
-              </w:rPr>
-              <w:t>–</w:t>
+              <w:t xml:space="preserve">garden – </w:t>
+            </w:r>
+            <w:r>
+              <w:rPr>
+                <w:rFonts w:ascii="CG Times" w:hAnsi="CG Times" w:cs="CG Times"/>
+                <w:strike/>
+              </w:rPr>
+              <w:t>when</w:t>
             </w:r>
             <w:r>
               <w:rPr>
@@ -7009,27 +6543,7 @@
                 <w:rFonts w:ascii="CG Times" w:hAnsi="CG Times" w:cs="CG Times"/>
                 <w:strike/>
               </w:rPr>
-              <w:t>when</w:t>
-            </w:r>
-            <w:r>
-              <w:rPr>
-                <w:rFonts w:ascii="CG Times" w:hAnsi="CG Times" w:cs="CG Times"/>
-              </w:rPr>
-              <w:t xml:space="preserve"> </w:t>
-            </w:r>
-            <w:r>
-              <w:rPr>
-                <w:rFonts w:ascii="CG Times" w:hAnsi="CG Times" w:cs="CG Times"/>
-                <w:strike/>
-              </w:rPr>
-              <w:t xml:space="preserve">the sun </w:t>
-            </w:r>
-            <w:r>
-              <w:rPr>
-                <w:rFonts w:ascii="CG Times" w:hAnsi="CG Times" w:cs="CG Times"/>
-                <w:strike/>
-              </w:rPr>
-              <w:t>h</w:t>
+              <w:t>the sun h</w:t>
             </w:r>
             <w:r>
               <w:rPr>
@@ -7269,19 +6783,7 @@
               <w:rPr>
                 <w:rFonts w:ascii="CG Times" w:hAnsi="CG Times" w:cs="CG Times"/>
               </w:rPr>
-              <w:t>heavens</w:t>
-            </w:r>
-            <w:r>
-              <w:rPr>
-                <w:rFonts w:ascii="CG Times" w:hAnsi="CG Times" w:cs="CG Times"/>
-              </w:rPr>
-              <w:t>—</w:t>
-            </w:r>
-            <w:r>
-              <w:rPr>
-                <w:rFonts w:ascii="CG Times" w:hAnsi="CG Times" w:cs="CG Times"/>
-              </w:rPr>
-              <w:t xml:space="preserve">  Like a mighty avelanche</w:t>
+              <w:t>heavens—  Like a mighty avelanche</w:t>
             </w:r>
             <w:r>
               <w:rPr>
@@ -7414,19 +6916,7 @@
               <w:rPr>
                 <w:rFonts w:ascii="CG Times" w:hAnsi="CG Times" w:cs="CG Times"/>
               </w:rPr>
-              <w:t xml:space="preserve">of reason or reflection </w:t>
-            </w:r>
-            <w:r>
-              <w:rPr>
-                <w:rFonts w:ascii="CG Times" w:hAnsi="CG Times" w:cs="CG Times"/>
-              </w:rPr>
-              <w:t>—</w:t>
-            </w:r>
-            <w:r>
-              <w:rPr>
-                <w:rFonts w:ascii="CG Times" w:hAnsi="CG Times" w:cs="CG Times"/>
-              </w:rPr>
-              <w:t xml:space="preserve"> I lighted</w:t>
+              <w:t>of reason or reflection — I lighted</w:t>
             </w:r>
           </w:p>
           <w:p>
@@ -7510,13 +7000,7 @@
               <w:rPr>
                 <w:rFonts w:ascii="CG Times" w:hAnsi="CG Times" w:cs="CG Times"/>
               </w:rPr>
-              <w:t xml:space="preserve"> fury around the devote</w:t>
-            </w:r>
-            <w:r>
-              <w:rPr>
-                <w:rFonts w:ascii="CG Times" w:hAnsi="CG Times" w:cs="CG Times"/>
-              </w:rPr>
-              <w:t>d</w:t>
+              <w:t xml:space="preserve"> fury around the devoted</w:t>
             </w:r>
           </w:p>
           <w:p>
@@ -7676,19 +7160,7 @@
               <w:rPr>
                 <w:rFonts w:ascii="CG Times" w:hAnsi="CG Times" w:cs="CG Times"/>
               </w:rPr>
-              <w:t xml:space="preserve">hid and I waved my brand </w:t>
-            </w:r>
-            <w:r>
-              <w:rPr>
-                <w:rFonts w:ascii="CG Times" w:hAnsi="CG Times" w:cs="CG Times"/>
-              </w:rPr>
-              <w:t>–</w:t>
-            </w:r>
-            <w:r>
-              <w:rPr>
-                <w:rFonts w:ascii="CG Times" w:hAnsi="CG Times" w:cs="CG Times"/>
-              </w:rPr>
-              <w:t xml:space="preserve"> it sunk</w:t>
+              <w:t>hid and I waved my brand – it sunk</w:t>
             </w:r>
           </w:p>
         </w:tc>
@@ -7851,13 +7323,7 @@
               <w:rPr>
                 <w:rStyle w:val="1818"/>
               </w:rPr>
-              <w:t>inanimate objects.  As night ad</w:t>
-            </w:r>
-            <w:r>
-              <w:rPr>
-                <w:rStyle w:val="1818"/>
-              </w:rPr>
-              <w:t xml:space="preserve">vanced, </w:t>
+              <w:t xml:space="preserve">inanimate objects.  As night advanced, </w:t>
             </w:r>
           </w:p>
           <w:p>
@@ -8042,19 +7508,7 @@
               <w:rPr>
                 <w:rStyle w:val="1818"/>
               </w:rPr>
-              <w:t xml:space="preserve">     </w:t>
-            </w:r>
-            <w:r>
-              <w:rPr>
-                <w:rStyle w:val="1818"/>
-              </w:rPr>
-              <w:t>¶“</w:t>
-            </w:r>
-            <w:r>
-              <w:rPr>
-                <w:rStyle w:val="1818"/>
-              </w:rPr>
-              <w:t xml:space="preserve">As </w:t>
+              <w:t xml:space="preserve">     ¶“As </w:t>
             </w:r>
           </w:p>
           <w:p>
@@ -8261,15 +7715,7 @@
                 <w:sz w:val="17"/>
                 <w:szCs w:val="17"/>
               </w:rPr>
-              <w:t>that burst all boun</w:t>
-            </w:r>
-            <w:r>
-              <w:rPr>
-                <w:rFonts w:ascii="CG Times" w:hAnsi="CG Times" w:cs="CG Times"/>
-                <w:sz w:val="17"/>
-                <w:szCs w:val="17"/>
-              </w:rPr>
-              <w:t xml:space="preserve">ds </w:t>
+              <w:t xml:space="preserve">that burst all bounds </w:t>
             </w:r>
           </w:p>
           <w:p>
@@ -8577,15 +8023,7 @@
           <w:i/>
           <w:iCs/>
         </w:rPr>
-        <w:t>bleed-through ink marks (from heavily inked words and cancel lines on recto [page 8</w:t>
-      </w:r>
-      <w:r>
-        <w:rPr>
-          <w:rStyle w:val="notes"/>
-          <w:i/>
-          <w:iCs/>
-        </w:rPr>
-        <w:t xml:space="preserve">0]) </w:t>
+        <w:t xml:space="preserve">bleed-through ink marks (from heavily inked words and cancel lines on recto [page 80]) </w:t>
       </w:r>
       <w:r>
         <w:rPr>
@@ -8775,16 +8213,7 @@
           <w:iCs/>
           <w:u w:val="single"/>
         </w:rPr>
-        <w:t>181</w:t>
-      </w:r>
-      <w:r>
-        <w:rPr>
-          <w:rStyle w:val="notes"/>
-          <w:i/>
-          <w:iCs/>
-          <w:u w:val="single"/>
-        </w:rPr>
-        <w:t>8</w:t>
+        <w:t>1818</w:t>
       </w:r>
       <w:r>
         <w:rPr>
@@ -8977,13 +8406,7 @@
         <w:rPr>
           <w:rStyle w:val="notes"/>
         </w:rPr>
-        <w:t xml:space="preserve"> it</w:t>
-      </w:r>
-      <w:r>
-        <w:rPr>
-          <w:rStyle w:val="notes"/>
-        </w:rPr>
-        <w:t xml:space="preserve"> </w:t>
+        <w:t xml:space="preserve"> it </w:t>
       </w:r>
       <w:r>
         <w:rPr>
@@ -9252,12 +8675,6 @@
         <w:gridCol w:w="4320"/>
       </w:tblGrid>
       <w:tr>
-        <w:tblPrEx>
-          <w:tblCellMar>
-            <w:top w:w="0" w:type="dxa"/>
-            <w:bottom w:w="0" w:type="dxa"/>
-          </w:tblCellMar>
-        </w:tblPrEx>
         <w:trPr>
           <w:cantSplit/>
         </w:trPr>
@@ -10098,14 +9515,7 @@
                 <w:rFonts w:ascii="CG Times" w:hAnsi="CG Times" w:cs="CG Times"/>
                 <w:strike/>
               </w:rPr>
-              <w:t>it</w:t>
-            </w:r>
-            <w:r>
-              <w:rPr>
-                <w:rFonts w:ascii="CG Times" w:hAnsi="CG Times" w:cs="CG Times"/>
-                <w:strike/>
-              </w:rPr>
-              <w:t>—</w:t>
+              <w:t>it—</w:t>
             </w:r>
             <w:r>
               <w:rPr>
@@ -10419,19 +9829,7 @@
               <w:rPr>
                 <w:rFonts w:ascii="CG Times" w:hAnsi="CG Times" w:cs="CG Times"/>
               </w:rPr>
-              <w:t xml:space="preserve">of my misfortunes </w:t>
-            </w:r>
-            <w:r>
-              <w:rPr>
-                <w:rFonts w:ascii="CG Times" w:hAnsi="CG Times" w:cs="CG Times"/>
-              </w:rPr>
-              <w:t>–</w:t>
-            </w:r>
-            <w:r>
-              <w:rPr>
-                <w:rFonts w:ascii="CG Times" w:hAnsi="CG Times" w:cs="CG Times"/>
-              </w:rPr>
-              <w:t xml:space="preserve"> </w:t>
+              <w:t xml:space="preserve">of my misfortunes – </w:t>
             </w:r>
             <w:r>
               <w:rPr>
@@ -10490,13 +9888,7 @@
               <w:rPr>
                 <w:rFonts w:ascii="CG Times" w:hAnsi="CG Times" w:cs="CG Times"/>
               </w:rPr>
-              <w:t xml:space="preserve">and </w:t>
-            </w:r>
-            <w:r>
-              <w:rPr>
-                <w:rFonts w:ascii="CG Times" w:hAnsi="CG Times" w:cs="CG Times"/>
-              </w:rPr>
-              <w:t xml:space="preserve">despised, every country </w:t>
+              <w:t xml:space="preserve">and despised, every country </w:t>
             </w:r>
             <w:r>
               <w:rPr>
@@ -10593,19 +9985,7 @@
               <w:rPr>
                 <w:rFonts w:ascii="CG Times" w:hAnsi="CG Times" w:cs="CG Times"/>
               </w:rPr>
-              <w:t xml:space="preserve">mind </w:t>
-            </w:r>
-            <w:r>
-              <w:rPr>
-                <w:rFonts w:ascii="CG Times" w:hAnsi="CG Times" w:cs="CG Times"/>
-              </w:rPr>
-              <w:t>–</w:t>
-            </w:r>
-            <w:r>
-              <w:rPr>
-                <w:rFonts w:ascii="CG Times" w:hAnsi="CG Times" w:cs="CG Times"/>
-              </w:rPr>
-              <w:t xml:space="preserve"> I learned from your papers</w:t>
+              <w:t>mind – I learned from your papers</w:t>
             </w:r>
           </w:p>
           <w:p>
@@ -10741,13 +10121,7 @@
               <w:rPr>
                 <w:rFonts w:ascii="CG Times" w:hAnsi="CG Times" w:cs="CG Times"/>
               </w:rPr>
-              <w:t xml:space="preserve">                      </w:t>
-            </w:r>
-            <w:r>
-              <w:rPr>
-                <w:rFonts w:ascii="CG Times" w:hAnsi="CG Times" w:cs="CG Times"/>
-              </w:rPr>
-              <w:t xml:space="preserve">          </w:t>
+              <w:t xml:space="preserve">                                </w:t>
             </w:r>
             <w:r>
               <w:rPr>
@@ -11272,19 +10646,7 @@
               <w:rPr>
                 <w:rStyle w:val="1818"/>
               </w:rPr>
-              <w:t xml:space="preserve">     </w:t>
-            </w:r>
-            <w:r>
-              <w:rPr>
-                <w:rStyle w:val="1818"/>
-              </w:rPr>
-              <w:t>¶“</w:t>
-            </w:r>
-            <w:r>
-              <w:rPr>
-                <w:rStyle w:val="1818"/>
-              </w:rPr>
-              <w:t xml:space="preserve">As soon as I was convinced that </w:t>
+              <w:t xml:space="preserve">     ¶“As soon as I was convinced that </w:t>
             </w:r>
           </w:p>
           <w:p>
@@ -11394,19 +10756,7 @@
               <w:rPr>
                 <w:rStyle w:val="1818"/>
               </w:rPr>
-              <w:t xml:space="preserve">     </w:t>
-            </w:r>
-            <w:r>
-              <w:rPr>
-                <w:rStyle w:val="1818"/>
-              </w:rPr>
-              <w:t>¶“</w:t>
-            </w:r>
-            <w:r>
-              <w:rPr>
-                <w:rStyle w:val="1818"/>
-              </w:rPr>
-              <w:t xml:space="preserve">And now, with the world before </w:t>
+              <w:t xml:space="preserve">     ¶“And now, with the world before </w:t>
             </w:r>
           </w:p>
           <w:p>
@@ -11533,15 +10883,7 @@
                 <w:sz w:val="17"/>
                 <w:szCs w:val="17"/>
               </w:rPr>
-              <w:t>and des</w:t>
-            </w:r>
-            <w:r>
-              <w:rPr>
-                <w:rFonts w:ascii="CG Times" w:hAnsi="CG Times" w:cs="CG Times"/>
-                <w:sz w:val="17"/>
-                <w:szCs w:val="17"/>
-              </w:rPr>
-              <w:t xml:space="preserve">pised, every country </w:t>
+              <w:t xml:space="preserve">and despised, every country </w:t>
             </w:r>
           </w:p>
           <w:p>
@@ -11933,15 +11275,7 @@
                 <w:sz w:val="17"/>
                 <w:szCs w:val="17"/>
               </w:rPr>
-              <w:t>and towa</w:t>
-            </w:r>
-            <w:r>
-              <w:rPr>
-                <w:rFonts w:ascii="CG Times" w:hAnsi="CG Times" w:cs="CG Times"/>
-                <w:sz w:val="17"/>
-                <w:szCs w:val="17"/>
-              </w:rPr>
-              <w:t xml:space="preserve">rds this place I resolved to </w:t>
+              <w:t xml:space="preserve">and towards this place I resolved to </w:t>
             </w:r>
           </w:p>
           <w:p>
@@ -11984,15 +11318,7 @@
           <w:i/>
           <w:iCs/>
         </w:rPr>
-        <w:t xml:space="preserve">bleed-through and show-through ink blots (mainly from blotted letters on verso [page 83]); also many blotted letters on this page 82; the many </w:t>
-      </w:r>
-      <w:r>
-        <w:rPr>
-          <w:rStyle w:val="notes"/>
-          <w:i/>
-          <w:iCs/>
-        </w:rPr>
-        <w:t xml:space="preserve">dry offset ink stains (from facing folio 28 verso [page 81]) are not visible in photofacsimile </w:t>
+        <w:t xml:space="preserve">bleed-through and show-through ink blots (mainly from blotted letters on verso [page 83]); also many blotted letters on this page 82; the many dry offset ink stains (from facing folio 28 verso [page 81]) are not visible in photofacsimile </w:t>
       </w:r>
       <w:r>
         <w:rPr>
@@ -12313,13 +11639,7 @@
         <w:rPr>
           <w:rStyle w:val="notes"/>
         </w:rPr>
-        <w:t xml:space="preserve"> with the </w:t>
-      </w:r>
-      <w:r>
-        <w:rPr>
-          <w:rStyle w:val="notes"/>
-        </w:rPr>
-        <w:t xml:space="preserve">world before me </w:t>
+        <w:t xml:space="preserve"> with the world before me </w:t>
       </w:r>
       <w:r>
         <w:rPr>
@@ -12566,12 +11886,6 @@
         <w:gridCol w:w="164"/>
       </w:tblGrid>
       <w:tr>
-        <w:tblPrEx>
-          <w:tblCellMar>
-            <w:top w:w="0" w:type="dxa"/>
-            <w:bottom w:w="0" w:type="dxa"/>
-          </w:tblCellMar>
-        </w:tblPrEx>
         <w:trPr>
           <w:cantSplit/>
         </w:trPr>
@@ -12950,19 +12264,7 @@
               <w:rPr>
                 <w:rFonts w:ascii="CG Times" w:hAnsi="CG Times" w:cs="CG Times"/>
               </w:rPr>
-              <w:t>?</w:t>
-            </w:r>
-            <w:r>
-              <w:rPr>
-                <w:rFonts w:ascii="CG Times" w:hAnsi="CG Times" w:cs="CG Times"/>
-              </w:rPr>
-              <w:t>–</w:t>
-            </w:r>
-            <w:r>
-              <w:rPr>
-                <w:rFonts w:ascii="CG Times" w:hAnsi="CG Times" w:cs="CG Times"/>
-              </w:rPr>
-              <w:t xml:space="preserve"> I must travel</w:t>
+              <w:t>?– I must travel</w:t>
             </w:r>
           </w:p>
           <w:p>
@@ -13061,19 +12363,7 @@
               <w:rPr>
                 <w:rFonts w:ascii="CG Times" w:hAnsi="CG Times" w:cs="CG Times"/>
               </w:rPr>
-              <w:t xml:space="preserve"> the sun was my only guide </w:t>
-            </w:r>
-            <w:r>
-              <w:rPr>
-                <w:rFonts w:ascii="CG Times" w:hAnsi="CG Times" w:cs="CG Times"/>
-              </w:rPr>
-              <w:t>–</w:t>
-            </w:r>
-            <w:r>
-              <w:rPr>
-                <w:rFonts w:ascii="CG Times" w:hAnsi="CG Times" w:cs="CG Times"/>
-              </w:rPr>
-              <w:t xml:space="preserve"> I did not</w:t>
+              <w:t xml:space="preserve"> the sun was my only guide – I did not</w:t>
             </w:r>
             <w:r>
               <w:rPr>
@@ -13163,25 +12453,7 @@
               <w:rPr>
                 <w:rFonts w:ascii="CG Times" w:hAnsi="CG Times" w:cs="CG Times"/>
               </w:rPr>
-              <w:t xml:space="preserve">a single human being </w:t>
-            </w:r>
-            <w:r>
-              <w:rPr>
-                <w:rFonts w:ascii="CG Times" w:hAnsi="CG Times" w:cs="CG Times"/>
-              </w:rPr>
-              <w:t>–</w:t>
-            </w:r>
-            <w:r>
-              <w:rPr>
-                <w:rFonts w:ascii="CG Times" w:hAnsi="CG Times" w:cs="CG Times"/>
-              </w:rPr>
-              <w:t xml:space="preserve"> </w:t>
-            </w:r>
-            <w:r>
-              <w:rPr>
-                <w:rFonts w:ascii="CG Times" w:hAnsi="CG Times" w:cs="CG Times"/>
-              </w:rPr>
-              <w:t>But I did not despair</w:t>
+              <w:t>a single human being – But I did not despair</w:t>
             </w:r>
           </w:p>
           <w:p>
@@ -13356,19 +12628,7 @@
               <w:rPr>
                 <w:rFonts w:ascii="CG Times" w:hAnsi="CG Times" w:cs="CG Times"/>
               </w:rPr>
-              <w:t xml:space="preserve">n </w:t>
-            </w:r>
-            <w:r>
-              <w:rPr>
-                <w:rFonts w:ascii="CG Times" w:hAnsi="CG Times" w:cs="CG Times"/>
-              </w:rPr>
-              <w:t>–</w:t>
-            </w:r>
-            <w:r>
-              <w:rPr>
-                <w:rFonts w:ascii="CG Times" w:hAnsi="CG Times" w:cs="CG Times"/>
-              </w:rPr>
-              <w:t xml:space="preserve">  Unfeeling heartless</w:t>
+              <w:t>n –  Unfeeling heartless</w:t>
             </w:r>
           </w:p>
           <w:p>
@@ -13390,13 +12650,7 @@
               <w:rPr>
                 <w:rFonts w:ascii="CG Times" w:hAnsi="CG Times" w:cs="CG Times"/>
               </w:rPr>
-              <w:t>creator!  You had endowed me with pe</w:t>
-            </w:r>
-            <w:r>
-              <w:rPr>
-                <w:rFonts w:ascii="CG Times" w:hAnsi="CG Times" w:cs="CG Times"/>
-              </w:rPr>
-              <w:t>rcep</w:t>
+              <w:t>creator!  You had endowed me with percep</w:t>
             </w:r>
           </w:p>
           <w:p>
@@ -13489,19 +12743,7 @@
               <w:rPr>
                 <w:rFonts w:ascii="CG Times" w:hAnsi="CG Times" w:cs="CG Times"/>
               </w:rPr>
-              <w:t xml:space="preserve">kind </w:t>
-            </w:r>
-            <w:r>
-              <w:rPr>
-                <w:rFonts w:ascii="CG Times" w:hAnsi="CG Times" w:cs="CG Times"/>
-              </w:rPr>
-              <w:t>–</w:t>
-            </w:r>
-            <w:r>
-              <w:rPr>
-                <w:rFonts w:ascii="CG Times" w:hAnsi="CG Times" w:cs="CG Times"/>
-              </w:rPr>
-              <w:t xml:space="preserve"> </w:t>
+              <w:t xml:space="preserve">kind – </w:t>
             </w:r>
             <w:r>
               <w:rPr>
@@ -13780,19 +13022,7 @@
               <w:rPr>
                 <w:rFonts w:ascii="CG Times" w:hAnsi="CG Times" w:cs="CG Times"/>
               </w:rPr>
-              <w:t xml:space="preserve"> I endured intense </w:t>
-            </w:r>
-            <w:r>
-              <w:rPr>
-                <w:rFonts w:ascii="CG Times" w:hAnsi="CG Times" w:cs="CG Times"/>
-              </w:rPr>
-              <w:t>–</w:t>
-            </w:r>
-            <w:r>
-              <w:rPr>
-                <w:rFonts w:ascii="CG Times" w:hAnsi="CG Times" w:cs="CG Times"/>
-              </w:rPr>
-              <w:t>It was</w:t>
+              <w:t xml:space="preserve"> I endured intense –It was</w:t>
             </w:r>
           </w:p>
           <w:p>
@@ -13863,19 +13093,7 @@
               <w:rPr>
                 <w:rFonts w:ascii="CG Times" w:hAnsi="CG Times" w:cs="CG Times"/>
               </w:rPr>
-              <w:t xml:space="preserve">district where I had so long resided </w:t>
-            </w:r>
-            <w:r>
-              <w:rPr>
-                <w:rFonts w:ascii="CG Times" w:hAnsi="CG Times" w:cs="CG Times"/>
-              </w:rPr>
-              <w:t>–</w:t>
-            </w:r>
-            <w:r>
-              <w:rPr>
-                <w:rFonts w:ascii="CG Times" w:hAnsi="CG Times" w:cs="CG Times"/>
-              </w:rPr>
-              <w:t xml:space="preserve"> </w:t>
+              <w:t xml:space="preserve">district where I had so long resided – </w:t>
             </w:r>
             <w:r>
               <w:rPr>
@@ -13905,14 +13123,7 @@
                 <w:rFonts w:ascii="CG Times" w:hAnsi="CG Times" w:cs="CG Times"/>
                 <w:strike/>
               </w:rPr>
-              <w:t>passed and I knew</w:t>
-            </w:r>
-            <w:r>
-              <w:rPr>
-                <w:rFonts w:ascii="CG Times" w:hAnsi="CG Times" w:cs="CG Times"/>
-                <w:strike/>
-              </w:rPr>
-              <w:t xml:space="preserve"> not how near I</w:t>
+              <w:t>passed and I knew not how near I</w:t>
             </w:r>
             <w:r>
               <w:rPr>
@@ -13962,19 +13173,7 @@
               <w:rPr>
                 <w:rFonts w:ascii="CG Times" w:hAnsi="CG Times" w:cs="CG Times"/>
               </w:rPr>
-              <w:t>the visage of a human being.</w:t>
-            </w:r>
-            <w:r>
-              <w:rPr>
-                <w:rFonts w:ascii="CG Times" w:hAnsi="CG Times" w:cs="CG Times"/>
-              </w:rPr>
-              <w:t>—</w:t>
-            </w:r>
-            <w:r>
-              <w:rPr>
-                <w:rFonts w:ascii="CG Times" w:hAnsi="CG Times" w:cs="CG Times"/>
-              </w:rPr>
-              <w:t>Nature</w:t>
+              <w:t>the visage of a human being.—Nature</w:t>
             </w:r>
           </w:p>
           <w:p>
@@ -14064,19 +13263,7 @@
               <w:rPr>
                 <w:rFonts w:ascii="CG Times" w:hAnsi="CG Times" w:cs="CG Times"/>
               </w:rPr>
-              <w:t xml:space="preserve"> heatless,</w:t>
-            </w:r>
-            <w:r>
-              <w:rPr>
-                <w:rFonts w:ascii="CG Times" w:hAnsi="CG Times" w:cs="CG Times"/>
-              </w:rPr>
-              <w:t>—</w:t>
-            </w:r>
-            <w:r>
-              <w:rPr>
-                <w:rFonts w:ascii="CG Times" w:hAnsi="CG Times" w:cs="CG Times"/>
-              </w:rPr>
-              <w:t>rain poured around me and I</w:t>
+              <w:t xml:space="preserve"> heatless,—rain poured around me and I</w:t>
             </w:r>
           </w:p>
           <w:p>
@@ -14098,19 +13285,7 @@
               <w:rPr>
                 <w:rFonts w:ascii="CG Times" w:hAnsi="CG Times" w:cs="CG Times"/>
               </w:rPr>
-              <w:t xml:space="preserve">found no shelter </w:t>
-            </w:r>
-            <w:r>
-              <w:rPr>
-                <w:rFonts w:ascii="CG Times" w:hAnsi="CG Times" w:cs="CG Times"/>
-              </w:rPr>
-              <w:t>–</w:t>
-            </w:r>
-            <w:r>
-              <w:rPr>
-                <w:rFonts w:ascii="CG Times" w:hAnsi="CG Times" w:cs="CG Times"/>
-              </w:rPr>
-              <w:t xml:space="preserve"> Oh Earth how often</w:t>
+              <w:t>found no shelter – Oh Earth how often</w:t>
             </w:r>
           </w:p>
           <w:p>
@@ -14132,13 +13307,7 @@
               <w:rPr>
                 <w:rFonts w:ascii="CG Times" w:hAnsi="CG Times" w:cs="CG Times"/>
               </w:rPr>
-              <w:t>did I</w:t>
-            </w:r>
-            <w:r>
-              <w:rPr>
-                <w:rFonts w:ascii="CG Times" w:hAnsi="CG Times" w:cs="CG Times"/>
-              </w:rPr>
-              <w:t xml:space="preserve"> imprecate curses on the cause of</w:t>
+              <w:t>did I imprecate curses on the cause of</w:t>
             </w:r>
           </w:p>
           <w:p>
@@ -14163,19 +13332,7 @@
               <w:rPr>
                 <w:rFonts w:ascii="CG Times" w:hAnsi="CG Times" w:cs="CG Times"/>
               </w:rPr>
-              <w:t>my being</w:t>
-            </w:r>
-            <w:r>
-              <w:rPr>
-                <w:rFonts w:ascii="CG Times" w:hAnsi="CG Times" w:cs="CG Times"/>
-              </w:rPr>
-              <w:t>–</w:t>
-            </w:r>
-            <w:r>
-              <w:rPr>
-                <w:rFonts w:ascii="CG Times" w:hAnsi="CG Times" w:cs="CG Times"/>
-              </w:rPr>
-              <w:t xml:space="preserve"> The mildness of </w:t>
+              <w:t xml:space="preserve">my being– The mildness of </w:t>
             </w:r>
             <w:r>
               <w:rPr>
@@ -14256,13 +13413,7 @@
               <w:rPr>
                 <w:rFonts w:ascii="CG Times" w:hAnsi="CG Times" w:cs="CG Times"/>
               </w:rPr>
-              <w:t xml:space="preserve">&amp; bitterness </w:t>
-            </w:r>
-            <w:r>
-              <w:rPr>
-                <w:rFonts w:ascii="CG Times" w:hAnsi="CG Times" w:cs="CG Times"/>
-              </w:rPr>
-              <w:t>–</w:t>
+              <w:t>&amp; bitterness –</w:t>
             </w:r>
             <w:r>
               <w:rPr>
@@ -14381,13 +13532,7 @@
               <w:rPr>
                 <w:rFonts w:ascii="CG Times" w:hAnsi="CG Times" w:cs="CG Times"/>
               </w:rPr>
-              <w:t xml:space="preserve"> my heart</w:t>
-            </w:r>
-            <w:r>
-              <w:rPr>
-                <w:rFonts w:ascii="CG Times" w:hAnsi="CG Times" w:cs="CG Times"/>
-              </w:rPr>
-              <w:t>—</w:t>
+              <w:t xml:space="preserve"> my heart—</w:t>
             </w:r>
             <w:r>
               <w:rPr>
@@ -14461,19 +13606,7 @@
               <w:rPr>
                 <w:rStyle w:val="1818"/>
               </w:rPr>
-              <w:t xml:space="preserve">     </w:t>
-            </w:r>
-            <w:r>
-              <w:rPr>
-                <w:rStyle w:val="1818"/>
-              </w:rPr>
-              <w:t>¶“</w:t>
-            </w:r>
-            <w:r>
-              <w:rPr>
-                <w:rStyle w:val="1818"/>
-              </w:rPr>
-              <w:t>But how was I to direct myself</w:t>
+              <w:t xml:space="preserve">     ¶“But how was I to direct myself</w:t>
             </w:r>
             <w:r>
               <w:rPr>
@@ -14773,15 +13906,7 @@
                 <w:sz w:val="17"/>
                 <w:szCs w:val="17"/>
               </w:rPr>
-              <w:t>abroad an object for the scorn and horror of ma</w:t>
-            </w:r>
-            <w:r>
-              <w:rPr>
-                <w:rFonts w:ascii="CG Times" w:hAnsi="CG Times" w:cs="CG Times"/>
-                <w:sz w:val="17"/>
-                <w:szCs w:val="17"/>
-              </w:rPr>
-              <w:t xml:space="preserve">nkind.  </w:t>
+              <w:t xml:space="preserve">abroad an object for the scorn and horror of mankind.  </w:t>
             </w:r>
           </w:p>
           <w:p>
@@ -14919,23 +14044,7 @@
                 <w:sz w:val="17"/>
                 <w:szCs w:val="17"/>
               </w:rPr>
-              <w:t xml:space="preserve">     </w:t>
-            </w:r>
-            <w:r>
-              <w:rPr>
-                <w:rFonts w:ascii="CG Times" w:hAnsi="CG Times" w:cs="CG Times"/>
-                <w:sz w:val="17"/>
-                <w:szCs w:val="17"/>
-              </w:rPr>
-              <w:t>¶“</w:t>
-            </w:r>
-            <w:r>
-              <w:rPr>
-                <w:rFonts w:ascii="CG Times" w:hAnsi="CG Times" w:cs="CG Times"/>
-                <w:sz w:val="17"/>
-                <w:szCs w:val="17"/>
-              </w:rPr>
-              <w:t xml:space="preserve">My travels were long, and the </w:t>
+              <w:t xml:space="preserve">     ¶“My travels were long, and the </w:t>
             </w:r>
           </w:p>
           <w:p>
@@ -14963,15 +14072,7 @@
                 <w:sz w:val="17"/>
                 <w:szCs w:val="17"/>
               </w:rPr>
-              <w:t>sufferings I endured</w:t>
-            </w:r>
-            <w:r>
-              <w:rPr>
-                <w:rFonts w:ascii="CG Times" w:hAnsi="CG Times" w:cs="CG Times"/>
-                <w:sz w:val="17"/>
-                <w:szCs w:val="17"/>
-              </w:rPr>
-              <w:t xml:space="preserve"> intense.  It was </w:t>
+              <w:t xml:space="preserve">sufferings I endured intense.  It was </w:t>
             </w:r>
           </w:p>
           <w:p>
@@ -15263,15 +14364,7 @@
                 <w:sz w:val="17"/>
                 <w:szCs w:val="17"/>
               </w:rPr>
-              <w:t>my being!  The mildness of my natur</w:t>
-            </w:r>
-            <w:r>
-              <w:rPr>
-                <w:rFonts w:ascii="CG Times" w:hAnsi="CG Times" w:cs="CG Times"/>
-                <w:sz w:val="17"/>
-                <w:szCs w:val="17"/>
-              </w:rPr>
-              <w:t xml:space="preserve">e </w:t>
+              <w:t xml:space="preserve">my being!  The mildness of my nature </w:t>
             </w:r>
           </w:p>
           <w:p>
@@ -15452,31 +14545,7 @@
           <w:i/>
           <w:iCs/>
         </w:rPr>
-        <w:t>many blotted letters, many dry offset ink stains (from facing folio 30 recto [page 84]), and many show-through and bleed-through ink marks (especially from blotted letters on recto [page 82])</w:t>
-      </w:r>
-      <w:r>
-        <w:rPr>
-          <w:rStyle w:val="notes"/>
-          <w:i/>
-          <w:iCs/>
-        </w:rPr>
-        <w:t>—</w:t>
-      </w:r>
-      <w:r>
-        <w:rPr>
-          <w:rStyle w:val="notes"/>
-          <w:i/>
-          <w:iCs/>
-        </w:rPr>
-        <w:t>e.g., ink marks in left margin between lines 16 and 17 (from blo</w:t>
-      </w:r>
-      <w:r>
-        <w:rPr>
-          <w:rStyle w:val="notes"/>
-          <w:i/>
-          <w:iCs/>
-        </w:rPr>
-        <w:t xml:space="preserve">tted letters in </w:t>
+        <w:t xml:space="preserve">many blotted letters, many dry offset ink stains (from facing folio 30 recto [page 84]), and many show-through and bleed-through ink marks (especially from blotted letters on recto [page 82])—e.g., ink marks in left margin between lines 16 and 17 (from blotted letters in </w:t>
       </w:r>
       <w:r>
         <w:rPr>
@@ -15700,15 +14769,7 @@
           <w:i/>
           <w:iCs/>
         </w:rPr>
-        <w:t xml:space="preserve">, </w:t>
-      </w:r>
-      <w:r>
-        <w:rPr>
-          <w:rStyle w:val="notes"/>
-          <w:i/>
-          <w:iCs/>
-        </w:rPr>
-        <w:t>and on</w:t>
+        <w:t>, and on</w:t>
       </w:r>
       <w:r>
         <w:rPr>
@@ -15884,15 +14945,7 @@
           <w:i/>
           <w:iCs/>
         </w:rPr>
-        <w:t>, the word possibly added before or after the rest of the emendations in lines 1</w:t>
-      </w:r>
-      <w:r>
-        <w:rPr>
-          <w:rStyle w:val="notes"/>
-          <w:i/>
-          <w:iCs/>
-        </w:rPr>
-        <w:t>0-12 were made</w:t>
+        <w:t>, the word possibly added before or after the rest of the emendations in lines 10-12 were made</w:t>
       </w:r>
       <w:r>
         <w:rPr>
@@ -16274,15 +15327,7 @@
           <w:i/>
           <w:iCs/>
         </w:rPr>
-        <w:t>, suggesting t</w:t>
-      </w:r>
-      <w:r>
-        <w:rPr>
-          <w:rStyle w:val="notes"/>
-          <w:i/>
-          <w:iCs/>
-        </w:rPr>
-        <w:t xml:space="preserve">hat gutter of notebook prevented cursive </w:t>
+        <w:t xml:space="preserve">, suggesting that gutter of notebook prevented cursive </w:t>
       </w:r>
       <w:r>
         <w:rPr>
@@ -16361,12 +15406,6 @@
         <w:gridCol w:w="4320"/>
       </w:tblGrid>
       <w:tr>
-        <w:tblPrEx>
-          <w:tblCellMar>
-            <w:top w:w="0" w:type="dxa"/>
-            <w:bottom w:w="0" w:type="dxa"/>
-          </w:tblCellMar>
-        </w:tblPrEx>
         <w:trPr>
           <w:cantSplit/>
         </w:trPr>
@@ -16851,19 +15890,7 @@
               <w:rPr>
                 <w:rFonts w:ascii="CG Times" w:hAnsi="CG Times" w:cs="CG Times"/>
               </w:rPr>
-              <w:t>were hardened, but I rested not</w:t>
-            </w:r>
-            <w:r>
-              <w:rPr>
-                <w:rFonts w:ascii="CG Times" w:hAnsi="CG Times" w:cs="CG Times"/>
-              </w:rPr>
-              <w:t>—</w:t>
-            </w:r>
-            <w:r>
-              <w:rPr>
-                <w:rFonts w:ascii="CG Times" w:hAnsi="CG Times" w:cs="CG Times"/>
-              </w:rPr>
-              <w:t>A few</w:t>
+              <w:t>were hardened, but I rested not—A few</w:t>
             </w:r>
           </w:p>
           <w:p>
@@ -17069,19 +16096,7 @@
               <w:rPr>
                 <w:rFonts w:ascii="CG Times" w:hAnsi="CG Times" w:cs="CG Times"/>
               </w:rPr>
-              <w:t xml:space="preserve">zerland </w:t>
-            </w:r>
-            <w:r>
-              <w:rPr>
-                <w:rFonts w:ascii="CG Times" w:hAnsi="CG Times" w:cs="CG Times"/>
-              </w:rPr>
-              <w:t>–</w:t>
-            </w:r>
-            <w:r>
-              <w:rPr>
-                <w:rFonts w:ascii="CG Times" w:hAnsi="CG Times" w:cs="CG Times"/>
-              </w:rPr>
-              <w:t xml:space="preserve"> when the sun had recovered</w:t>
+              <w:t>zerland – when the sun had recovered</w:t>
             </w:r>
           </w:p>
           <w:p>
@@ -17235,13 +16250,7 @@
               <w:rPr>
                 <w:rFonts w:ascii="CG Times" w:hAnsi="CG Times" w:cs="CG Times"/>
               </w:rPr>
-              <w:t xml:space="preserve">              </w:t>
-            </w:r>
-            <w:r>
-              <w:rPr>
-                <w:rFonts w:ascii="CG Times" w:hAnsi="CG Times" w:cs="CG Times"/>
-              </w:rPr>
-              <w:t xml:space="preserve">                    </w:t>
+              <w:t xml:space="preserve">                                  </w:t>
             </w:r>
             <w:r>
               <w:rPr>
@@ -17456,14 +16465,7 @@
                 <w:rStyle w:val="LineNumber"/>
                 <w:rFonts w:ascii="CG Times" w:hAnsi="CG Times" w:cs="CG Times"/>
               </w:rPr>
-              <w:t>[2</w:t>
-            </w:r>
-            <w:r>
-              <w:rPr>
-                <w:rStyle w:val="LineNumber"/>
-                <w:rFonts w:ascii="CG Times" w:hAnsi="CG Times" w:cs="CG Times"/>
-              </w:rPr>
-              <w:t>0</w:t>
+              <w:t>[20</w:t>
             </w:r>
             <w:r>
               <w:rPr>
@@ -17692,19 +16694,7 @@
               <w:rPr>
                 <w:rFonts w:ascii="CG Times" w:hAnsi="CG Times" w:cs="CG Times"/>
               </w:rPr>
-              <w:t xml:space="preserve">the gentleness of the breeze. </w:t>
-            </w:r>
-            <w:r>
-              <w:rPr>
-                <w:rFonts w:ascii="CG Times" w:hAnsi="CG Times" w:cs="CG Times"/>
-              </w:rPr>
-              <w:t>–</w:t>
-            </w:r>
-            <w:r>
-              <w:rPr>
-                <w:rFonts w:ascii="CG Times" w:hAnsi="CG Times" w:cs="CG Times"/>
-              </w:rPr>
-              <w:t xml:space="preserve"> I felt </w:t>
+              <w:t xml:space="preserve">the gentleness of the breeze. – I felt </w:t>
             </w:r>
             <w:r>
               <w:rPr>
@@ -18251,13 +17241,7 @@
               <w:rPr>
                 <w:rStyle w:val="1818"/>
               </w:rPr>
-              <w:t>whe</w:t>
-            </w:r>
-            <w:r>
-              <w:rPr>
-                <w:rStyle w:val="1818"/>
-              </w:rPr>
-              <w:t xml:space="preserve">n the sun had recovered </w:t>
+              <w:t xml:space="preserve">when the sun had recovered </w:t>
             </w:r>
           </w:p>
           <w:p>
@@ -18393,23 +17377,7 @@
                 <w:sz w:val="17"/>
                 <w:szCs w:val="17"/>
               </w:rPr>
-              <w:t xml:space="preserve">     </w:t>
-            </w:r>
-            <w:r>
-              <w:rPr>
-                <w:rFonts w:ascii="CG Times" w:hAnsi="CG Times" w:cs="CG Times"/>
-                <w:sz w:val="17"/>
-                <w:szCs w:val="17"/>
-              </w:rPr>
-              <w:t>¶“</w:t>
-            </w:r>
-            <w:r>
-              <w:rPr>
-                <w:rFonts w:ascii="CG Times" w:hAnsi="CG Times" w:cs="CG Times"/>
-                <w:sz w:val="17"/>
-                <w:szCs w:val="17"/>
-              </w:rPr>
-              <w:t xml:space="preserve">I generally rested during the </w:t>
+              <w:t xml:space="preserve">     ¶“I generally rested during the </w:t>
             </w:r>
           </w:p>
           <w:p>
@@ -18661,15 +17629,7 @@
                 <w:sz w:val="17"/>
                 <w:szCs w:val="17"/>
               </w:rPr>
-              <w:t>even me by the loveliness of</w:t>
-            </w:r>
-            <w:r>
-              <w:rPr>
-                <w:rFonts w:ascii="CG Times" w:hAnsi="CG Times" w:cs="CG Times"/>
-                <w:sz w:val="17"/>
-                <w:szCs w:val="17"/>
-              </w:rPr>
-              <w:t xml:space="preserve"> its sunshine and </w:t>
+              <w:t xml:space="preserve">even me by the loveliness of its sunshine and </w:t>
             </w:r>
           </w:p>
           <w:p>
@@ -18837,15 +17797,7 @@
                 <w:sz w:val="17"/>
                 <w:szCs w:val="17"/>
               </w:rPr>
-              <w:t>away by them; and, forgetti</w:t>
-            </w:r>
-            <w:r>
-              <w:rPr>
-                <w:rFonts w:ascii="CG Times" w:hAnsi="CG Times" w:cs="CG Times"/>
-                <w:sz w:val="17"/>
-                <w:szCs w:val="17"/>
-              </w:rPr>
-              <w:t xml:space="preserve">ng my </w:t>
+              <w:t xml:space="preserve">away by them; and, forgetting my </w:t>
             </w:r>
           </w:p>
           <w:p>
@@ -19091,16 +18043,7 @@
           <w:iCs/>
           <w:smallCaps/>
         </w:rPr>
-        <w:t>p</w:t>
-      </w:r>
-      <w:r>
-        <w:rPr>
-          <w:rStyle w:val="notes"/>
-          <w:i/>
-          <w:iCs/>
-          <w:smallCaps/>
-        </w:rPr>
-        <w:t>bs</w:t>
+        <w:t>pbs</w:t>
       </w:r>
       <w:r>
         <w:rPr>
@@ -19200,15 +18143,7 @@
           <w:i/>
           <w:iCs/>
         </w:rPr>
-        <w:t>at right edge of folio 29 recto [page 82],</w:t>
-      </w:r>
-      <w:r>
-        <w:rPr>
-          <w:rStyle w:val="notes"/>
-          <w:i/>
-          <w:iCs/>
-        </w:rPr>
-        <w:t xml:space="preserve"> line 15)</w:t>
+        <w:t>at right edge of folio 29 recto [page 82], line 15)</w:t>
       </w:r>
       <w:r>
         <w:rPr>
@@ -19313,12 +18248,6 @@
         <w:gridCol w:w="4320"/>
       </w:tblGrid>
       <w:tr>
-        <w:tblPrEx>
-          <w:tblCellMar>
-            <w:top w:w="0" w:type="dxa"/>
-            <w:bottom w:w="0" w:type="dxa"/>
-          </w:tblCellMar>
-        </w:tblPrEx>
         <w:trPr>
           <w:cantSplit/>
         </w:trPr>
@@ -19346,7 +18275,7 @@
               <mc:AlternateContent>
                 <mc:Choice Requires="wps">
                   <w:drawing>
-                    <wp:anchor distT="0" distB="0" distL="114300" distR="114300" simplePos="0" relativeHeight="251658240" behindDoc="0" locked="0" layoutInCell="0" allowOverlap="1">
+                    <wp:anchor distT="0" distB="0" distL="114300" distR="114300" simplePos="0" relativeHeight="251658240" behindDoc="0" locked="0" layoutInCell="0" allowOverlap="1" wp14:anchorId="2878048E" wp14:editId="1F537A3A">
                       <wp:simplePos x="0" y="0"/>
                       <wp:positionH relativeFrom="page">
                         <wp:posOffset>1554480</wp:posOffset>
@@ -19421,7 +18350,7 @@
               <mc:AlternateContent>
                 <mc:Choice Requires="wps">
                   <w:drawing>
-                    <wp:anchor distT="0" distB="0" distL="114300" distR="114300" simplePos="0" relativeHeight="251659264" behindDoc="0" locked="0" layoutInCell="0" allowOverlap="1">
+                    <wp:anchor distT="0" distB="0" distL="114300" distR="114300" simplePos="0" relativeHeight="251659264" behindDoc="0" locked="0" layoutInCell="0" allowOverlap="1" wp14:anchorId="6084D737" wp14:editId="63413225">
                       <wp:simplePos x="0" y="0"/>
                       <wp:positionH relativeFrom="page">
                         <wp:posOffset>2075180</wp:posOffset>
@@ -19496,7 +18425,7 @@
               <mc:AlternateContent>
                 <mc:Choice Requires="wps">
                   <w:drawing>
-                    <wp:anchor distT="0" distB="0" distL="114300" distR="114300" simplePos="0" relativeHeight="251660288" behindDoc="0" locked="0" layoutInCell="0" allowOverlap="1">
+                    <wp:anchor distT="0" distB="0" distL="114300" distR="114300" simplePos="0" relativeHeight="251660288" behindDoc="0" locked="0" layoutInCell="0" allowOverlap="1" wp14:anchorId="572D9520" wp14:editId="0ABEC4BF">
                       <wp:simplePos x="0" y="0"/>
                       <wp:positionH relativeFrom="page">
                         <wp:posOffset>2606040</wp:posOffset>
@@ -19656,19 +18585,7 @@
               <w:rPr>
                 <w:rFonts w:ascii="CG Times" w:hAnsi="CG Times" w:cs="CG Times"/>
               </w:rPr>
-              <w:t xml:space="preserve">} river </w:t>
-            </w:r>
-            <w:r>
-              <w:rPr>
-                <w:rFonts w:ascii="CG Times" w:hAnsi="CG Times" w:cs="CG Times"/>
-              </w:rPr>
-              <w:t>–</w:t>
-            </w:r>
-            <w:r>
-              <w:rPr>
-                <w:rFonts w:ascii="CG Times" w:hAnsi="CG Times" w:cs="CG Times"/>
-              </w:rPr>
-              <w:t xml:space="preserve"> I</w:t>
+              <w:t>} river – I</w:t>
             </w:r>
             <w:r>
               <w:rPr>
@@ -19772,19 +18689,7 @@
               <w:rPr>
                 <w:rFonts w:ascii="CG Times" w:hAnsi="CG Times" w:cs="CG Times"/>
               </w:rPr>
-              <w:t xml:space="preserve">formed the roof of the cavern </w:t>
-            </w:r>
-            <w:r>
-              <w:rPr>
-                <w:rFonts w:ascii="CG Times" w:hAnsi="CG Times" w:cs="CG Times"/>
-              </w:rPr>
-              <w:t>–</w:t>
-            </w:r>
-            <w:r>
-              <w:rPr>
-                <w:rFonts w:ascii="CG Times" w:hAnsi="CG Times" w:cs="CG Times"/>
-              </w:rPr>
-              <w:t xml:space="preserve"> They spoke a</w:t>
+              <w:t>formed the roof of the cavern – They spoke a</w:t>
             </w:r>
           </w:p>
           <w:p>
@@ -19806,19 +18711,7 @@
               <w:rPr>
                 <w:rFonts w:ascii="CG Times" w:hAnsi="CG Times" w:cs="CG Times"/>
               </w:rPr>
-              <w:t xml:space="preserve">language unknown to me </w:t>
-            </w:r>
-            <w:r>
-              <w:rPr>
-                <w:rFonts w:ascii="CG Times" w:hAnsi="CG Times" w:cs="CG Times"/>
-              </w:rPr>
-              <w:t>–</w:t>
-            </w:r>
-            <w:r>
-              <w:rPr>
-                <w:rFonts w:ascii="CG Times" w:hAnsi="CG Times" w:cs="CG Times"/>
-              </w:rPr>
-              <w:t xml:space="preserve"> when suddenly</w:t>
+              <w:t>language unknown to me – when suddenly</w:t>
             </w:r>
           </w:p>
           <w:p>
@@ -19931,19 +18824,7 @@
               <w:rPr>
                 <w:rFonts w:ascii="CG Times" w:hAnsi="CG Times" w:cs="CG Times"/>
               </w:rPr>
-              <w:t xml:space="preserve"> loud scream followed &amp; all wa</w:t>
-            </w:r>
-            <w:r>
-              <w:rPr>
-                <w:rFonts w:ascii="CG Times" w:hAnsi="CG Times" w:cs="CG Times"/>
-              </w:rPr>
-              <w:t>s quiet</w:t>
-            </w:r>
-            <w:r>
-              <w:rPr>
-                <w:rFonts w:ascii="CG Times" w:hAnsi="CG Times" w:cs="CG Times"/>
-              </w:rPr>
-              <w:t>–</w:t>
+              <w:t xml:space="preserve"> loud scream followed &amp; all was quiet–</w:t>
             </w:r>
           </w:p>
           <w:p>
@@ -20162,19 +19043,7 @@
               <w:rPr>
                 <w:rFonts w:ascii="CG Times" w:hAnsi="CG Times" w:cs="CG Times"/>
               </w:rPr>
-              <w:t xml:space="preserve">was skirted a deep &amp; rapid river </w:t>
-            </w:r>
-            <w:r>
-              <w:rPr>
-                <w:rFonts w:ascii="CG Times" w:hAnsi="CG Times" w:cs="CG Times"/>
-              </w:rPr>
-              <w:t>–</w:t>
-            </w:r>
-            <w:r>
-              <w:rPr>
-                <w:rFonts w:ascii="CG Times" w:hAnsi="CG Times" w:cs="CG Times"/>
-              </w:rPr>
-              <w:t xml:space="preserve"> into which</w:t>
+              <w:t>was skirted a deep &amp; rapid river – into which</w:t>
             </w:r>
             <w:r>
               <w:rPr>
@@ -20242,19 +19111,7 @@
               <w:rPr>
                 <w:rFonts w:ascii="CG Times" w:hAnsi="CG Times" w:cs="CG Times"/>
               </w:rPr>
-              <w:t>with the fresh spring.</w:t>
-            </w:r>
-            <w:r>
-              <w:rPr>
-                <w:rFonts w:ascii="CG Times" w:hAnsi="CG Times" w:cs="CG Times"/>
-              </w:rPr>
-              <w:t>–</w:t>
-            </w:r>
-            <w:r>
-              <w:rPr>
-                <w:rFonts w:ascii="CG Times" w:hAnsi="CG Times" w:cs="CG Times"/>
-              </w:rPr>
-              <w:t xml:space="preserve"> Here I paused, not exact</w:t>
+              <w:t>with the fresh spring.– Here I paused, not exact</w:t>
             </w:r>
           </w:p>
           <w:p>
@@ -20276,13 +19133,7 @@
               <w:rPr>
                 <w:rFonts w:ascii="CG Times" w:hAnsi="CG Times" w:cs="CG Times"/>
               </w:rPr>
-              <w:t>ly</w:t>
-            </w:r>
-            <w:r>
-              <w:rPr>
-                <w:rFonts w:ascii="CG Times" w:hAnsi="CG Times" w:cs="CG Times"/>
-              </w:rPr>
-              <w:t xml:space="preserve"> knowing what course to pursue when I heard</w:t>
+              <w:t>ly knowing what course to pursue when I heard</w:t>
             </w:r>
           </w:p>
           <w:p>
@@ -20442,13 +19293,7 @@
               <w:rPr>
                 <w:rFonts w:ascii="CG Times" w:hAnsi="CG Times" w:cs="CG Times"/>
               </w:rPr>
-              <w:t xml:space="preserve">I </w:t>
-            </w:r>
-            <w:r>
-              <w:rPr>
-                <w:rFonts w:ascii="CG Times" w:hAnsi="CG Times" w:cs="CG Times"/>
-              </w:rPr>
-              <w:t>was scarcely hid when a young girl came run</w:t>
+              <w:t>I was scarcely hid when a young girl came run</w:t>
             </w:r>
           </w:p>
           <w:p>
@@ -20504,19 +19349,7 @@
               <w:rPr>
                 <w:rFonts w:ascii="CG Times" w:hAnsi="CG Times" w:cs="CG Times"/>
               </w:rPr>
-              <w:t xml:space="preserve"> </w:t>
-            </w:r>
-            <w:r>
-              <w:rPr>
-                <w:rFonts w:ascii="CG Times" w:hAnsi="CG Times" w:cs="CG Times"/>
-              </w:rPr>
-              <w:t>–</w:t>
-            </w:r>
-            <w:r>
-              <w:rPr>
-                <w:rFonts w:ascii="CG Times" w:hAnsi="CG Times" w:cs="CG Times"/>
-              </w:rPr>
-              <w:t xml:space="preserve"> laughing as if she had ran</w:t>
+              <w:t xml:space="preserve"> – laughing as if she had ran</w:t>
             </w:r>
             <w:r>
               <w:rPr>
@@ -20562,19 +19395,7 @@
               <w:rPr>
                 <w:rFonts w:ascii="CG Times" w:hAnsi="CG Times" w:cs="CG Times"/>
               </w:rPr>
-              <w:t xml:space="preserve">from some one in sport </w:t>
-            </w:r>
-            <w:r>
-              <w:rPr>
-                <w:rFonts w:ascii="CG Times" w:hAnsi="CG Times" w:cs="CG Times"/>
-              </w:rPr>
-              <w:t>–</w:t>
-            </w:r>
-            <w:r>
-              <w:rPr>
-                <w:rFonts w:ascii="CG Times" w:hAnsi="CG Times" w:cs="CG Times"/>
-              </w:rPr>
-              <w:t xml:space="preserve"> She continued her</w:t>
+              <w:t>from some one in sport – She continued her</w:t>
             </w:r>
           </w:p>
           <w:p>
@@ -20790,25 +19611,7 @@
               <w:rPr>
                 <w:rFonts w:ascii="CG Times" w:hAnsi="CG Times" w:cs="CG Times"/>
               </w:rPr>
-              <w:t xml:space="preserve">to </w:t>
-            </w:r>
-            <w:r>
-              <w:rPr>
-                <w:rFonts w:ascii="CG Times" w:hAnsi="CG Times" w:cs="CG Times"/>
-              </w:rPr>
-              <w:t xml:space="preserve">shore </w:t>
-            </w:r>
-            <w:r>
-              <w:rPr>
-                <w:rFonts w:ascii="CG Times" w:hAnsi="CG Times" w:cs="CG Times"/>
-              </w:rPr>
-              <w:t>–</w:t>
-            </w:r>
-            <w:r>
-              <w:rPr>
-                <w:rFonts w:ascii="CG Times" w:hAnsi="CG Times" w:cs="CG Times"/>
-              </w:rPr>
-              <w:t xml:space="preserve"> She was </w:t>
+              <w:t xml:space="preserve">to shore – She was </w:t>
             </w:r>
             <w:r>
               <w:rPr>
@@ -21162,19 +19965,7 @@
               <w:rPr>
                 <w:rStyle w:val="1818"/>
               </w:rPr>
-              <w:t xml:space="preserve">     </w:t>
-            </w:r>
-            <w:r>
-              <w:rPr>
-                <w:rStyle w:val="1818"/>
-              </w:rPr>
-              <w:t>¶“</w:t>
-            </w:r>
-            <w:r>
-              <w:rPr>
-                <w:rStyle w:val="1818"/>
-              </w:rPr>
-              <w:t xml:space="preserve">I continued to wind among the paths of the </w:t>
+              <w:t xml:space="preserve">     ¶“I continued to wind among the paths of the </w:t>
             </w:r>
           </w:p>
           <w:p>
@@ -21619,15 +20410,7 @@
           <w:i/>
           <w:iCs/>
         </w:rPr>
-        <w:t xml:space="preserve">dry offset ink stains (from facing folio 31 recto [page 86]) and bleed-through ink marks (from heavily inked words and blotted letters on recto </w:t>
-      </w:r>
-      <w:r>
-        <w:rPr>
-          <w:rStyle w:val="notes"/>
-          <w:i/>
-          <w:iCs/>
-        </w:rPr>
-        <w:t xml:space="preserve">[page 84]) </w:t>
+        <w:t xml:space="preserve">dry offset ink stains (from facing folio 31 recto [page 86]) and bleed-through ink marks (from heavily inked words and blotted letters on recto [page 84]) </w:t>
       </w:r>
       <w:r>
         <w:rPr>
@@ -21714,13 +20497,7 @@
         <w:rPr>
           <w:rStyle w:val="notes"/>
         </w:rPr>
-        <w:t xml:space="preserve"> u</w:t>
-      </w:r>
-      <w:r>
-        <w:rPr>
-          <w:rStyle w:val="notes"/>
-        </w:rPr>
-        <w:t xml:space="preserve">e </w:t>
+        <w:t xml:space="preserve"> ue </w:t>
       </w:r>
       <w:r>
         <w:rPr>
@@ -21926,15 +20703,7 @@
           <w:i/>
           <w:iCs/>
         </w:rPr>
-        <w:t xml:space="preserve"> apparently </w:t>
-      </w:r>
-      <w:r>
-        <w:rPr>
-          <w:rStyle w:val="notes"/>
-          <w:i/>
-          <w:iCs/>
-        </w:rPr>
-        <w:t>abandoned the paragraph before finishing the word</w:t>
+        <w:t xml:space="preserve"> apparently abandoned the paragraph before finishing the word</w:t>
       </w:r>
       <w:r>
         <w:rPr>
@@ -22063,13 +20832,7 @@
         <w:rPr>
           <w:rStyle w:val="notes"/>
         </w:rPr>
-        <w:t xml:space="preserve"> </w:t>
-      </w:r>
-      <w:r>
-        <w:rPr>
-          <w:rStyle w:val="notes"/>
-        </w:rPr>
-        <w:t xml:space="preserve">ve </w:t>
+        <w:t xml:space="preserve"> ve </w:t>
       </w:r>
       <w:r>
         <w:rPr>
@@ -22268,12 +21031,6 @@
         <w:gridCol w:w="4320"/>
       </w:tblGrid>
       <w:tr>
-        <w:tblPrEx>
-          <w:tblCellMar>
-            <w:top w:w="0" w:type="dxa"/>
-            <w:bottom w:w="0" w:type="dxa"/>
-          </w:tblCellMar>
-        </w:tblPrEx>
         <w:trPr>
           <w:cantSplit/>
         </w:trPr>
@@ -22974,19 +21731,7 @@
               <w:rPr>
                 <w:rFonts w:ascii="CG Times" w:hAnsi="CG Times" w:cs="CG Times"/>
               </w:rPr>
-              <w:t xml:space="preserve">playfully fled </w:t>
-            </w:r>
-            <w:r>
-              <w:rPr>
-                <w:rFonts w:ascii="CG Times" w:hAnsi="CG Times" w:cs="CG Times"/>
-              </w:rPr>
-              <w:t>–</w:t>
-            </w:r>
-            <w:r>
-              <w:rPr>
-                <w:rFonts w:ascii="CG Times" w:hAnsi="CG Times" w:cs="CG Times"/>
-              </w:rPr>
-              <w:t xml:space="preserve"> On seeing me he darted</w:t>
+              <w:t>playfully fled – On seeing me he darted</w:t>
             </w:r>
           </w:p>
           <w:p>
@@ -23124,19 +21869,7 @@
               <w:rPr>
                 <w:rFonts w:ascii="CG Times" w:hAnsi="CG Times" w:cs="CG Times"/>
               </w:rPr>
-              <w:t xml:space="preserve">parts of the forest </w:t>
-            </w:r>
-            <w:r>
-              <w:rPr>
-                <w:rFonts w:ascii="CG Times" w:hAnsi="CG Times" w:cs="CG Times"/>
-              </w:rPr>
-              <w:t>–</w:t>
-            </w:r>
-            <w:r>
-              <w:rPr>
-                <w:rFonts w:ascii="CG Times" w:hAnsi="CG Times" w:cs="CG Times"/>
-              </w:rPr>
-              <w:t xml:space="preserve"> </w:t>
+              <w:t xml:space="preserve">parts of the forest – </w:t>
             </w:r>
             <w:r>
               <w:rPr>
@@ -23265,13 +21998,7 @@
               <w:rPr>
                 <w:rFonts w:ascii="CG Times" w:hAnsi="CG Times" w:cs="CG Times"/>
               </w:rPr>
-              <w:t>he carried, at m</w:t>
-            </w:r>
-            <w:r>
-              <w:rPr>
-                <w:rFonts w:ascii="CG Times" w:hAnsi="CG Times" w:cs="CG Times"/>
-              </w:rPr>
-              <w:t>y body &amp; fired. I</w:t>
+              <w:t>he carried, at my body &amp; fired. I</w:t>
             </w:r>
           </w:p>
           <w:p>
@@ -23854,19 +22581,7 @@
               <w:rPr>
                 <w:rFonts w:ascii="CG Times" w:hAnsi="CG Times" w:cs="CG Times"/>
               </w:rPr>
-              <w:t xml:space="preserve">of teeth </w:t>
-            </w:r>
-            <w:r>
-              <w:rPr>
-                <w:rFonts w:ascii="CG Times" w:hAnsi="CG Times" w:cs="CG Times"/>
-              </w:rPr>
-              <w:t>–</w:t>
-            </w:r>
-            <w:r>
-              <w:rPr>
-                <w:rFonts w:ascii="CG Times" w:hAnsi="CG Times" w:cs="CG Times"/>
-              </w:rPr>
-              <w:t xml:space="preserve"> inflamed by pain I vowed</w:t>
+              <w:t>of teeth – inflamed by pain I vowed</w:t>
             </w:r>
           </w:p>
           <w:p>
@@ -23949,19 +22664,7 @@
               <w:rPr>
                 <w:rFonts w:ascii="CG Times" w:hAnsi="CG Times" w:cs="CG Times"/>
               </w:rPr>
-              <w:t xml:space="preserve">mankind </w:t>
-            </w:r>
-            <w:r>
-              <w:rPr>
-                <w:rFonts w:ascii="CG Times" w:hAnsi="CG Times" w:cs="CG Times"/>
-              </w:rPr>
-              <w:t>–</w:t>
-            </w:r>
-            <w:r>
-              <w:rPr>
-                <w:rFonts w:ascii="CG Times" w:hAnsi="CG Times" w:cs="CG Times"/>
-              </w:rPr>
-              <w:t xml:space="preserve"> But </w:t>
+              <w:t xml:space="preserve">mankind – But </w:t>
             </w:r>
             <w:r>
               <w:rPr>
@@ -24151,13 +22854,7 @@
               <w:rPr>
                 <w:rFonts w:ascii="CG Times" w:hAnsi="CG Times" w:cs="CG Times"/>
               </w:rPr>
-              <w:t xml:space="preserve">     ball had entered </w:t>
-            </w:r>
-            <w:r>
-              <w:rPr>
-                <w:rFonts w:ascii="CG Times" w:hAnsi="CG Times" w:cs="CG Times"/>
-              </w:rPr>
-              <w:t>my shoulder and I knew</w:t>
+              <w:t xml:space="preserve">     ball had entered my shoulder and I knew</w:t>
             </w:r>
           </w:p>
           <w:p>
@@ -24201,19 +22898,7 @@
               <w:rPr>
                 <w:rFonts w:ascii="CG Times" w:hAnsi="CG Times" w:cs="CG Times"/>
               </w:rPr>
-              <w:t>or passed through</w:t>
-            </w:r>
-            <w:r>
-              <w:rPr>
-                <w:rFonts w:ascii="CG Times" w:hAnsi="CG Times" w:cs="CG Times"/>
-              </w:rPr>
-              <w:t>—</w:t>
-            </w:r>
-            <w:r>
-              <w:rPr>
-                <w:rFonts w:ascii="CG Times" w:hAnsi="CG Times" w:cs="CG Times"/>
-              </w:rPr>
-              <w:t>at any rate I had</w:t>
+              <w:t>or passed through—at any rate I had</w:t>
             </w:r>
             <w:r>
               <w:rPr>
@@ -24482,13 +23167,7 @@
               <w:rPr>
                 <w:rStyle w:val="1818"/>
               </w:rPr>
-              <w:t>he carri</w:t>
-            </w:r>
-            <w:r>
-              <w:rPr>
-                <w:rStyle w:val="1818"/>
-              </w:rPr>
-              <w:t xml:space="preserve">ed, at my body, and fired.  I </w:t>
+              <w:t xml:space="preserve">he carried, at my body, and fired.  I </w:t>
             </w:r>
           </w:p>
           <w:p>
@@ -24554,19 +23233,7 @@
               <w:rPr>
                 <w:rStyle w:val="1818"/>
               </w:rPr>
-              <w:t xml:space="preserve">     </w:t>
-            </w:r>
-            <w:r>
-              <w:rPr>
-                <w:rStyle w:val="1818"/>
-              </w:rPr>
-              <w:t>¶“</w:t>
-            </w:r>
-            <w:r>
-              <w:rPr>
-                <w:rStyle w:val="1818"/>
-              </w:rPr>
-              <w:t xml:space="preserve">This was then the reward of my </w:t>
+              <w:t xml:space="preserve">     ¶“This was then the reward of my </w:t>
             </w:r>
           </w:p>
           <w:p>
@@ -24848,15 +23515,7 @@
                 <w:sz w:val="17"/>
                 <w:szCs w:val="17"/>
               </w:rPr>
-              <w:t>of te</w:t>
-            </w:r>
-            <w:r>
-              <w:rPr>
-                <w:rFonts w:ascii="CG Times" w:hAnsi="CG Times" w:cs="CG Times"/>
-                <w:sz w:val="17"/>
-                <w:szCs w:val="17"/>
-              </w:rPr>
-              <w:t xml:space="preserve">eth.  Inflamed by pain, I vowed </w:t>
+              <w:t xml:space="preserve">of teeth.  Inflamed by pain, I vowed </w:t>
             </w:r>
           </w:p>
           <w:p>
@@ -24968,23 +23627,7 @@
                 <w:sz w:val="17"/>
                 <w:szCs w:val="17"/>
               </w:rPr>
-              <w:t xml:space="preserve">     </w:t>
-            </w:r>
-            <w:r>
-              <w:rPr>
-                <w:rFonts w:ascii="CG Times" w:hAnsi="CG Times" w:cs="CG Times"/>
-                <w:sz w:val="17"/>
-                <w:szCs w:val="17"/>
-              </w:rPr>
-              <w:t>¶“</w:t>
-            </w:r>
-            <w:r>
-              <w:rPr>
-                <w:rFonts w:ascii="CG Times" w:hAnsi="CG Times" w:cs="CG Times"/>
-                <w:sz w:val="17"/>
-                <w:szCs w:val="17"/>
-              </w:rPr>
-              <w:t xml:space="preserve">For some weeks I led a miserable </w:t>
+              <w:t xml:space="preserve">     ¶“For some weeks I led a miserable </w:t>
             </w:r>
           </w:p>
           <w:p>
@@ -25171,15 +23814,7 @@
           <w:i/>
           <w:iCs/>
         </w:rPr>
-        <w:t>some carry-over ink marks from r</w:t>
-      </w:r>
-      <w:r>
-        <w:rPr>
-          <w:rStyle w:val="notes"/>
-          <w:i/>
-          <w:iCs/>
-        </w:rPr>
-        <w:t>ight edge of preceding recto (e.g., ink dot to right of</w:t>
+        <w:t>some carry-over ink marks from right edge of preceding recto (e.g., ink dot to right of</w:t>
       </w:r>
       <w:r>
         <w:rPr>
@@ -25207,23 +23842,7 @@
           <w:i/>
           <w:iCs/>
         </w:rPr>
-        <w:t>on folio 30 recto [page 84], line 29</w:t>
-      </w:r>
-      <w:r>
-        <w:rPr>
-          <w:rStyle w:val="notes"/>
-          <w:i/>
-          <w:iCs/>
-        </w:rPr>
-        <w:t>—</w:t>
-      </w:r>
-      <w:r>
-        <w:rPr>
-          <w:rStyle w:val="notes"/>
-          <w:i/>
-          <w:iCs/>
-        </w:rPr>
-        <w:t>see also folio 32 recto [page 88], line 34, for ink dot on right edge that completes this final stroke of</w:t>
+        <w:t>on folio 30 recto [page 84], line 29—see also folio 32 recto [page 88], line 34, for ink dot on right edge that completes this final stroke of</w:t>
       </w:r>
       <w:r>
         <w:rPr>
@@ -25251,15 +23870,7 @@
           <w:b/>
           <w:bCs/>
         </w:rPr>
-        <w:t>lower</w:t>
-      </w:r>
-      <w:r>
-        <w:rPr>
-          <w:rStyle w:val="notes"/>
-          <w:b/>
-          <w:bCs/>
-        </w:rPr>
-        <w:t xml:space="preserve"> half of page]</w:t>
+        <w:t>lower half of page]</w:t>
       </w:r>
       <w:r>
         <w:rPr>
@@ -25514,12 +24125,6 @@
         <w:gridCol w:w="4320"/>
       </w:tblGrid>
       <w:tr>
-        <w:tblPrEx>
-          <w:tblCellMar>
-            <w:top w:w="0" w:type="dxa"/>
-            <w:bottom w:w="0" w:type="dxa"/>
-          </w:tblCellMar>
-        </w:tblPrEx>
         <w:trPr>
           <w:cantSplit/>
         </w:trPr>
@@ -25881,19 +24486,7 @@
               <w:rPr>
                 <w:rFonts w:ascii="CG Times" w:hAnsi="CG Times" w:cs="CG Times"/>
               </w:rPr>
-              <w:t xml:space="preserve">rose for revenge </w:t>
-            </w:r>
-            <w:r>
-              <w:rPr>
-                <w:rFonts w:ascii="CG Times" w:hAnsi="CG Times" w:cs="CG Times"/>
-              </w:rPr>
-              <w:t>–</w:t>
-            </w:r>
-            <w:r>
-              <w:rPr>
-                <w:rFonts w:ascii="CG Times" w:hAnsi="CG Times" w:cs="CG Times"/>
-              </w:rPr>
-              <w:t xml:space="preserve"> a deep &amp; deadly revenge</w:t>
+              <w:t>rose for revenge – a deep &amp; deadly revenge</w:t>
             </w:r>
             <w:r>
               <w:rPr>
@@ -26021,19 +24614,7 @@
               <w:rPr>
                 <w:rFonts w:ascii="CG Times" w:hAnsi="CG Times" w:cs="CG Times"/>
               </w:rPr>
-              <w:t xml:space="preserve">and I continued my journey </w:t>
-            </w:r>
-            <w:r>
-              <w:rPr>
-                <w:rFonts w:ascii="CG Times" w:hAnsi="CG Times" w:cs="CG Times"/>
-              </w:rPr>
-              <w:t>–</w:t>
-            </w:r>
-            <w:r>
-              <w:rPr>
-                <w:rFonts w:ascii="CG Times" w:hAnsi="CG Times" w:cs="CG Times"/>
-              </w:rPr>
-              <w:t xml:space="preserve"> the labours</w:t>
+              <w:t>and I continued my journey – the labours</w:t>
             </w:r>
             <w:r>
               <w:rPr>
@@ -26105,13 +24686,7 @@
               <w:rPr>
                 <w:rFonts w:ascii="CG Times" w:hAnsi="CG Times" w:cs="CG Times"/>
               </w:rPr>
-              <w:t xml:space="preserve">            </w:t>
-            </w:r>
-            <w:r>
-              <w:rPr>
-                <w:rFonts w:ascii="CG Times" w:hAnsi="CG Times" w:cs="CG Times"/>
-              </w:rPr>
-              <w:t xml:space="preserve">                   </w:t>
+              <w:t xml:space="preserve">                               </w:t>
             </w:r>
             <w:r>
               <w:rPr>
@@ -26146,13 +24721,7 @@
               <w:rPr>
                 <w:rFonts w:ascii="CG Times" w:hAnsi="CG Times" w:cs="CG Times"/>
               </w:rPr>
-              <w:t>le breezes of spring</w:t>
-            </w:r>
-            <w:r>
-              <w:rPr>
-                <w:rFonts w:ascii="CG Times" w:hAnsi="CG Times" w:cs="CG Times"/>
-              </w:rPr>
-              <w:t>—</w:t>
+              <w:t>le breezes of spring—</w:t>
             </w:r>
           </w:p>
           <w:p>
@@ -26646,19 +25215,7 @@
               <w:rPr>
                 <w:rStyle w:val="1818"/>
               </w:rPr>
-              <w:t>rose for revenge</w:t>
-            </w:r>
-            <w:r>
-              <w:rPr>
-                <w:rStyle w:val="1818"/>
-              </w:rPr>
-              <w:t>—</w:t>
-            </w:r>
-            <w:r>
-              <w:rPr>
-                <w:rStyle w:val="1818"/>
-              </w:rPr>
-              <w:t xml:space="preserve">a deep and deadly revenge, </w:t>
+              <w:t xml:space="preserve">rose for revenge—a deep and deadly revenge, </w:t>
             </w:r>
           </w:p>
           <w:p>
@@ -26680,13 +25237,7 @@
               <w:rPr>
                 <w:rStyle w:val="1818"/>
               </w:rPr>
-              <w:t>such as would</w:t>
-            </w:r>
-            <w:r>
-              <w:rPr>
-                <w:rStyle w:val="1818"/>
-              </w:rPr>
-              <w:t xml:space="preserve"> alone compensate for the </w:t>
+              <w:t xml:space="preserve">such as would alone compensate for the </w:t>
             </w:r>
           </w:p>
           <w:p>
@@ -26746,15 +25297,7 @@
                 <w:sz w:val="17"/>
                 <w:szCs w:val="17"/>
               </w:rPr>
-              <w:t>¶“</w:t>
-            </w:r>
-            <w:r>
-              <w:rPr>
-                <w:rFonts w:ascii="CG Times" w:hAnsi="CG Times" w:cs="CG Times"/>
-                <w:sz w:val="17"/>
-                <w:szCs w:val="17"/>
-              </w:rPr>
-              <w:t xml:space="preserve">After some weeks my wound healed, </w:t>
+              <w:t xml:space="preserve">¶“After some weeks my wound healed, </w:t>
             </w:r>
           </w:p>
           <w:p>
@@ -26948,23 +25491,7 @@
                 <w:sz w:val="17"/>
                 <w:szCs w:val="17"/>
               </w:rPr>
-              <w:t xml:space="preserve">     </w:t>
-            </w:r>
-            <w:r>
-              <w:rPr>
-                <w:rFonts w:ascii="CG Times" w:hAnsi="CG Times" w:cs="CG Times"/>
-                <w:sz w:val="17"/>
-                <w:szCs w:val="17"/>
-              </w:rPr>
-              <w:t>¶“</w:t>
-            </w:r>
-            <w:r>
-              <w:rPr>
-                <w:rFonts w:ascii="CG Times" w:hAnsi="CG Times" w:cs="CG Times"/>
-                <w:sz w:val="17"/>
-                <w:szCs w:val="17"/>
-              </w:rPr>
-              <w:t xml:space="preserve">But </w:t>
+              <w:t xml:space="preserve">     ¶“But </w:t>
             </w:r>
           </w:p>
           <w:p>
@@ -27038,15 +25565,7 @@
                 <w:sz w:val="17"/>
                 <w:szCs w:val="17"/>
               </w:rPr>
-              <w:t>environs of Ge</w:t>
-            </w:r>
-            <w:r>
-              <w:rPr>
-                <w:rFonts w:ascii="CG Times" w:hAnsi="CG Times" w:cs="CG Times"/>
-                <w:sz w:val="17"/>
-                <w:szCs w:val="17"/>
-              </w:rPr>
-              <w:t>neva.</w:t>
+              <w:t>environs of Geneva.</w:t>
             </w:r>
           </w:p>
           <w:p>
@@ -27381,15 +25900,7 @@
           <w:i/>
           <w:iCs/>
         </w:rPr>
-        <w:t xml:space="preserve">bleed-through ink marks (from heavily inked words, cancel lines, and blotted letters on recto [page 86]), especially below the text; darker </w:t>
-      </w:r>
-      <w:r>
-        <w:rPr>
-          <w:rStyle w:val="notes"/>
-          <w:i/>
-          <w:iCs/>
-        </w:rPr>
-        <w:t>areas in photofacsimile exaggerate soiling and discoloration of paper at top and bottom of page</w:t>
+        <w:t>bleed-through ink marks (from heavily inked words, cancel lines, and blotted letters on recto [page 86]), especially below the text; darker areas in photofacsimile exaggerate soiling and discoloration of paper at top and bottom of page</w:t>
       </w:r>
       <w:r>
         <w:rPr>
@@ -27535,15 +26046,7 @@
           <w:i/>
           <w:iCs/>
         </w:rPr>
-        <w:t xml:space="preserve"> on recto [page 8</w:t>
-      </w:r>
-      <w:r>
-        <w:rPr>
-          <w:rStyle w:val="notes"/>
-          <w:i/>
-          <w:iCs/>
-        </w:rPr>
-        <w:t>6], line 3)</w:t>
+        <w:t xml:space="preserve"> on recto [page 86], line 3)</w:t>
       </w:r>
       <w:r>
         <w:rPr>
@@ -27836,23 +26339,7 @@
           <w:i/>
           <w:iCs/>
         </w:rPr>
-        <w:t>on facing folio 32 recto (page 88) while she was drafting these pages 87-90</w:t>
-      </w:r>
-      <w:r>
-        <w:rPr>
-          <w:rStyle w:val="notes"/>
-          <w:i/>
-          <w:iCs/>
-        </w:rPr>
-        <w:t>—</w:t>
-      </w:r>
-      <w:r>
-        <w:rPr>
-          <w:rStyle w:val="notes"/>
-          <w:i/>
-          <w:iCs/>
-        </w:rPr>
-        <w:t xml:space="preserve">as is made evident by the pen cut and ink and by the available space for the new chapter heading, </w:t>
+        <w:t xml:space="preserve">on facing folio 32 recto (page 88) while she was drafting these pages 87-90—as is made evident by the pen cut and ink and by the available space for the new chapter heading, </w:t>
       </w:r>
       <w:r>
         <w:rPr>
@@ -27936,15 +26423,7 @@
           <w:i/>
           <w:iCs/>
         </w:rPr>
-        <w:t>faintly</w:t>
-      </w:r>
-      <w:r>
-        <w:rPr>
-          <w:rStyle w:val="notes"/>
-          <w:i/>
-          <w:iCs/>
-        </w:rPr>
-        <w:t xml:space="preserve"> inked </w:t>
+        <w:t xml:space="preserve">faintly inked </w:t>
       </w:r>
       <w:r>
         <w:rPr>
@@ -27989,15 +26468,7 @@
           <w:i/>
           <w:iCs/>
         </w:rPr>
-        <w:t>—</w:t>
-      </w:r>
-      <w:r>
-        <w:rPr>
-          <w:rStyle w:val="notes"/>
-          <w:i/>
-          <w:iCs/>
-        </w:rPr>
-        <w:t xml:space="preserve">in either case, </w:t>
+        <w:t xml:space="preserve">—in either case, </w:t>
       </w:r>
       <w:r>
         <w:rPr>
@@ -28033,12 +26504,6 @@
         <w:gridCol w:w="4320"/>
       </w:tblGrid>
       <w:tr>
-        <w:tblPrEx>
-          <w:tblCellMar>
-            <w:top w:w="0" w:type="dxa"/>
-            <w:bottom w:w="0" w:type="dxa"/>
-          </w:tblCellMar>
-        </w:tblPrEx>
         <w:trPr>
           <w:cantSplit/>
         </w:trPr>
@@ -28642,25 +27107,7 @@
               <w:rPr>
                 <w:rFonts w:ascii="CG Times" w:hAnsi="CG Times" w:cs="CG Times"/>
               </w:rPr>
-              <w:t>all the sportiveness of infancy</w:t>
-            </w:r>
-            <w:r>
-              <w:rPr>
-                <w:rFonts w:ascii="CG Times" w:hAnsi="CG Times" w:cs="CG Times"/>
-              </w:rPr>
-              <w:t>—</w:t>
-            </w:r>
-            <w:r>
-              <w:rPr>
-                <w:rFonts w:ascii="CG Times" w:hAnsi="CG Times" w:cs="CG Times"/>
-              </w:rPr>
-              <w:t>Sudd</w:t>
-            </w:r>
-            <w:r>
-              <w:rPr>
-                <w:rFonts w:ascii="CG Times" w:hAnsi="CG Times" w:cs="CG Times"/>
-              </w:rPr>
-              <w:t>enly as I</w:t>
+              <w:t>all the sportiveness of infancy—Suddenly as I</w:t>
             </w:r>
           </w:p>
           <w:p>
@@ -28722,19 +27169,7 @@
               <w:rPr>
                 <w:rFonts w:ascii="CG Times" w:hAnsi="CG Times" w:cs="CG Times"/>
               </w:rPr>
-              <w:t xml:space="preserve"> seized me </w:t>
-            </w:r>
-            <w:r>
-              <w:rPr>
-                <w:rFonts w:ascii="CG Times" w:hAnsi="CG Times" w:cs="CG Times"/>
-              </w:rPr>
-              <w:t>–</w:t>
-            </w:r>
-            <w:r>
-              <w:rPr>
-                <w:rFonts w:ascii="CG Times" w:hAnsi="CG Times" w:cs="CG Times"/>
-              </w:rPr>
-              <w:t xml:space="preserve"> that</w:t>
+              <w:t xml:space="preserve"> seized me – that</w:t>
             </w:r>
           </w:p>
           <w:p>
@@ -28901,13 +27336,7 @@
               <w:rPr>
                 <w:rFonts w:ascii="CG Times" w:hAnsi="CG Times" w:cs="CG Times"/>
               </w:rPr>
-              <w:t>could sei</w:t>
-            </w:r>
-            <w:r>
-              <w:rPr>
-                <w:rFonts w:ascii="CG Times" w:hAnsi="CG Times" w:cs="CG Times"/>
-              </w:rPr>
-              <w:t>ze him &amp; educate him as my</w:t>
+              <w:t>could seize him &amp; educate him as my</w:t>
             </w:r>
           </w:p>
           <w:p>
@@ -29237,19 +27666,7 @@
               <w:rPr>
                 <w:rFonts w:ascii="CG Times" w:hAnsi="CG Times" w:cs="CG Times"/>
               </w:rPr>
-              <w:t>you</w:t>
-            </w:r>
-            <w:r>
-              <w:rPr>
-                <w:rFonts w:ascii="CG Times" w:hAnsi="CG Times" w:cs="CG Times"/>
-              </w:rPr>
-              <w:t>–</w:t>
-            </w:r>
-            <w:r>
-              <w:rPr>
-                <w:rFonts w:ascii="CG Times" w:hAnsi="CG Times" w:cs="CG Times"/>
-              </w:rPr>
-              <w:t xml:space="preserve"> listen to me.  He struggled violently</w:t>
+              <w:t>you– listen to me.  He struggled violently</w:t>
             </w:r>
           </w:p>
           <w:p>
@@ -29297,31 +27714,7 @@
               <w:rPr>
                 <w:rFonts w:ascii="CG Times" w:hAnsi="CG Times" w:cs="CG Times"/>
               </w:rPr>
-              <w:t xml:space="preserve"> he cried</w:t>
-            </w:r>
-            <w:r>
-              <w:rPr>
-                <w:rFonts w:ascii="CG Times" w:hAnsi="CG Times" w:cs="CG Times"/>
-              </w:rPr>
-              <w:t>–</w:t>
-            </w:r>
-            <w:r>
-              <w:rPr>
-                <w:rFonts w:ascii="CG Times" w:hAnsi="CG Times" w:cs="CG Times"/>
-              </w:rPr>
-              <w:t xml:space="preserve"> Monster </w:t>
-            </w:r>
-            <w:r>
-              <w:rPr>
-                <w:rFonts w:ascii="CG Times" w:hAnsi="CG Times" w:cs="CG Times"/>
-              </w:rPr>
-              <w:t>–</w:t>
-            </w:r>
-            <w:r>
-              <w:rPr>
-                <w:rFonts w:ascii="CG Times" w:hAnsi="CG Times" w:cs="CG Times"/>
-              </w:rPr>
-              <w:t xml:space="preserve"> ugly wretch</w:t>
+              <w:t xml:space="preserve"> he cried– Monster – ugly wretch</w:t>
             </w:r>
           </w:p>
           <w:p>
@@ -29392,19 +27785,7 @@
               <w:rPr>
                 <w:rFonts w:ascii="CG Times" w:hAnsi="CG Times" w:cs="CG Times"/>
               </w:rPr>
-              <w:t>are an ogre,</w:t>
-            </w:r>
-            <w:r>
-              <w:rPr>
-                <w:rFonts w:ascii="CG Times" w:hAnsi="CG Times" w:cs="CG Times"/>
-              </w:rPr>
-              <w:t>–</w:t>
-            </w:r>
-            <w:r>
-              <w:rPr>
-                <w:rFonts w:ascii="CG Times" w:hAnsi="CG Times" w:cs="CG Times"/>
-              </w:rPr>
-              <w:t xml:space="preserve"> let me go or I will tell my papa.</w:t>
+              <w:t>are an ogre,– let me go or I will tell my papa.</w:t>
             </w:r>
           </w:p>
           <w:p>
@@ -29426,19 +27807,7 @@
               <w:rPr>
                 <w:rFonts w:ascii="CG Times" w:hAnsi="CG Times" w:cs="CG Times"/>
               </w:rPr>
-              <w:t xml:space="preserve">Boy said I </w:t>
-            </w:r>
-            <w:r>
-              <w:rPr>
-                <w:rFonts w:ascii="CG Times" w:hAnsi="CG Times" w:cs="CG Times"/>
-              </w:rPr>
-              <w:t>–</w:t>
-            </w:r>
-            <w:r>
-              <w:rPr>
-                <w:rFonts w:ascii="CG Times" w:hAnsi="CG Times" w:cs="CG Times"/>
-              </w:rPr>
-              <w:t xml:space="preserve"> You will never see your father</w:t>
+              <w:t>Boy said I – You will never see your father</w:t>
             </w:r>
           </w:p>
           <w:p>
@@ -29460,25 +27829,7 @@
               <w:rPr>
                 <w:rFonts w:ascii="CG Times" w:hAnsi="CG Times" w:cs="CG Times"/>
               </w:rPr>
-              <w:t xml:space="preserve">again </w:t>
-            </w:r>
-            <w:r>
-              <w:rPr>
-                <w:rFonts w:ascii="CG Times" w:hAnsi="CG Times" w:cs="CG Times"/>
-              </w:rPr>
-              <w:t>–</w:t>
-            </w:r>
-            <w:r>
-              <w:rPr>
-                <w:rFonts w:ascii="CG Times" w:hAnsi="CG Times" w:cs="CG Times"/>
-              </w:rPr>
-              <w:t>you must come with me</w:t>
-            </w:r>
-            <w:r>
-              <w:rPr>
-                <w:rFonts w:ascii="CG Times" w:hAnsi="CG Times" w:cs="CG Times"/>
-              </w:rPr>
-              <w:t>.  He</w:t>
+              <w:t>again –you must come with me.  He</w:t>
             </w:r>
           </w:p>
           <w:p>
@@ -29500,19 +27851,7 @@
               <w:rPr>
                 <w:rFonts w:ascii="CG Times" w:hAnsi="CG Times" w:cs="CG Times"/>
               </w:rPr>
-              <w:t xml:space="preserve">burst into loud cries </w:t>
-            </w:r>
-            <w:r>
-              <w:rPr>
-                <w:rFonts w:ascii="CG Times" w:hAnsi="CG Times" w:cs="CG Times"/>
-              </w:rPr>
-              <w:t>–</w:t>
-            </w:r>
-            <w:r>
-              <w:rPr>
-                <w:rFonts w:ascii="CG Times" w:hAnsi="CG Times" w:cs="CG Times"/>
-              </w:rPr>
-              <w:t xml:space="preserve"> hideous monster</w:t>
+              <w:t>burst into loud cries – hideous monster</w:t>
             </w:r>
           </w:p>
           <w:p>
@@ -29537,19 +27876,7 @@
               <w:rPr>
                 <w:rFonts w:ascii="CG Times" w:hAnsi="CG Times" w:cs="CG Times"/>
               </w:rPr>
-              <w:t xml:space="preserve">let me go </w:t>
-            </w:r>
-            <w:r>
-              <w:rPr>
-                <w:rFonts w:ascii="CG Times" w:hAnsi="CG Times" w:cs="CG Times"/>
-              </w:rPr>
-              <w:t>–</w:t>
-            </w:r>
-            <w:r>
-              <w:rPr>
-                <w:rFonts w:ascii="CG Times" w:hAnsi="CG Times" w:cs="CG Times"/>
-              </w:rPr>
-              <w:t xml:space="preserve"> My papa is a syndic  he is</w:t>
+              <w:t>let me go – My papa is a syndic  he is</w:t>
             </w:r>
             <w:r>
               <w:rPr>
@@ -29641,19 +27968,7 @@
               <w:rPr>
                 <w:rFonts w:ascii="CG Times" w:hAnsi="CG Times" w:cs="CG Times"/>
               </w:rPr>
-              <w:t xml:space="preserve"> Frankenstein cried I </w:t>
-            </w:r>
-            <w:r>
-              <w:rPr>
-                <w:rFonts w:ascii="CG Times" w:hAnsi="CG Times" w:cs="CG Times"/>
-              </w:rPr>
-              <w:t>–</w:t>
-            </w:r>
-            <w:r>
-              <w:rPr>
-                <w:rFonts w:ascii="CG Times" w:hAnsi="CG Times" w:cs="CG Times"/>
-              </w:rPr>
-              <w:t xml:space="preserve"> You belong then</w:t>
+              <w:t xml:space="preserve"> Frankenstein cried I – You belong then</w:t>
             </w:r>
           </w:p>
           <w:p>
@@ -29672,19 +27987,7 @@
               <w:rPr>
                 <w:rFonts w:ascii="CG Times" w:hAnsi="CG Times" w:cs="CG Times"/>
               </w:rPr>
-              <w:t>to my enemy</w:t>
-            </w:r>
-            <w:r>
-              <w:rPr>
-                <w:rFonts w:ascii="CG Times" w:hAnsi="CG Times" w:cs="CG Times"/>
-              </w:rPr>
-              <w:t>–</w:t>
-            </w:r>
-            <w:r>
-              <w:rPr>
-                <w:rFonts w:ascii="CG Times" w:hAnsi="CG Times" w:cs="CG Times"/>
-              </w:rPr>
-              <w:t xml:space="preserve">To </w:t>
+              <w:t xml:space="preserve">to my enemy–To </w:t>
             </w:r>
             <w:r>
               <w:rPr>
@@ -29754,1079 +28057,897 @@
               <w:rPr>
                 <w:rStyle w:val="1818"/>
               </w:rPr>
+              <w:t xml:space="preserve">     ¶“It was evening when I arrived, </w:t>
+            </w:r>
+          </w:p>
+          <w:p>
+            <w:pPr>
+              <w:spacing w:line="177" w:lineRule="exact"/>
+              <w:rPr>
+                <w:rStyle w:val="1818"/>
+              </w:rPr>
+            </w:pPr>
+          </w:p>
+          <w:p>
+            <w:pPr>
+              <w:spacing w:line="177" w:lineRule="exact"/>
+              <w:rPr>
+                <w:rStyle w:val="1818"/>
+              </w:rPr>
+            </w:pPr>
+            <w:r>
+              <w:rPr>
+                <w:rStyle w:val="1818"/>
+              </w:rPr>
+              <w:t xml:space="preserve">and I retired to a hiding-place among the </w:t>
+            </w:r>
+          </w:p>
+          <w:p>
+            <w:pPr>
+              <w:spacing w:line="177" w:lineRule="exact"/>
+              <w:rPr>
+                <w:rStyle w:val="1818"/>
+              </w:rPr>
+            </w:pPr>
+          </w:p>
+          <w:p>
+            <w:pPr>
+              <w:spacing w:line="177" w:lineRule="exact"/>
+              <w:rPr>
+                <w:rStyle w:val="1818"/>
+              </w:rPr>
+            </w:pPr>
+            <w:r>
+              <w:rPr>
+                <w:rStyle w:val="1818"/>
+              </w:rPr>
+              <w:t xml:space="preserve">fields that surround it, to meditate in what </w:t>
+            </w:r>
+          </w:p>
+          <w:p>
+            <w:pPr>
+              <w:spacing w:line="177" w:lineRule="exact"/>
+              <w:rPr>
+                <w:rStyle w:val="1818"/>
+              </w:rPr>
+            </w:pPr>
+          </w:p>
+          <w:p>
+            <w:pPr>
+              <w:spacing w:line="177" w:lineRule="exact"/>
+              <w:rPr>
+                <w:rStyle w:val="1818"/>
+              </w:rPr>
+            </w:pPr>
+            <w:r>
+              <w:rPr>
+                <w:rStyle w:val="1818"/>
+              </w:rPr>
+              <w:t xml:space="preserve">manner I should apply to you.  I was oppressed </w:t>
+            </w:r>
+          </w:p>
+          <w:p>
+            <w:pPr>
+              <w:spacing w:line="177" w:lineRule="exact"/>
+              <w:rPr>
+                <w:rStyle w:val="1818"/>
+              </w:rPr>
+            </w:pPr>
+          </w:p>
+          <w:p>
+            <w:pPr>
+              <w:spacing w:line="177" w:lineRule="exact"/>
+              <w:rPr>
+                <w:rStyle w:val="1818"/>
+              </w:rPr>
+            </w:pPr>
+            <w:r>
+              <w:rPr>
+                <w:rStyle w:val="1818"/>
+              </w:rPr>
+              <w:t xml:space="preserve">by fatigue and hunger, and far too unhappy to </w:t>
+            </w:r>
+          </w:p>
+          <w:p>
+            <w:pPr>
+              <w:spacing w:line="177" w:lineRule="exact"/>
+              <w:rPr>
+                <w:rStyle w:val="1818"/>
+              </w:rPr>
+            </w:pPr>
+          </w:p>
+          <w:p>
+            <w:pPr>
+              <w:spacing w:line="177" w:lineRule="exact"/>
+              <w:rPr>
+                <w:rStyle w:val="1818"/>
+              </w:rPr>
+            </w:pPr>
+            <w:r>
+              <w:rPr>
+                <w:rStyle w:val="1818"/>
+              </w:rPr>
+              <w:t xml:space="preserve">enjoy the gentle breezes of evening, or the prospect </w:t>
+            </w:r>
+          </w:p>
+          <w:p>
+            <w:pPr>
+              <w:spacing w:line="177" w:lineRule="exact"/>
+              <w:rPr>
+                <w:rStyle w:val="1818"/>
+              </w:rPr>
+            </w:pPr>
+          </w:p>
+          <w:p>
+            <w:pPr>
+              <w:spacing w:line="177" w:lineRule="exact"/>
+              <w:rPr>
+                <w:rStyle w:val="1818"/>
+              </w:rPr>
+            </w:pPr>
+            <w:r>
+              <w:rPr>
+                <w:rStyle w:val="1818"/>
+              </w:rPr>
+              <w:t xml:space="preserve">of the sun setting behind the stupendous mountains </w:t>
+            </w:r>
+          </w:p>
+          <w:p>
+            <w:pPr>
+              <w:spacing w:line="177" w:lineRule="exact"/>
+              <w:rPr>
+                <w:rStyle w:val="1818"/>
+              </w:rPr>
+            </w:pPr>
+          </w:p>
+          <w:p>
+            <w:pPr>
+              <w:spacing w:line="177" w:lineRule="exact"/>
+              <w:rPr>
+                <w:rStyle w:val="1818"/>
+              </w:rPr>
+            </w:pPr>
+            <w:r>
+              <w:rPr>
+                <w:rStyle w:val="1818"/>
+              </w:rPr>
+              <w:t>of Jura.</w:t>
+            </w:r>
+          </w:p>
+          <w:p>
+            <w:pPr>
+              <w:spacing w:line="177" w:lineRule="exact"/>
+              <w:rPr>
+                <w:rStyle w:val="1818"/>
+              </w:rPr>
+            </w:pPr>
+            <w:r>
+              <w:rPr>
+                <w:rStyle w:val="1818"/>
+              </w:rPr>
+              <w:t xml:space="preserve">     ¶“At this time </w:t>
+            </w:r>
+          </w:p>
+          <w:p>
+            <w:pPr>
+              <w:spacing w:line="177" w:lineRule="exact"/>
+              <w:rPr>
+                <w:rFonts w:ascii="CG Times" w:hAnsi="CG Times" w:cs="CG Times"/>
+                <w:sz w:val="17"/>
+                <w:szCs w:val="17"/>
+              </w:rPr>
+            </w:pPr>
+            <w:r>
+              <w:rPr>
+                <w:rStyle w:val="1818"/>
+              </w:rPr>
+              <w:t xml:space="preserve">a slight sleep relieved </w:t>
+            </w:r>
+            <w:r>
+              <w:rPr>
+                <w:rStyle w:val="1818pages"/>
+              </w:rPr>
+              <w:t>[137:]</w:t>
+            </w:r>
+            <w:r>
+              <w:rPr>
+                <w:rFonts w:ascii="CG Times" w:hAnsi="CG Times" w:cs="CG Times"/>
+                <w:sz w:val="17"/>
+                <w:szCs w:val="17"/>
+              </w:rPr>
+              <w:t xml:space="preserve">me from the pain of reflection, which was disturbed by the </w:t>
+            </w:r>
+          </w:p>
+          <w:p>
+            <w:pPr>
+              <w:spacing w:line="177" w:lineRule="exact"/>
+              <w:rPr>
+                <w:rFonts w:ascii="CG Times" w:hAnsi="CG Times" w:cs="CG Times"/>
+                <w:sz w:val="17"/>
+                <w:szCs w:val="17"/>
+              </w:rPr>
+            </w:pPr>
+            <w:r>
+              <w:rPr>
+                <w:rFonts w:ascii="CG Times" w:hAnsi="CG Times" w:cs="CG Times"/>
+                <w:sz w:val="17"/>
+                <w:szCs w:val="17"/>
+              </w:rPr>
+              <w:t xml:space="preserve">approach of a beautiful child, who came </w:t>
+            </w:r>
+          </w:p>
+          <w:p>
+            <w:pPr>
+              <w:spacing w:line="177" w:lineRule="exact"/>
+              <w:rPr>
+                <w:rFonts w:ascii="CG Times" w:hAnsi="CG Times" w:cs="CG Times"/>
+                <w:sz w:val="17"/>
+                <w:szCs w:val="17"/>
+              </w:rPr>
+            </w:pPr>
+          </w:p>
+          <w:p>
+            <w:pPr>
+              <w:spacing w:line="177" w:lineRule="exact"/>
+              <w:rPr>
+                <w:rFonts w:ascii="CG Times" w:hAnsi="CG Times" w:cs="CG Times"/>
+                <w:sz w:val="17"/>
+                <w:szCs w:val="17"/>
+              </w:rPr>
+            </w:pPr>
+            <w:r>
+              <w:rPr>
+                <w:rFonts w:ascii="CG Times" w:hAnsi="CG Times" w:cs="CG Times"/>
+                <w:sz w:val="17"/>
+                <w:szCs w:val="17"/>
+              </w:rPr>
+              <w:t xml:space="preserve">running into the recess I had chosen with </w:t>
+            </w:r>
+          </w:p>
+          <w:p>
+            <w:pPr>
+              <w:spacing w:line="177" w:lineRule="exact"/>
+              <w:rPr>
+                <w:rFonts w:ascii="CG Times" w:hAnsi="CG Times" w:cs="CG Times"/>
+                <w:sz w:val="17"/>
+                <w:szCs w:val="17"/>
+              </w:rPr>
+            </w:pPr>
+          </w:p>
+          <w:p>
+            <w:pPr>
+              <w:spacing w:line="177" w:lineRule="exact"/>
+              <w:rPr>
+                <w:rFonts w:ascii="CG Times" w:hAnsi="CG Times" w:cs="CG Times"/>
+                <w:sz w:val="17"/>
+                <w:szCs w:val="17"/>
+              </w:rPr>
+            </w:pPr>
+            <w:r>
+              <w:rPr>
+                <w:rFonts w:ascii="CG Times" w:hAnsi="CG Times" w:cs="CG Times"/>
+                <w:sz w:val="17"/>
+                <w:szCs w:val="17"/>
+              </w:rPr>
+              <w:t xml:space="preserve">all the sportiveness of infancy.  Suddenly, as I </w:t>
+            </w:r>
+          </w:p>
+          <w:p>
+            <w:pPr>
+              <w:spacing w:line="177" w:lineRule="exact"/>
+              <w:rPr>
+                <w:rFonts w:ascii="CG Times" w:hAnsi="CG Times" w:cs="CG Times"/>
+                <w:sz w:val="17"/>
+                <w:szCs w:val="17"/>
+              </w:rPr>
+            </w:pPr>
+          </w:p>
+          <w:p>
+            <w:pPr>
+              <w:spacing w:line="177" w:lineRule="exact"/>
+              <w:rPr>
+                <w:rFonts w:ascii="CG Times" w:hAnsi="CG Times" w:cs="CG Times"/>
+                <w:sz w:val="17"/>
+                <w:szCs w:val="17"/>
+              </w:rPr>
+            </w:pPr>
+            <w:r>
+              <w:rPr>
+                <w:rFonts w:ascii="CG Times" w:hAnsi="CG Times" w:cs="CG Times"/>
+                <w:sz w:val="17"/>
+                <w:szCs w:val="17"/>
+              </w:rPr>
+              <w:t xml:space="preserve">gazed on him, an idea seized me, that </w:t>
+            </w:r>
+          </w:p>
+          <w:p>
+            <w:pPr>
+              <w:spacing w:line="177" w:lineRule="exact"/>
+              <w:rPr>
+                <w:rFonts w:ascii="CG Times" w:hAnsi="CG Times" w:cs="CG Times"/>
+                <w:sz w:val="17"/>
+                <w:szCs w:val="17"/>
+              </w:rPr>
+            </w:pPr>
+          </w:p>
+          <w:p>
+            <w:pPr>
+              <w:spacing w:line="177" w:lineRule="exact"/>
+              <w:rPr>
+                <w:rFonts w:ascii="CG Times" w:hAnsi="CG Times" w:cs="CG Times"/>
+                <w:sz w:val="17"/>
+                <w:szCs w:val="17"/>
+              </w:rPr>
+            </w:pPr>
+            <w:r>
+              <w:rPr>
+                <w:rFonts w:ascii="CG Times" w:hAnsi="CG Times" w:cs="CG Times"/>
+                <w:sz w:val="17"/>
+                <w:szCs w:val="17"/>
+              </w:rPr>
+              <w:t xml:space="preserve">this little creature was unprejudiced, </w:t>
+            </w:r>
+          </w:p>
+          <w:p>
+            <w:pPr>
+              <w:spacing w:line="177" w:lineRule="exact"/>
+              <w:rPr>
+                <w:rFonts w:ascii="CG Times" w:hAnsi="CG Times" w:cs="CG Times"/>
+                <w:sz w:val="17"/>
+                <w:szCs w:val="17"/>
+              </w:rPr>
+            </w:pPr>
+          </w:p>
+          <w:p>
+            <w:pPr>
+              <w:spacing w:line="177" w:lineRule="exact"/>
+              <w:rPr>
+                <w:rFonts w:ascii="CG Times" w:hAnsi="CG Times" w:cs="CG Times"/>
+                <w:sz w:val="17"/>
+                <w:szCs w:val="17"/>
+              </w:rPr>
+            </w:pPr>
+            <w:r>
+              <w:rPr>
+                <w:rFonts w:ascii="CG Times" w:hAnsi="CG Times" w:cs="CG Times"/>
+                <w:sz w:val="17"/>
+                <w:szCs w:val="17"/>
+              </w:rPr>
+              <w:t xml:space="preserve">and had lived too short a time to have </w:t>
+            </w:r>
+          </w:p>
+          <w:p>
+            <w:pPr>
+              <w:spacing w:line="177" w:lineRule="exact"/>
+              <w:rPr>
+                <w:rFonts w:ascii="CG Times" w:hAnsi="CG Times" w:cs="CG Times"/>
+                <w:sz w:val="17"/>
+                <w:szCs w:val="17"/>
+              </w:rPr>
+            </w:pPr>
+          </w:p>
+          <w:p>
+            <w:pPr>
+              <w:spacing w:line="177" w:lineRule="exact"/>
+              <w:rPr>
+                <w:rFonts w:ascii="CG Times" w:hAnsi="CG Times" w:cs="CG Times"/>
+                <w:sz w:val="17"/>
+                <w:szCs w:val="17"/>
+              </w:rPr>
+            </w:pPr>
+            <w:r>
+              <w:rPr>
+                <w:rFonts w:ascii="CG Times" w:hAnsi="CG Times" w:cs="CG Times"/>
+                <w:sz w:val="17"/>
+                <w:szCs w:val="17"/>
+              </w:rPr>
+              <w:t xml:space="preserve">imbibed a horror of deformity.  If, therefore, I </w:t>
+            </w:r>
+          </w:p>
+          <w:p>
+            <w:pPr>
+              <w:spacing w:line="177" w:lineRule="exact"/>
+              <w:rPr>
+                <w:rFonts w:ascii="CG Times" w:hAnsi="CG Times" w:cs="CG Times"/>
+                <w:sz w:val="17"/>
+                <w:szCs w:val="17"/>
+              </w:rPr>
+            </w:pPr>
+          </w:p>
+          <w:p>
+            <w:pPr>
+              <w:spacing w:line="177" w:lineRule="exact"/>
+              <w:rPr>
+                <w:rFonts w:ascii="CG Times" w:hAnsi="CG Times" w:cs="CG Times"/>
+                <w:sz w:val="17"/>
+                <w:szCs w:val="17"/>
+              </w:rPr>
+            </w:pPr>
+            <w:r>
+              <w:rPr>
+                <w:rFonts w:ascii="CG Times" w:hAnsi="CG Times" w:cs="CG Times"/>
+                <w:sz w:val="17"/>
+                <w:szCs w:val="17"/>
+              </w:rPr>
+              <w:t xml:space="preserve">could seize him, and educate him as my </w:t>
+            </w:r>
+          </w:p>
+          <w:p>
+            <w:pPr>
+              <w:spacing w:line="177" w:lineRule="exact"/>
+              <w:rPr>
+                <w:rFonts w:ascii="CG Times" w:hAnsi="CG Times" w:cs="CG Times"/>
+                <w:sz w:val="17"/>
+                <w:szCs w:val="17"/>
+              </w:rPr>
+            </w:pPr>
+          </w:p>
+          <w:p>
+            <w:pPr>
+              <w:spacing w:line="177" w:lineRule="exact"/>
+              <w:rPr>
+                <w:rFonts w:ascii="CG Times" w:hAnsi="CG Times" w:cs="CG Times"/>
+                <w:sz w:val="17"/>
+                <w:szCs w:val="17"/>
+              </w:rPr>
+            </w:pPr>
+            <w:r>
+              <w:rPr>
+                <w:rFonts w:ascii="CG Times" w:hAnsi="CG Times" w:cs="CG Times"/>
+                <w:sz w:val="17"/>
+                <w:szCs w:val="17"/>
+              </w:rPr>
+              <w:t xml:space="preserve">companion and friend, I should not be so </w:t>
+            </w:r>
+          </w:p>
+          <w:p>
+            <w:pPr>
+              <w:spacing w:line="177" w:lineRule="exact"/>
+              <w:rPr>
+                <w:rFonts w:ascii="CG Times" w:hAnsi="CG Times" w:cs="CG Times"/>
+                <w:sz w:val="17"/>
+                <w:szCs w:val="17"/>
+              </w:rPr>
+            </w:pPr>
+          </w:p>
+          <w:p>
+            <w:pPr>
+              <w:spacing w:line="177" w:lineRule="exact"/>
+              <w:rPr>
+                <w:rFonts w:ascii="CG Times" w:hAnsi="CG Times" w:cs="CG Times"/>
+                <w:sz w:val="17"/>
+                <w:szCs w:val="17"/>
+              </w:rPr>
+            </w:pPr>
+            <w:r>
+              <w:rPr>
+                <w:rFonts w:ascii="CG Times" w:hAnsi="CG Times" w:cs="CG Times"/>
+                <w:sz w:val="17"/>
+                <w:szCs w:val="17"/>
+              </w:rPr>
+              <w:t>desolate in this peopled earth.</w:t>
+            </w:r>
+          </w:p>
+          <w:p>
+            <w:pPr>
+              <w:spacing w:line="177" w:lineRule="exact"/>
+              <w:rPr>
+                <w:rFonts w:ascii="CG Times" w:hAnsi="CG Times" w:cs="CG Times"/>
+                <w:sz w:val="17"/>
+                <w:szCs w:val="17"/>
+              </w:rPr>
+            </w:pPr>
+            <w:r>
+              <w:rPr>
+                <w:rFonts w:ascii="CG Times" w:hAnsi="CG Times" w:cs="CG Times"/>
+                <w:sz w:val="17"/>
+                <w:szCs w:val="17"/>
+              </w:rPr>
+              <w:t xml:space="preserve">     ¶“Urged by this </w:t>
+            </w:r>
+          </w:p>
+          <w:p>
+            <w:pPr>
+              <w:spacing w:line="177" w:lineRule="exact"/>
+              <w:rPr>
+                <w:rFonts w:ascii="CG Times" w:hAnsi="CG Times" w:cs="CG Times"/>
+                <w:sz w:val="17"/>
+                <w:szCs w:val="17"/>
+              </w:rPr>
+            </w:pPr>
+            <w:r>
+              <w:rPr>
+                <w:rFonts w:ascii="CG Times" w:hAnsi="CG Times" w:cs="CG Times"/>
+                <w:sz w:val="17"/>
+                <w:szCs w:val="17"/>
+              </w:rPr>
+              <w:t xml:space="preserve">impulse, I seized on the boy as he passed, </w:t>
+            </w:r>
+          </w:p>
+          <w:p>
+            <w:pPr>
+              <w:spacing w:line="177" w:lineRule="exact"/>
+              <w:rPr>
+                <w:rFonts w:ascii="CG Times" w:hAnsi="CG Times" w:cs="CG Times"/>
+                <w:sz w:val="17"/>
+                <w:szCs w:val="17"/>
+              </w:rPr>
+            </w:pPr>
+          </w:p>
+          <w:p>
+            <w:pPr>
+              <w:spacing w:line="177" w:lineRule="exact"/>
+              <w:rPr>
+                <w:rFonts w:ascii="CG Times" w:hAnsi="CG Times" w:cs="CG Times"/>
+                <w:sz w:val="17"/>
+                <w:szCs w:val="17"/>
+              </w:rPr>
+            </w:pPr>
+            <w:r>
+              <w:rPr>
+                <w:rFonts w:ascii="CG Times" w:hAnsi="CG Times" w:cs="CG Times"/>
+                <w:sz w:val="17"/>
+                <w:szCs w:val="17"/>
+              </w:rPr>
+              <w:t xml:space="preserve">and drew him towards me.  As soon as he beheld </w:t>
+            </w:r>
+          </w:p>
+          <w:p>
+            <w:pPr>
+              <w:spacing w:line="177" w:lineRule="exact"/>
+              <w:rPr>
+                <w:rFonts w:ascii="CG Times" w:hAnsi="CG Times" w:cs="CG Times"/>
+                <w:sz w:val="17"/>
+                <w:szCs w:val="17"/>
+              </w:rPr>
+            </w:pPr>
+          </w:p>
+          <w:p>
+            <w:pPr>
+              <w:spacing w:line="177" w:lineRule="exact"/>
+              <w:rPr>
+                <w:rFonts w:ascii="CG Times" w:hAnsi="CG Times" w:cs="CG Times"/>
+                <w:sz w:val="17"/>
+                <w:szCs w:val="17"/>
+              </w:rPr>
+            </w:pPr>
+            <w:r>
+              <w:rPr>
+                <w:rFonts w:ascii="CG Times" w:hAnsi="CG Times" w:cs="CG Times"/>
+                <w:sz w:val="17"/>
+                <w:szCs w:val="17"/>
+              </w:rPr>
+              <w:t xml:space="preserve">my form, he placed his hands before his eyes, </w:t>
+            </w:r>
+          </w:p>
+          <w:p>
+            <w:pPr>
+              <w:spacing w:line="177" w:lineRule="exact"/>
+              <w:rPr>
+                <w:rFonts w:ascii="CG Times" w:hAnsi="CG Times" w:cs="CG Times"/>
+                <w:sz w:val="17"/>
+                <w:szCs w:val="17"/>
+              </w:rPr>
+            </w:pPr>
+          </w:p>
+          <w:p>
+            <w:pPr>
+              <w:spacing w:line="177" w:lineRule="exact"/>
+              <w:rPr>
+                <w:rFonts w:ascii="CG Times" w:hAnsi="CG Times" w:cs="CG Times"/>
+                <w:sz w:val="17"/>
+                <w:szCs w:val="17"/>
+              </w:rPr>
+            </w:pPr>
+            <w:r>
+              <w:rPr>
+                <w:rFonts w:ascii="CG Times" w:hAnsi="CG Times" w:cs="CG Times"/>
+                <w:sz w:val="17"/>
+                <w:szCs w:val="17"/>
+              </w:rPr>
+              <w:t xml:space="preserve">and uttered a shrill scream: I drew his hand </w:t>
+            </w:r>
+          </w:p>
+          <w:p>
+            <w:pPr>
+              <w:spacing w:line="177" w:lineRule="exact"/>
+              <w:rPr>
+                <w:rFonts w:ascii="CG Times" w:hAnsi="CG Times" w:cs="CG Times"/>
+                <w:sz w:val="17"/>
+                <w:szCs w:val="17"/>
+              </w:rPr>
+            </w:pPr>
+          </w:p>
+          <w:p>
+            <w:pPr>
+              <w:spacing w:line="177" w:lineRule="exact"/>
+              <w:rPr>
+                <w:rFonts w:ascii="CG Times" w:hAnsi="CG Times" w:cs="CG Times"/>
+                <w:sz w:val="17"/>
+                <w:szCs w:val="17"/>
+              </w:rPr>
+            </w:pPr>
+            <w:r>
+              <w:rPr>
+                <w:rFonts w:ascii="CG Times" w:hAnsi="CG Times" w:cs="CG Times"/>
+                <w:sz w:val="17"/>
+                <w:szCs w:val="17"/>
+              </w:rPr>
+              <w:t xml:space="preserve">forcibly from his face, and said, ‛Child, what is </w:t>
+            </w:r>
+          </w:p>
+          <w:p>
+            <w:pPr>
+              <w:spacing w:line="177" w:lineRule="exact"/>
+              <w:rPr>
+                <w:rFonts w:ascii="CG Times" w:hAnsi="CG Times" w:cs="CG Times"/>
+                <w:sz w:val="17"/>
+                <w:szCs w:val="17"/>
+              </w:rPr>
+            </w:pPr>
+          </w:p>
+          <w:p>
+            <w:pPr>
+              <w:spacing w:line="177" w:lineRule="exact"/>
+              <w:rPr>
+                <w:rFonts w:ascii="CG Times" w:hAnsi="CG Times" w:cs="CG Times"/>
+                <w:sz w:val="17"/>
+                <w:szCs w:val="17"/>
+              </w:rPr>
+            </w:pPr>
+            <w:r>
+              <w:rPr>
+                <w:rFonts w:ascii="CG Times" w:hAnsi="CG Times" w:cs="CG Times"/>
+                <w:sz w:val="17"/>
+                <w:szCs w:val="17"/>
+              </w:rPr>
+              <w:t xml:space="preserve">the meaning of this?  I do not intend to hurt </w:t>
+            </w:r>
+          </w:p>
+          <w:p>
+            <w:pPr>
+              <w:spacing w:line="177" w:lineRule="exact"/>
+              <w:rPr>
+                <w:rFonts w:ascii="CG Times" w:hAnsi="CG Times" w:cs="CG Times"/>
+                <w:sz w:val="17"/>
+                <w:szCs w:val="17"/>
+              </w:rPr>
+            </w:pPr>
+          </w:p>
+          <w:p>
+            <w:pPr>
+              <w:spacing w:line="177" w:lineRule="exact"/>
+              <w:rPr>
+                <w:rFonts w:ascii="CG Times" w:hAnsi="CG Times" w:cs="CG Times"/>
+                <w:sz w:val="17"/>
+                <w:szCs w:val="17"/>
+              </w:rPr>
+            </w:pPr>
+            <w:r>
+              <w:rPr>
+                <w:rFonts w:ascii="CG Times" w:hAnsi="CG Times" w:cs="CG Times"/>
+                <w:sz w:val="17"/>
+                <w:szCs w:val="17"/>
+              </w:rPr>
+              <w:t>you; listen to me.'</w:t>
+            </w:r>
+          </w:p>
+          <w:p>
+            <w:pPr>
+              <w:spacing w:line="177" w:lineRule="exact"/>
+              <w:rPr>
+                <w:rFonts w:ascii="CG Times" w:hAnsi="CG Times" w:cs="CG Times"/>
+                <w:sz w:val="17"/>
+                <w:szCs w:val="17"/>
+              </w:rPr>
+            </w:pPr>
+            <w:r>
+              <w:rPr>
+                <w:rFonts w:ascii="CG Times" w:hAnsi="CG Times" w:cs="CG Times"/>
+                <w:sz w:val="17"/>
+                <w:szCs w:val="17"/>
+              </w:rPr>
               <w:t xml:space="preserve">     </w:t>
             </w:r>
             <w:r>
               <w:rPr>
-                <w:rStyle w:val="1818"/>
-              </w:rPr>
-              <w:t>¶“</w:t>
-            </w:r>
-            <w:r>
-              <w:rPr>
-                <w:rStyle w:val="1818"/>
-              </w:rPr>
-              <w:t xml:space="preserve">It was evening when I arrived, </w:t>
+                <w:rStyle w:val="1818pages"/>
+              </w:rPr>
+              <w:t>[138:]</w:t>
+            </w:r>
+            <w:r>
+              <w:rPr>
+                <w:rFonts w:ascii="CG Times" w:hAnsi="CG Times" w:cs="CG Times"/>
+                <w:sz w:val="17"/>
+                <w:szCs w:val="17"/>
+              </w:rPr>
+              <w:t xml:space="preserve">¶“He struggled violently; </w:t>
             </w:r>
           </w:p>
           <w:p>
             <w:pPr>
               <w:spacing w:line="177" w:lineRule="exact"/>
               <w:rPr>
-                <w:rStyle w:val="1818"/>
-              </w:rPr>
-            </w:pPr>
+                <w:rFonts w:ascii="CG Times" w:hAnsi="CG Times" w:cs="CG Times"/>
+                <w:sz w:val="17"/>
+                <w:szCs w:val="17"/>
+              </w:rPr>
+            </w:pPr>
+            <w:r>
+              <w:rPr>
+                <w:rFonts w:ascii="CG Times" w:hAnsi="CG Times" w:cs="CG Times"/>
+                <w:sz w:val="17"/>
+                <w:szCs w:val="17"/>
+              </w:rPr>
+              <w:t xml:space="preserve">‛Let me go,' he cried; ‛monster! ugly wretch! </w:t>
+            </w:r>
           </w:p>
           <w:p>
             <w:pPr>
               <w:spacing w:line="177" w:lineRule="exact"/>
               <w:rPr>
-                <w:rStyle w:val="1818"/>
-              </w:rPr>
-            </w:pPr>
-            <w:r>
-              <w:rPr>
-                <w:rStyle w:val="1818"/>
-              </w:rPr>
-              <w:t xml:space="preserve">and I retired to a hiding-place among the </w:t>
-            </w:r>
+                <w:rFonts w:ascii="CG Times" w:hAnsi="CG Times" w:cs="CG Times"/>
+                <w:sz w:val="17"/>
+                <w:szCs w:val="17"/>
+              </w:rPr>
+            </w:pPr>
           </w:p>
           <w:p>
             <w:pPr>
               <w:spacing w:line="177" w:lineRule="exact"/>
               <w:rPr>
-                <w:rStyle w:val="1818"/>
-              </w:rPr>
-            </w:pPr>
+                <w:rFonts w:ascii="CG Times" w:hAnsi="CG Times" w:cs="CG Times"/>
+                <w:sz w:val="17"/>
+                <w:szCs w:val="17"/>
+              </w:rPr>
+            </w:pPr>
+            <w:r>
+              <w:rPr>
+                <w:rFonts w:ascii="CG Times" w:hAnsi="CG Times" w:cs="CG Times"/>
+                <w:sz w:val="17"/>
+                <w:szCs w:val="17"/>
+              </w:rPr>
+              <w:t xml:space="preserve">you wish to eat me, and tear me to pieces—You </w:t>
+            </w:r>
           </w:p>
           <w:p>
             <w:pPr>
               <w:spacing w:line="177" w:lineRule="exact"/>
               <w:rPr>
-                <w:rStyle w:val="1818"/>
-              </w:rPr>
-            </w:pPr>
-            <w:r>
-              <w:rPr>
-                <w:rStyle w:val="1818"/>
-              </w:rPr>
-              <w:t xml:space="preserve">fields that surround it, to meditate in what </w:t>
-            </w:r>
+                <w:rFonts w:ascii="CG Times" w:hAnsi="CG Times" w:cs="CG Times"/>
+                <w:sz w:val="17"/>
+                <w:szCs w:val="17"/>
+              </w:rPr>
+            </w:pPr>
           </w:p>
           <w:p>
             <w:pPr>
               <w:spacing w:line="177" w:lineRule="exact"/>
               <w:rPr>
-                <w:rStyle w:val="1818"/>
-              </w:rPr>
-            </w:pPr>
+                <w:rFonts w:ascii="CG Times" w:hAnsi="CG Times" w:cs="CG Times"/>
+                <w:sz w:val="17"/>
+                <w:szCs w:val="17"/>
+              </w:rPr>
+            </w:pPr>
+            <w:r>
+              <w:rPr>
+                <w:rFonts w:ascii="CG Times" w:hAnsi="CG Times" w:cs="CG Times"/>
+                <w:sz w:val="17"/>
+                <w:szCs w:val="17"/>
+              </w:rPr>
+              <w:t>are an ogre—Let me go, or I will tell my papa.'</w:t>
+            </w:r>
           </w:p>
           <w:p>
             <w:pPr>
               <w:spacing w:line="177" w:lineRule="exact"/>
               <w:rPr>
-                <w:rStyle w:val="1818"/>
-              </w:rPr>
-            </w:pPr>
-            <w:r>
-              <w:rPr>
-                <w:rStyle w:val="1818"/>
-              </w:rPr>
-              <w:t xml:space="preserve">manner I should apply to you.  I was oppressed </w:t>
-            </w:r>
+                <w:rFonts w:ascii="CG Times" w:hAnsi="CG Times" w:cs="CG Times"/>
+                <w:sz w:val="17"/>
+                <w:szCs w:val="17"/>
+              </w:rPr>
+            </w:pPr>
           </w:p>
           <w:p>
             <w:pPr>
               <w:spacing w:line="177" w:lineRule="exact"/>
               <w:rPr>
-                <w:rStyle w:val="1818"/>
-              </w:rPr>
-            </w:pPr>
+                <w:rFonts w:ascii="CG Times" w:hAnsi="CG Times" w:cs="CG Times"/>
+                <w:sz w:val="17"/>
+                <w:szCs w:val="17"/>
+              </w:rPr>
+            </w:pPr>
+            <w:r>
+              <w:rPr>
+                <w:rFonts w:ascii="CG Times" w:hAnsi="CG Times" w:cs="CG Times"/>
+                <w:sz w:val="17"/>
+                <w:szCs w:val="17"/>
+              </w:rPr>
+              <w:t xml:space="preserve">     ¶“‛Boy, you will never see your father </w:t>
+            </w:r>
           </w:p>
           <w:p>
             <w:pPr>
               <w:spacing w:line="177" w:lineRule="exact"/>
               <w:rPr>
-                <w:rStyle w:val="1818"/>
-              </w:rPr>
-            </w:pPr>
-            <w:r>
-              <w:rPr>
-                <w:rStyle w:val="1818"/>
-              </w:rPr>
-              <w:t xml:space="preserve">by fatigue and hunger, and far too unhappy to </w:t>
-            </w:r>
+                <w:rFonts w:ascii="CG Times" w:hAnsi="CG Times" w:cs="CG Times"/>
+                <w:sz w:val="17"/>
+                <w:szCs w:val="17"/>
+              </w:rPr>
+            </w:pPr>
           </w:p>
           <w:p>
             <w:pPr>
               <w:spacing w:line="177" w:lineRule="exact"/>
               <w:rPr>
-                <w:rStyle w:val="1818"/>
-              </w:rPr>
-            </w:pPr>
+                <w:rFonts w:ascii="CG Times" w:hAnsi="CG Times" w:cs="CG Times"/>
+                <w:sz w:val="17"/>
+                <w:szCs w:val="17"/>
+              </w:rPr>
+            </w:pPr>
+            <w:r>
+              <w:rPr>
+                <w:rFonts w:ascii="CG Times" w:hAnsi="CG Times" w:cs="CG Times"/>
+                <w:sz w:val="17"/>
+                <w:szCs w:val="17"/>
+              </w:rPr>
+              <w:t xml:space="preserve">again; you must come with me.' </w:t>
+            </w:r>
           </w:p>
           <w:p>
             <w:pPr>
               <w:spacing w:line="177" w:lineRule="exact"/>
               <w:rPr>
-                <w:rStyle w:val="1818"/>
-              </w:rPr>
-            </w:pPr>
-            <w:r>
-              <w:rPr>
-                <w:rStyle w:val="1818"/>
-              </w:rPr>
-              <w:t>enjoy the gentle breezes of evening</w:t>
-            </w:r>
-            <w:r>
-              <w:rPr>
-                <w:rStyle w:val="1818"/>
-              </w:rPr>
-              <w:t xml:space="preserve">, or the prospect </w:t>
-            </w:r>
+                <w:rFonts w:ascii="CG Times" w:hAnsi="CG Times" w:cs="CG Times"/>
+                <w:sz w:val="17"/>
+                <w:szCs w:val="17"/>
+              </w:rPr>
+            </w:pPr>
           </w:p>
           <w:p>
             <w:pPr>
               <w:spacing w:line="177" w:lineRule="exact"/>
               <w:rPr>
-                <w:rStyle w:val="1818"/>
-              </w:rPr>
-            </w:pPr>
+                <w:rFonts w:ascii="CG Times" w:hAnsi="CG Times" w:cs="CG Times"/>
+                <w:sz w:val="17"/>
+                <w:szCs w:val="17"/>
+              </w:rPr>
+            </w:pPr>
+            <w:r>
+              <w:rPr>
+                <w:rFonts w:ascii="CG Times" w:hAnsi="CG Times" w:cs="CG Times"/>
+                <w:sz w:val="17"/>
+                <w:szCs w:val="17"/>
+              </w:rPr>
+              <w:t xml:space="preserve">     ¶“‛Hideous monster! </w:t>
+            </w:r>
           </w:p>
           <w:p>
             <w:pPr>
               <w:spacing w:line="177" w:lineRule="exact"/>
               <w:rPr>
-                <w:rStyle w:val="1818"/>
-              </w:rPr>
-            </w:pPr>
-            <w:r>
-              <w:rPr>
-                <w:rStyle w:val="1818"/>
-              </w:rPr>
-              <w:t xml:space="preserve">of the sun setting behind the stupendous mountains </w:t>
-            </w:r>
+                <w:rFonts w:ascii="CG Times" w:hAnsi="CG Times" w:cs="CG Times"/>
+                <w:sz w:val="17"/>
+                <w:szCs w:val="17"/>
+              </w:rPr>
+            </w:pPr>
           </w:p>
           <w:p>
             <w:pPr>
               <w:spacing w:line="177" w:lineRule="exact"/>
               <w:rPr>
-                <w:rStyle w:val="1818"/>
-              </w:rPr>
-            </w:pPr>
-          </w:p>
-          <w:p>
-            <w:pPr>
-              <w:spacing w:line="177" w:lineRule="exact"/>
-              <w:rPr>
-                <w:rStyle w:val="1818"/>
-              </w:rPr>
-            </w:pPr>
-            <w:r>
-              <w:rPr>
-                <w:rStyle w:val="1818"/>
-              </w:rPr>
-              <w:t>of Jura.</w:t>
-            </w:r>
-          </w:p>
-          <w:p>
-            <w:pPr>
-              <w:spacing w:line="177" w:lineRule="exact"/>
-              <w:rPr>
-                <w:rStyle w:val="1818"/>
-              </w:rPr>
-            </w:pPr>
-            <w:r>
-              <w:rPr>
-                <w:rStyle w:val="1818"/>
-              </w:rPr>
-              <w:t xml:space="preserve">     </w:t>
-            </w:r>
-            <w:r>
-              <w:rPr>
-                <w:rStyle w:val="1818"/>
-              </w:rPr>
-              <w:t>¶“</w:t>
-            </w:r>
-            <w:r>
-              <w:rPr>
-                <w:rStyle w:val="1818"/>
-              </w:rPr>
-              <w:t xml:space="preserve">At this time </w:t>
-            </w:r>
-          </w:p>
-          <w:p>
-            <w:pPr>
-              <w:spacing w:line="177" w:lineRule="exact"/>
-              <w:rPr>
-                <w:rFonts w:ascii="CG Times" w:hAnsi="CG Times" w:cs="CG Times"/>
-                <w:sz w:val="17"/>
-                <w:szCs w:val="17"/>
-              </w:rPr>
-            </w:pPr>
-            <w:r>
-              <w:rPr>
-                <w:rStyle w:val="1818"/>
-              </w:rPr>
-              <w:t xml:space="preserve">a slight sleep relieved </w:t>
-            </w:r>
-            <w:r>
-              <w:rPr>
-                <w:rStyle w:val="1818pages"/>
-              </w:rPr>
-              <w:t>[137:]</w:t>
-            </w:r>
-            <w:r>
-              <w:rPr>
-                <w:rFonts w:ascii="CG Times" w:hAnsi="CG Times" w:cs="CG Times"/>
-                <w:sz w:val="17"/>
-                <w:szCs w:val="17"/>
-              </w:rPr>
-              <w:t xml:space="preserve">me from the pain of reflection, which was disturbed by the </w:t>
-            </w:r>
-          </w:p>
-          <w:p>
-            <w:pPr>
-              <w:spacing w:line="177" w:lineRule="exact"/>
-              <w:rPr>
-                <w:rFonts w:ascii="CG Times" w:hAnsi="CG Times" w:cs="CG Times"/>
-                <w:sz w:val="17"/>
-                <w:szCs w:val="17"/>
-              </w:rPr>
-            </w:pPr>
-            <w:r>
-              <w:rPr>
-                <w:rFonts w:ascii="CG Times" w:hAnsi="CG Times" w:cs="CG Times"/>
-                <w:sz w:val="17"/>
-                <w:szCs w:val="17"/>
-              </w:rPr>
-              <w:t xml:space="preserve">approach of a beautiful child, who came </w:t>
-            </w:r>
-          </w:p>
-          <w:p>
-            <w:pPr>
-              <w:spacing w:line="177" w:lineRule="exact"/>
-              <w:rPr>
-                <w:rFonts w:ascii="CG Times" w:hAnsi="CG Times" w:cs="CG Times"/>
-                <w:sz w:val="17"/>
-                <w:szCs w:val="17"/>
-              </w:rPr>
-            </w:pPr>
-          </w:p>
-          <w:p>
-            <w:pPr>
-              <w:spacing w:line="177" w:lineRule="exact"/>
-              <w:rPr>
-                <w:rFonts w:ascii="CG Times" w:hAnsi="CG Times" w:cs="CG Times"/>
-                <w:sz w:val="17"/>
-                <w:szCs w:val="17"/>
-              </w:rPr>
-            </w:pPr>
-            <w:r>
-              <w:rPr>
-                <w:rFonts w:ascii="CG Times" w:hAnsi="CG Times" w:cs="CG Times"/>
-                <w:sz w:val="17"/>
-                <w:szCs w:val="17"/>
-              </w:rPr>
-              <w:t xml:space="preserve">running into the recess I had chosen with </w:t>
-            </w:r>
-          </w:p>
-          <w:p>
-            <w:pPr>
-              <w:spacing w:line="177" w:lineRule="exact"/>
-              <w:rPr>
-                <w:rFonts w:ascii="CG Times" w:hAnsi="CG Times" w:cs="CG Times"/>
-                <w:sz w:val="17"/>
-                <w:szCs w:val="17"/>
-              </w:rPr>
-            </w:pPr>
-          </w:p>
-          <w:p>
-            <w:pPr>
-              <w:spacing w:line="177" w:lineRule="exact"/>
-              <w:rPr>
-                <w:rFonts w:ascii="CG Times" w:hAnsi="CG Times" w:cs="CG Times"/>
-                <w:sz w:val="17"/>
-                <w:szCs w:val="17"/>
-              </w:rPr>
-            </w:pPr>
-            <w:r>
-              <w:rPr>
-                <w:rFonts w:ascii="CG Times" w:hAnsi="CG Times" w:cs="CG Times"/>
-                <w:sz w:val="17"/>
-                <w:szCs w:val="17"/>
-              </w:rPr>
-              <w:t xml:space="preserve">all the sportiveness of infancy.  Suddenly, as I </w:t>
-            </w:r>
-          </w:p>
-          <w:p>
-            <w:pPr>
-              <w:spacing w:line="177" w:lineRule="exact"/>
-              <w:rPr>
-                <w:rFonts w:ascii="CG Times" w:hAnsi="CG Times" w:cs="CG Times"/>
-                <w:sz w:val="17"/>
-                <w:szCs w:val="17"/>
-              </w:rPr>
-            </w:pPr>
-          </w:p>
-          <w:p>
-            <w:pPr>
-              <w:spacing w:line="177" w:lineRule="exact"/>
-              <w:rPr>
-                <w:rFonts w:ascii="CG Times" w:hAnsi="CG Times" w:cs="CG Times"/>
-                <w:sz w:val="17"/>
-                <w:szCs w:val="17"/>
-              </w:rPr>
-            </w:pPr>
-            <w:r>
-              <w:rPr>
-                <w:rFonts w:ascii="CG Times" w:hAnsi="CG Times" w:cs="CG Times"/>
-                <w:sz w:val="17"/>
-                <w:szCs w:val="17"/>
-              </w:rPr>
-              <w:t xml:space="preserve">gazed on him, an idea seized me, that </w:t>
-            </w:r>
-          </w:p>
-          <w:p>
-            <w:pPr>
-              <w:spacing w:line="177" w:lineRule="exact"/>
-              <w:rPr>
-                <w:rFonts w:ascii="CG Times" w:hAnsi="CG Times" w:cs="CG Times"/>
-                <w:sz w:val="17"/>
-                <w:szCs w:val="17"/>
-              </w:rPr>
-            </w:pPr>
-          </w:p>
-          <w:p>
-            <w:pPr>
-              <w:spacing w:line="177" w:lineRule="exact"/>
-              <w:rPr>
-                <w:rFonts w:ascii="CG Times" w:hAnsi="CG Times" w:cs="CG Times"/>
-                <w:sz w:val="17"/>
-                <w:szCs w:val="17"/>
-              </w:rPr>
-            </w:pPr>
-            <w:r>
-              <w:rPr>
-                <w:rFonts w:ascii="CG Times" w:hAnsi="CG Times" w:cs="CG Times"/>
-                <w:sz w:val="17"/>
-                <w:szCs w:val="17"/>
-              </w:rPr>
-              <w:t xml:space="preserve">this little creature was unprejudiced, </w:t>
-            </w:r>
-          </w:p>
-          <w:p>
-            <w:pPr>
-              <w:spacing w:line="177" w:lineRule="exact"/>
-              <w:rPr>
-                <w:rFonts w:ascii="CG Times" w:hAnsi="CG Times" w:cs="CG Times"/>
-                <w:sz w:val="17"/>
-                <w:szCs w:val="17"/>
-              </w:rPr>
-            </w:pPr>
-          </w:p>
-          <w:p>
-            <w:pPr>
-              <w:spacing w:line="177" w:lineRule="exact"/>
-              <w:rPr>
-                <w:rFonts w:ascii="CG Times" w:hAnsi="CG Times" w:cs="CG Times"/>
-                <w:sz w:val="17"/>
-                <w:szCs w:val="17"/>
-              </w:rPr>
-            </w:pPr>
-            <w:r>
-              <w:rPr>
-                <w:rFonts w:ascii="CG Times" w:hAnsi="CG Times" w:cs="CG Times"/>
-                <w:sz w:val="17"/>
-                <w:szCs w:val="17"/>
-              </w:rPr>
-              <w:t xml:space="preserve">and had lived too short a time to have </w:t>
-            </w:r>
-          </w:p>
-          <w:p>
-            <w:pPr>
-              <w:spacing w:line="177" w:lineRule="exact"/>
-              <w:rPr>
-                <w:rFonts w:ascii="CG Times" w:hAnsi="CG Times" w:cs="CG Times"/>
-                <w:sz w:val="17"/>
-                <w:szCs w:val="17"/>
-              </w:rPr>
-            </w:pPr>
-          </w:p>
-          <w:p>
-            <w:pPr>
-              <w:spacing w:line="177" w:lineRule="exact"/>
-              <w:rPr>
-                <w:rFonts w:ascii="CG Times" w:hAnsi="CG Times" w:cs="CG Times"/>
-                <w:sz w:val="17"/>
-                <w:szCs w:val="17"/>
-              </w:rPr>
-            </w:pPr>
-            <w:r>
-              <w:rPr>
-                <w:rFonts w:ascii="CG Times" w:hAnsi="CG Times" w:cs="CG Times"/>
-                <w:sz w:val="17"/>
-                <w:szCs w:val="17"/>
-              </w:rPr>
-              <w:t>imbibed a horror of deformity.  If, the</w:t>
-            </w:r>
-            <w:r>
-              <w:rPr>
-                <w:rFonts w:ascii="CG Times" w:hAnsi="CG Times" w:cs="CG Times"/>
-                <w:sz w:val="17"/>
-                <w:szCs w:val="17"/>
-              </w:rPr>
-              <w:t xml:space="preserve">refore, I </w:t>
-            </w:r>
-          </w:p>
-          <w:p>
-            <w:pPr>
-              <w:spacing w:line="177" w:lineRule="exact"/>
-              <w:rPr>
-                <w:rFonts w:ascii="CG Times" w:hAnsi="CG Times" w:cs="CG Times"/>
-                <w:sz w:val="17"/>
-                <w:szCs w:val="17"/>
-              </w:rPr>
-            </w:pPr>
-          </w:p>
-          <w:p>
-            <w:pPr>
-              <w:spacing w:line="177" w:lineRule="exact"/>
-              <w:rPr>
-                <w:rFonts w:ascii="CG Times" w:hAnsi="CG Times" w:cs="CG Times"/>
-                <w:sz w:val="17"/>
-                <w:szCs w:val="17"/>
-              </w:rPr>
-            </w:pPr>
-            <w:r>
-              <w:rPr>
-                <w:rFonts w:ascii="CG Times" w:hAnsi="CG Times" w:cs="CG Times"/>
-                <w:sz w:val="17"/>
-                <w:szCs w:val="17"/>
-              </w:rPr>
-              <w:t xml:space="preserve">could seize him, and educate him as my </w:t>
-            </w:r>
-          </w:p>
-          <w:p>
-            <w:pPr>
-              <w:spacing w:line="177" w:lineRule="exact"/>
-              <w:rPr>
-                <w:rFonts w:ascii="CG Times" w:hAnsi="CG Times" w:cs="CG Times"/>
-                <w:sz w:val="17"/>
-                <w:szCs w:val="17"/>
-              </w:rPr>
-            </w:pPr>
-          </w:p>
-          <w:p>
-            <w:pPr>
-              <w:spacing w:line="177" w:lineRule="exact"/>
-              <w:rPr>
-                <w:rFonts w:ascii="CG Times" w:hAnsi="CG Times" w:cs="CG Times"/>
-                <w:sz w:val="17"/>
-                <w:szCs w:val="17"/>
-              </w:rPr>
-            </w:pPr>
-            <w:r>
-              <w:rPr>
-                <w:rFonts w:ascii="CG Times" w:hAnsi="CG Times" w:cs="CG Times"/>
-                <w:sz w:val="17"/>
-                <w:szCs w:val="17"/>
-              </w:rPr>
-              <w:t xml:space="preserve">companion and friend, I should not be so </w:t>
-            </w:r>
-          </w:p>
-          <w:p>
-            <w:pPr>
-              <w:spacing w:line="177" w:lineRule="exact"/>
-              <w:rPr>
-                <w:rFonts w:ascii="CG Times" w:hAnsi="CG Times" w:cs="CG Times"/>
-                <w:sz w:val="17"/>
-                <w:szCs w:val="17"/>
-              </w:rPr>
-            </w:pPr>
-          </w:p>
-          <w:p>
-            <w:pPr>
-              <w:spacing w:line="177" w:lineRule="exact"/>
-              <w:rPr>
-                <w:rFonts w:ascii="CG Times" w:hAnsi="CG Times" w:cs="CG Times"/>
-                <w:sz w:val="17"/>
-                <w:szCs w:val="17"/>
-              </w:rPr>
-            </w:pPr>
-            <w:r>
-              <w:rPr>
-                <w:rFonts w:ascii="CG Times" w:hAnsi="CG Times" w:cs="CG Times"/>
-                <w:sz w:val="17"/>
-                <w:szCs w:val="17"/>
-              </w:rPr>
-              <w:t>desolate in this peopled earth.</w:t>
-            </w:r>
-          </w:p>
-          <w:p>
-            <w:pPr>
-              <w:spacing w:line="177" w:lineRule="exact"/>
-              <w:rPr>
-                <w:rFonts w:ascii="CG Times" w:hAnsi="CG Times" w:cs="CG Times"/>
-                <w:sz w:val="17"/>
-                <w:szCs w:val="17"/>
-              </w:rPr>
-            </w:pPr>
-            <w:r>
-              <w:rPr>
-                <w:rFonts w:ascii="CG Times" w:hAnsi="CG Times" w:cs="CG Times"/>
-                <w:sz w:val="17"/>
-                <w:szCs w:val="17"/>
-              </w:rPr>
-              <w:t xml:space="preserve">     </w:t>
-            </w:r>
-            <w:r>
-              <w:rPr>
-                <w:rFonts w:ascii="CG Times" w:hAnsi="CG Times" w:cs="CG Times"/>
-                <w:sz w:val="17"/>
-                <w:szCs w:val="17"/>
-              </w:rPr>
-              <w:t>¶“</w:t>
-            </w:r>
-            <w:r>
-              <w:rPr>
-                <w:rFonts w:ascii="CG Times" w:hAnsi="CG Times" w:cs="CG Times"/>
-                <w:sz w:val="17"/>
-                <w:szCs w:val="17"/>
-              </w:rPr>
-              <w:t xml:space="preserve">Urged by this </w:t>
-            </w:r>
-          </w:p>
-          <w:p>
-            <w:pPr>
-              <w:spacing w:line="177" w:lineRule="exact"/>
-              <w:rPr>
-                <w:rFonts w:ascii="CG Times" w:hAnsi="CG Times" w:cs="CG Times"/>
-                <w:sz w:val="17"/>
-                <w:szCs w:val="17"/>
-              </w:rPr>
-            </w:pPr>
-            <w:r>
-              <w:rPr>
-                <w:rFonts w:ascii="CG Times" w:hAnsi="CG Times" w:cs="CG Times"/>
-                <w:sz w:val="17"/>
-                <w:szCs w:val="17"/>
-              </w:rPr>
-              <w:t xml:space="preserve">impulse, I seized on the boy as he passed, </w:t>
-            </w:r>
-          </w:p>
-          <w:p>
-            <w:pPr>
-              <w:spacing w:line="177" w:lineRule="exact"/>
-              <w:rPr>
-                <w:rFonts w:ascii="CG Times" w:hAnsi="CG Times" w:cs="CG Times"/>
-                <w:sz w:val="17"/>
-                <w:szCs w:val="17"/>
-              </w:rPr>
-            </w:pPr>
-          </w:p>
-          <w:p>
-            <w:pPr>
-              <w:spacing w:line="177" w:lineRule="exact"/>
-              <w:rPr>
-                <w:rFonts w:ascii="CG Times" w:hAnsi="CG Times" w:cs="CG Times"/>
-                <w:sz w:val="17"/>
-                <w:szCs w:val="17"/>
-              </w:rPr>
-            </w:pPr>
-            <w:r>
-              <w:rPr>
-                <w:rFonts w:ascii="CG Times" w:hAnsi="CG Times" w:cs="CG Times"/>
-                <w:sz w:val="17"/>
-                <w:szCs w:val="17"/>
-              </w:rPr>
-              <w:t xml:space="preserve">and drew him towards me.  As soon as he beheld </w:t>
-            </w:r>
-          </w:p>
-          <w:p>
-            <w:pPr>
-              <w:spacing w:line="177" w:lineRule="exact"/>
-              <w:rPr>
-                <w:rFonts w:ascii="CG Times" w:hAnsi="CG Times" w:cs="CG Times"/>
-                <w:sz w:val="17"/>
-                <w:szCs w:val="17"/>
-              </w:rPr>
-            </w:pPr>
-          </w:p>
-          <w:p>
-            <w:pPr>
-              <w:spacing w:line="177" w:lineRule="exact"/>
-              <w:rPr>
-                <w:rFonts w:ascii="CG Times" w:hAnsi="CG Times" w:cs="CG Times"/>
-                <w:sz w:val="17"/>
-                <w:szCs w:val="17"/>
-              </w:rPr>
-            </w:pPr>
-            <w:r>
-              <w:rPr>
-                <w:rFonts w:ascii="CG Times" w:hAnsi="CG Times" w:cs="CG Times"/>
-                <w:sz w:val="17"/>
-                <w:szCs w:val="17"/>
-              </w:rPr>
-              <w:t xml:space="preserve">my form, he placed his hands before his eyes, </w:t>
-            </w:r>
-          </w:p>
-          <w:p>
-            <w:pPr>
-              <w:spacing w:line="177" w:lineRule="exact"/>
-              <w:rPr>
-                <w:rFonts w:ascii="CG Times" w:hAnsi="CG Times" w:cs="CG Times"/>
-                <w:sz w:val="17"/>
-                <w:szCs w:val="17"/>
-              </w:rPr>
-            </w:pPr>
-          </w:p>
-          <w:p>
-            <w:pPr>
-              <w:spacing w:line="177" w:lineRule="exact"/>
-              <w:rPr>
-                <w:rFonts w:ascii="CG Times" w:hAnsi="CG Times" w:cs="CG Times"/>
-                <w:sz w:val="17"/>
-                <w:szCs w:val="17"/>
-              </w:rPr>
-            </w:pPr>
-            <w:r>
-              <w:rPr>
-                <w:rFonts w:ascii="CG Times" w:hAnsi="CG Times" w:cs="CG Times"/>
-                <w:sz w:val="17"/>
-                <w:szCs w:val="17"/>
-              </w:rPr>
-              <w:t xml:space="preserve">and uttered a shrill scream: I drew his hand </w:t>
-            </w:r>
-          </w:p>
-          <w:p>
-            <w:pPr>
-              <w:spacing w:line="177" w:lineRule="exact"/>
-              <w:rPr>
-                <w:rFonts w:ascii="CG Times" w:hAnsi="CG Times" w:cs="CG Times"/>
-                <w:sz w:val="17"/>
-                <w:szCs w:val="17"/>
-              </w:rPr>
-            </w:pPr>
-          </w:p>
-          <w:p>
-            <w:pPr>
-              <w:spacing w:line="177" w:lineRule="exact"/>
-              <w:rPr>
-                <w:rFonts w:ascii="CG Times" w:hAnsi="CG Times" w:cs="CG Times"/>
-                <w:sz w:val="17"/>
-                <w:szCs w:val="17"/>
-              </w:rPr>
-            </w:pPr>
-            <w:r>
-              <w:rPr>
-                <w:rFonts w:ascii="CG Times" w:hAnsi="CG Times" w:cs="CG Times"/>
-                <w:sz w:val="17"/>
-                <w:szCs w:val="17"/>
-              </w:rPr>
-              <w:t xml:space="preserve">forcibly from his face, and said, </w:t>
-            </w:r>
-            <w:r>
-              <w:rPr>
-                <w:rFonts w:ascii="CG Times" w:hAnsi="CG Times" w:cs="CG Times"/>
-                <w:sz w:val="17"/>
-                <w:szCs w:val="17"/>
-              </w:rPr>
-              <w:t>‛</w:t>
-            </w:r>
-            <w:r>
-              <w:rPr>
-                <w:rFonts w:ascii="CG Times" w:hAnsi="CG Times" w:cs="CG Times"/>
-                <w:sz w:val="17"/>
-                <w:szCs w:val="17"/>
-              </w:rPr>
-              <w:t xml:space="preserve">Child, what is </w:t>
-            </w:r>
-          </w:p>
-          <w:p>
-            <w:pPr>
-              <w:spacing w:line="177" w:lineRule="exact"/>
-              <w:rPr>
-                <w:rFonts w:ascii="CG Times" w:hAnsi="CG Times" w:cs="CG Times"/>
-                <w:sz w:val="17"/>
-                <w:szCs w:val="17"/>
-              </w:rPr>
-            </w:pPr>
-          </w:p>
-          <w:p>
-            <w:pPr>
-              <w:spacing w:line="177" w:lineRule="exact"/>
-              <w:rPr>
-                <w:rFonts w:ascii="CG Times" w:hAnsi="CG Times" w:cs="CG Times"/>
-                <w:sz w:val="17"/>
-                <w:szCs w:val="17"/>
-              </w:rPr>
-            </w:pPr>
-            <w:r>
-              <w:rPr>
-                <w:rFonts w:ascii="CG Times" w:hAnsi="CG Times" w:cs="CG Times"/>
-                <w:sz w:val="17"/>
-                <w:szCs w:val="17"/>
-              </w:rPr>
-              <w:t xml:space="preserve">the meaning of this?  I do not intend to hurt </w:t>
-            </w:r>
-          </w:p>
-          <w:p>
-            <w:pPr>
-              <w:spacing w:line="177" w:lineRule="exact"/>
-              <w:rPr>
-                <w:rFonts w:ascii="CG Times" w:hAnsi="CG Times" w:cs="CG Times"/>
-                <w:sz w:val="17"/>
-                <w:szCs w:val="17"/>
-              </w:rPr>
-            </w:pPr>
-          </w:p>
-          <w:p>
-            <w:pPr>
-              <w:spacing w:line="177" w:lineRule="exact"/>
-              <w:rPr>
-                <w:rFonts w:ascii="CG Times" w:hAnsi="CG Times" w:cs="CG Times"/>
-                <w:sz w:val="17"/>
-                <w:szCs w:val="17"/>
-              </w:rPr>
-            </w:pPr>
-            <w:r>
-              <w:rPr>
-                <w:rFonts w:ascii="CG Times" w:hAnsi="CG Times" w:cs="CG Times"/>
-                <w:sz w:val="17"/>
-                <w:szCs w:val="17"/>
-              </w:rPr>
-              <w:t>you; listen to me.'</w:t>
-            </w:r>
-          </w:p>
-          <w:p>
-            <w:pPr>
-              <w:spacing w:line="177" w:lineRule="exact"/>
-              <w:rPr>
-                <w:rFonts w:ascii="CG Times" w:hAnsi="CG Times" w:cs="CG Times"/>
-                <w:sz w:val="17"/>
-                <w:szCs w:val="17"/>
-              </w:rPr>
-            </w:pPr>
-            <w:r>
-              <w:rPr>
-                <w:rFonts w:ascii="CG Times" w:hAnsi="CG Times" w:cs="CG Times"/>
-                <w:sz w:val="17"/>
-                <w:szCs w:val="17"/>
-              </w:rPr>
-              <w:t xml:space="preserve">     </w:t>
-            </w:r>
-            <w:r>
-              <w:rPr>
-                <w:rStyle w:val="1818pages"/>
-              </w:rPr>
-              <w:t>[138:]</w:t>
-            </w:r>
-            <w:r>
-              <w:rPr>
-                <w:rFonts w:ascii="CG Times" w:hAnsi="CG Times" w:cs="CG Times"/>
-                <w:sz w:val="17"/>
-                <w:szCs w:val="17"/>
-              </w:rPr>
-              <w:t>¶“</w:t>
-            </w:r>
-            <w:r>
-              <w:rPr>
-                <w:rFonts w:ascii="CG Times" w:hAnsi="CG Times" w:cs="CG Times"/>
-                <w:sz w:val="17"/>
-                <w:szCs w:val="17"/>
-              </w:rPr>
-              <w:t xml:space="preserve">He struggled violently; </w:t>
-            </w:r>
-          </w:p>
-          <w:p>
-            <w:pPr>
-              <w:spacing w:line="177" w:lineRule="exact"/>
-              <w:rPr>
-                <w:rFonts w:ascii="CG Times" w:hAnsi="CG Times" w:cs="CG Times"/>
-                <w:sz w:val="17"/>
-                <w:szCs w:val="17"/>
-              </w:rPr>
-            </w:pPr>
-            <w:r>
-              <w:rPr>
-                <w:rFonts w:ascii="CG Times" w:hAnsi="CG Times" w:cs="CG Times"/>
-                <w:sz w:val="17"/>
-                <w:szCs w:val="17"/>
-              </w:rPr>
-              <w:t>‛</w:t>
-            </w:r>
-            <w:r>
-              <w:rPr>
-                <w:rFonts w:ascii="CG Times" w:hAnsi="CG Times" w:cs="CG Times"/>
-                <w:sz w:val="17"/>
-                <w:szCs w:val="17"/>
-              </w:rPr>
-              <w:t>Le</w:t>
-            </w:r>
-            <w:r>
-              <w:rPr>
-                <w:rFonts w:ascii="CG Times" w:hAnsi="CG Times" w:cs="CG Times"/>
-                <w:sz w:val="17"/>
-                <w:szCs w:val="17"/>
-              </w:rPr>
-              <w:t xml:space="preserve">t me go,' he cried; </w:t>
-            </w:r>
-            <w:r>
-              <w:rPr>
-                <w:rFonts w:ascii="CG Times" w:hAnsi="CG Times" w:cs="CG Times"/>
-                <w:sz w:val="17"/>
-                <w:szCs w:val="17"/>
-              </w:rPr>
-              <w:t>‛</w:t>
-            </w:r>
-            <w:r>
-              <w:rPr>
-                <w:rFonts w:ascii="CG Times" w:hAnsi="CG Times" w:cs="CG Times"/>
-                <w:sz w:val="17"/>
-                <w:szCs w:val="17"/>
-              </w:rPr>
-              <w:t xml:space="preserve">monster! ugly wretch! </w:t>
-            </w:r>
-          </w:p>
-          <w:p>
-            <w:pPr>
-              <w:spacing w:line="177" w:lineRule="exact"/>
-              <w:rPr>
-                <w:rFonts w:ascii="CG Times" w:hAnsi="CG Times" w:cs="CG Times"/>
-                <w:sz w:val="17"/>
-                <w:szCs w:val="17"/>
-              </w:rPr>
-            </w:pPr>
-          </w:p>
-          <w:p>
-            <w:pPr>
-              <w:spacing w:line="177" w:lineRule="exact"/>
-              <w:rPr>
-                <w:rFonts w:ascii="CG Times" w:hAnsi="CG Times" w:cs="CG Times"/>
-                <w:sz w:val="17"/>
-                <w:szCs w:val="17"/>
-              </w:rPr>
-            </w:pPr>
-            <w:r>
-              <w:rPr>
-                <w:rFonts w:ascii="CG Times" w:hAnsi="CG Times" w:cs="CG Times"/>
-                <w:sz w:val="17"/>
-                <w:szCs w:val="17"/>
-              </w:rPr>
-              <w:t>you wish to eat me, and tear me to pieces</w:t>
-            </w:r>
-            <w:r>
-              <w:rPr>
-                <w:rFonts w:ascii="CG Times" w:hAnsi="CG Times" w:cs="CG Times"/>
-                <w:sz w:val="17"/>
-                <w:szCs w:val="17"/>
-              </w:rPr>
-              <w:t>—</w:t>
-            </w:r>
-            <w:r>
-              <w:rPr>
-                <w:rFonts w:ascii="CG Times" w:hAnsi="CG Times" w:cs="CG Times"/>
-                <w:sz w:val="17"/>
-                <w:szCs w:val="17"/>
-              </w:rPr>
-              <w:t xml:space="preserve">You </w:t>
-            </w:r>
-          </w:p>
-          <w:p>
-            <w:pPr>
-              <w:spacing w:line="177" w:lineRule="exact"/>
-              <w:rPr>
-                <w:rFonts w:ascii="CG Times" w:hAnsi="CG Times" w:cs="CG Times"/>
-                <w:sz w:val="17"/>
-                <w:szCs w:val="17"/>
-              </w:rPr>
-            </w:pPr>
-          </w:p>
-          <w:p>
-            <w:pPr>
-              <w:spacing w:line="177" w:lineRule="exact"/>
-              <w:rPr>
-                <w:rFonts w:ascii="CG Times" w:hAnsi="CG Times" w:cs="CG Times"/>
-                <w:sz w:val="17"/>
-                <w:szCs w:val="17"/>
-              </w:rPr>
-            </w:pPr>
-            <w:r>
-              <w:rPr>
-                <w:rFonts w:ascii="CG Times" w:hAnsi="CG Times" w:cs="CG Times"/>
-                <w:sz w:val="17"/>
-                <w:szCs w:val="17"/>
-              </w:rPr>
-              <w:t>are an ogre</w:t>
-            </w:r>
-            <w:r>
-              <w:rPr>
-                <w:rFonts w:ascii="CG Times" w:hAnsi="CG Times" w:cs="CG Times"/>
-                <w:sz w:val="17"/>
-                <w:szCs w:val="17"/>
-              </w:rPr>
-              <w:t>—</w:t>
-            </w:r>
-            <w:r>
-              <w:rPr>
-                <w:rFonts w:ascii="CG Times" w:hAnsi="CG Times" w:cs="CG Times"/>
-                <w:sz w:val="17"/>
-                <w:szCs w:val="17"/>
-              </w:rPr>
-              <w:t>Let me go, or I will tell my papa.'</w:t>
-            </w:r>
-          </w:p>
-          <w:p>
-            <w:pPr>
-              <w:spacing w:line="177" w:lineRule="exact"/>
-              <w:rPr>
-                <w:rFonts w:ascii="CG Times" w:hAnsi="CG Times" w:cs="CG Times"/>
-                <w:sz w:val="17"/>
-                <w:szCs w:val="17"/>
-              </w:rPr>
-            </w:pPr>
-          </w:p>
-          <w:p>
-            <w:pPr>
-              <w:spacing w:line="177" w:lineRule="exact"/>
-              <w:rPr>
-                <w:rFonts w:ascii="CG Times" w:hAnsi="CG Times" w:cs="CG Times"/>
-                <w:sz w:val="17"/>
-                <w:szCs w:val="17"/>
-              </w:rPr>
-            </w:pPr>
-            <w:r>
-              <w:rPr>
-                <w:rFonts w:ascii="CG Times" w:hAnsi="CG Times" w:cs="CG Times"/>
-                <w:sz w:val="17"/>
-                <w:szCs w:val="17"/>
-              </w:rPr>
-              <w:t xml:space="preserve">     </w:t>
-            </w:r>
-            <w:r>
-              <w:rPr>
-                <w:rFonts w:ascii="CG Times" w:hAnsi="CG Times" w:cs="CG Times"/>
-                <w:sz w:val="17"/>
-                <w:szCs w:val="17"/>
-              </w:rPr>
-              <w:t>¶“‛</w:t>
-            </w:r>
-            <w:r>
-              <w:rPr>
-                <w:rFonts w:ascii="CG Times" w:hAnsi="CG Times" w:cs="CG Times"/>
-                <w:sz w:val="17"/>
-                <w:szCs w:val="17"/>
-              </w:rPr>
-              <w:t xml:space="preserve">Boy, you will never see your father </w:t>
-            </w:r>
-          </w:p>
-          <w:p>
-            <w:pPr>
-              <w:spacing w:line="177" w:lineRule="exact"/>
-              <w:rPr>
-                <w:rFonts w:ascii="CG Times" w:hAnsi="CG Times" w:cs="CG Times"/>
-                <w:sz w:val="17"/>
-                <w:szCs w:val="17"/>
-              </w:rPr>
-            </w:pPr>
-          </w:p>
-          <w:p>
-            <w:pPr>
-              <w:spacing w:line="177" w:lineRule="exact"/>
-              <w:rPr>
-                <w:rFonts w:ascii="CG Times" w:hAnsi="CG Times" w:cs="CG Times"/>
-                <w:sz w:val="17"/>
-                <w:szCs w:val="17"/>
-              </w:rPr>
-            </w:pPr>
-            <w:r>
-              <w:rPr>
-                <w:rFonts w:ascii="CG Times" w:hAnsi="CG Times" w:cs="CG Times"/>
-                <w:sz w:val="17"/>
-                <w:szCs w:val="17"/>
-              </w:rPr>
-              <w:t xml:space="preserve">again; you must come with me.' </w:t>
-            </w:r>
-          </w:p>
-          <w:p>
-            <w:pPr>
-              <w:spacing w:line="177" w:lineRule="exact"/>
-              <w:rPr>
-                <w:rFonts w:ascii="CG Times" w:hAnsi="CG Times" w:cs="CG Times"/>
-                <w:sz w:val="17"/>
-                <w:szCs w:val="17"/>
-              </w:rPr>
-            </w:pPr>
-          </w:p>
-          <w:p>
-            <w:pPr>
-              <w:spacing w:line="177" w:lineRule="exact"/>
-              <w:rPr>
-                <w:rFonts w:ascii="CG Times" w:hAnsi="CG Times" w:cs="CG Times"/>
-                <w:sz w:val="17"/>
-                <w:szCs w:val="17"/>
-              </w:rPr>
-            </w:pPr>
-            <w:r>
-              <w:rPr>
-                <w:rFonts w:ascii="CG Times" w:hAnsi="CG Times" w:cs="CG Times"/>
-                <w:sz w:val="17"/>
-                <w:szCs w:val="17"/>
-              </w:rPr>
-              <w:t xml:space="preserve">     </w:t>
-            </w:r>
-            <w:r>
-              <w:rPr>
-                <w:rFonts w:ascii="CG Times" w:hAnsi="CG Times" w:cs="CG Times"/>
-                <w:sz w:val="17"/>
-                <w:szCs w:val="17"/>
-              </w:rPr>
-              <w:t>¶“‛</w:t>
-            </w:r>
-            <w:r>
-              <w:rPr>
-                <w:rFonts w:ascii="CG Times" w:hAnsi="CG Times" w:cs="CG Times"/>
-                <w:sz w:val="17"/>
-                <w:szCs w:val="17"/>
-              </w:rPr>
-              <w:t xml:space="preserve">Hideous monster! </w:t>
-            </w:r>
-          </w:p>
-          <w:p>
-            <w:pPr>
-              <w:spacing w:line="177" w:lineRule="exact"/>
-              <w:rPr>
-                <w:rFonts w:ascii="CG Times" w:hAnsi="CG Times" w:cs="CG Times"/>
-                <w:sz w:val="17"/>
-                <w:szCs w:val="17"/>
-              </w:rPr>
-            </w:pPr>
-          </w:p>
-          <w:p>
-            <w:pPr>
-              <w:spacing w:line="177" w:lineRule="exact"/>
-              <w:rPr>
-                <w:rFonts w:ascii="CG Times" w:hAnsi="CG Times" w:cs="CG Times"/>
-                <w:sz w:val="17"/>
-                <w:szCs w:val="17"/>
-              </w:rPr>
-            </w:pPr>
-            <w:r>
-              <w:rPr>
-                <w:rFonts w:ascii="CG Times" w:hAnsi="CG Times" w:cs="CG Times"/>
-                <w:sz w:val="17"/>
-                <w:szCs w:val="17"/>
-              </w:rPr>
-              <w:t>let me g</w:t>
-            </w:r>
-            <w:r>
-              <w:rPr>
-                <w:rFonts w:ascii="CG Times" w:hAnsi="CG Times" w:cs="CG Times"/>
-                <w:sz w:val="17"/>
-                <w:szCs w:val="17"/>
-              </w:rPr>
-              <w:t>o; My</w:t>
+                <w:rFonts w:ascii="CG Times" w:hAnsi="CG Times" w:cs="CG Times"/>
+                <w:sz w:val="17"/>
+                <w:szCs w:val="17"/>
+              </w:rPr>
+            </w:pPr>
+            <w:r>
+              <w:rPr>
+                <w:rFonts w:ascii="CG Times" w:hAnsi="CG Times" w:cs="CG Times"/>
+                <w:sz w:val="17"/>
+                <w:szCs w:val="17"/>
+              </w:rPr>
+              <w:t>let me go; My</w:t>
             </w:r>
             <w:r>
               <w:rPr>
@@ -30845,23 +28966,7 @@
                 <w:sz w:val="17"/>
                 <w:szCs w:val="17"/>
               </w:rPr>
-              <w:t xml:space="preserve"> papa is a Syndic</w:t>
-            </w:r>
-            <w:r>
-              <w:rPr>
-                <w:rFonts w:ascii="CG Times" w:hAnsi="CG Times" w:cs="CG Times"/>
-                <w:sz w:val="17"/>
-                <w:szCs w:val="17"/>
-              </w:rPr>
-              <w:t>—</w:t>
-            </w:r>
-            <w:r>
-              <w:rPr>
-                <w:rFonts w:ascii="CG Times" w:hAnsi="CG Times" w:cs="CG Times"/>
-                <w:sz w:val="17"/>
-                <w:szCs w:val="17"/>
-              </w:rPr>
-              <w:t xml:space="preserve">he is </w:t>
+              <w:t xml:space="preserve"> papa is a Syndic—he is </w:t>
             </w:r>
           </w:p>
           <w:p>
@@ -30889,23 +28994,7 @@
                 <w:sz w:val="17"/>
                 <w:szCs w:val="17"/>
               </w:rPr>
-              <w:t>M. Frankenstein</w:t>
-            </w:r>
-            <w:r>
-              <w:rPr>
-                <w:rFonts w:ascii="CG Times" w:hAnsi="CG Times" w:cs="CG Times"/>
-                <w:sz w:val="17"/>
-                <w:szCs w:val="17"/>
-              </w:rPr>
-              <w:t>—</w:t>
-            </w:r>
-            <w:r>
-              <w:rPr>
-                <w:rFonts w:ascii="CG Times" w:hAnsi="CG Times" w:cs="CG Times"/>
-                <w:sz w:val="17"/>
-                <w:szCs w:val="17"/>
-              </w:rPr>
-              <w:t xml:space="preserve">he would punish you.  You dare not </w:t>
+              <w:t xml:space="preserve">M. Frankenstein—he would punish you.  You dare not </w:t>
             </w:r>
           </w:p>
           <w:p>
@@ -30951,23 +29040,7 @@
                 <w:sz w:val="17"/>
                 <w:szCs w:val="17"/>
               </w:rPr>
-              <w:t xml:space="preserve">     </w:t>
-            </w:r>
-            <w:r>
-              <w:rPr>
-                <w:rFonts w:ascii="CG Times" w:hAnsi="CG Times" w:cs="CG Times"/>
-                <w:sz w:val="17"/>
-                <w:szCs w:val="17"/>
-              </w:rPr>
-              <w:t>¶“‛</w:t>
-            </w:r>
-            <w:r>
-              <w:rPr>
-                <w:rFonts w:ascii="CG Times" w:hAnsi="CG Times" w:cs="CG Times"/>
-                <w:sz w:val="17"/>
-                <w:szCs w:val="17"/>
-              </w:rPr>
-              <w:t xml:space="preserve">Frankenstein! you belong then </w:t>
+              <w:t xml:space="preserve">     ¶“‛Frankenstein! you belong then </w:t>
             </w:r>
           </w:p>
           <w:p>
@@ -30980,23 +29053,7 @@
                 <w:sz w:val="17"/>
                 <w:szCs w:val="17"/>
               </w:rPr>
-              <w:t>to my enemy</w:t>
-            </w:r>
-            <w:r>
-              <w:rPr>
-                <w:rFonts w:ascii="CG Times" w:hAnsi="CG Times" w:cs="CG Times"/>
-                <w:sz w:val="17"/>
-                <w:szCs w:val="17"/>
-              </w:rPr>
-              <w:t>—</w:t>
-            </w:r>
-            <w:r>
-              <w:rPr>
-                <w:rFonts w:ascii="CG Times" w:hAnsi="CG Times" w:cs="CG Times"/>
-                <w:sz w:val="17"/>
-                <w:szCs w:val="17"/>
-              </w:rPr>
-              <w:t xml:space="preserve">to him towards whom I have </w:t>
+              <w:t xml:space="preserve">to my enemy—to him towards whom I have </w:t>
             </w:r>
           </w:p>
         </w:tc>
@@ -31070,15 +29127,7 @@
           <w:i/>
           <w:iCs/>
         </w:rPr>
-        <w:t>some carry-over ink marks from right edge of pr</w:t>
-      </w:r>
-      <w:r>
-        <w:rPr>
-          <w:rStyle w:val="notes"/>
-          <w:i/>
-          <w:iCs/>
-        </w:rPr>
-        <w:t>eceding rectos (see, e.g., note on line 34 below)</w:t>
+        <w:t>some carry-over ink marks from right edge of preceding rectos (see, e.g., note on line 34 below)</w:t>
       </w:r>
       <w:r>
         <w:rPr>
@@ -31640,15 +29689,7 @@
           <w:i/>
           <w:iCs/>
         </w:rPr>
-        <w:t xml:space="preserve"> at r</w:t>
-      </w:r>
-      <w:r>
-        <w:rPr>
-          <w:rStyle w:val="notes"/>
-          <w:i/>
-          <w:iCs/>
-        </w:rPr>
-        <w:t>ight edge of folio 30 recto [page 84], line 29)</w:t>
+        <w:t xml:space="preserve"> at right edge of folio 30 recto [page 84], line 29)</w:t>
       </w:r>
       <w:r>
         <w:rPr>
@@ -31872,19 +29913,7 @@
         <w:rPr>
           <w:rStyle w:val="notes"/>
         </w:rPr>
-        <w:t xml:space="preserve"> </w:t>
-      </w:r>
-      <w:r>
-        <w:rPr>
-          <w:rStyle w:val="notes"/>
-        </w:rPr>
-        <w:t>‛</w:t>
-      </w:r>
-      <w:r>
-        <w:rPr>
-          <w:rStyle w:val="notes"/>
-        </w:rPr>
-        <w:t xml:space="preserve">Let </w:t>
+        <w:t xml:space="preserve"> ‛Let </w:t>
       </w:r>
       <w:r>
         <w:rPr>
@@ -31946,12 +29975,6 @@
         <w:gridCol w:w="4320"/>
       </w:tblGrid>
       <w:tr>
-        <w:tblPrEx>
-          <w:tblCellMar>
-            <w:top w:w="0" w:type="dxa"/>
-            <w:bottom w:w="0" w:type="dxa"/>
-          </w:tblCellMar>
-        </w:tblPrEx>
         <w:trPr>
           <w:cantSplit/>
         </w:trPr>
@@ -32321,19 +30344,7 @@
               <w:rPr>
                 <w:rFonts w:ascii="CG Times" w:hAnsi="CG Times" w:cs="CG Times"/>
               </w:rPr>
-              <w:t xml:space="preserve">despair to my heart </w:t>
-            </w:r>
-            <w:r>
-              <w:rPr>
-                <w:rFonts w:ascii="CG Times" w:hAnsi="CG Times" w:cs="CG Times"/>
-              </w:rPr>
-              <w:t>–</w:t>
-            </w:r>
-            <w:r>
-              <w:rPr>
-                <w:rFonts w:ascii="CG Times" w:hAnsi="CG Times" w:cs="CG Times"/>
-              </w:rPr>
-              <w:t xml:space="preserve"> I grasped his throat</w:t>
+              <w:t>despair to my heart – I grasped his throat</w:t>
             </w:r>
           </w:p>
           <w:p>
@@ -32470,19 +30481,7 @@
               <w:rPr>
                 <w:rFonts w:ascii="CG Times" w:hAnsi="CG Times" w:cs="CG Times"/>
               </w:rPr>
-              <w:t xml:space="preserve">triumph </w:t>
-            </w:r>
-            <w:r>
-              <w:rPr>
-                <w:rFonts w:ascii="CG Times" w:hAnsi="CG Times" w:cs="CG Times"/>
-              </w:rPr>
-              <w:t>—</w:t>
-            </w:r>
-            <w:r>
-              <w:rPr>
-                <w:rFonts w:ascii="CG Times" w:hAnsi="CG Times" w:cs="CG Times"/>
-              </w:rPr>
-              <w:t xml:space="preserve"> </w:t>
+              <w:t xml:space="preserve">triumph — </w:t>
             </w:r>
             <w:r>
               <w:rPr>
@@ -32601,19 +30600,7 @@
               <w:rPr>
                 <w:rFonts w:ascii="CG Times" w:hAnsi="CG Times" w:cs="CG Times"/>
               </w:rPr>
-              <w:t xml:space="preserve"> </w:t>
-            </w:r>
-            <w:r>
-              <w:rPr>
-                <w:rFonts w:ascii="CG Times" w:hAnsi="CG Times" w:cs="CG Times"/>
-              </w:rPr>
-              <w:t>–</w:t>
-            </w:r>
-            <w:r>
-              <w:rPr>
-                <w:rFonts w:ascii="CG Times" w:hAnsi="CG Times" w:cs="CG Times"/>
-              </w:rPr>
-              <w:t xml:space="preserve"> My enemy is not impreg</w:t>
+              <w:t xml:space="preserve"> – My enemy is not impreg</w:t>
             </w:r>
           </w:p>
           <w:p>
@@ -32649,13 +30636,7 @@
               <w:rPr>
                 <w:rStyle w:val="mws85"/>
               </w:rPr>
-              <w:t xml:space="preserve">              </w:t>
-            </w:r>
-            <w:r>
-              <w:rPr>
-                <w:rStyle w:val="mws85"/>
-              </w:rPr>
-              <w:t xml:space="preserve">                           miseries</w:t>
+              <w:t xml:space="preserve">                                         miseries</w:t>
             </w:r>
           </w:p>
           <w:p>
@@ -32798,19 +30779,7 @@
               <w:rPr>
                 <w:rFonts w:ascii="CG Times" w:hAnsi="CG Times" w:cs="CG Times"/>
               </w:rPr>
-              <w:t xml:space="preserve">thing glittering on his breast </w:t>
-            </w:r>
-            <w:r>
-              <w:rPr>
-                <w:rFonts w:ascii="CG Times" w:hAnsi="CG Times" w:cs="CG Times"/>
-              </w:rPr>
-              <w:t>–</w:t>
-            </w:r>
-            <w:r>
-              <w:rPr>
-                <w:rFonts w:ascii="CG Times" w:hAnsi="CG Times" w:cs="CG Times"/>
-              </w:rPr>
-              <w:t xml:space="preserve"> I took it</w:t>
+              <w:t>thing glittering on his breast – I took it</w:t>
             </w:r>
           </w:p>
           <w:p>
@@ -32832,13 +30801,7 @@
               <w:rPr>
                 <w:rFonts w:ascii="CG Times" w:hAnsi="CG Times" w:cs="CG Times"/>
               </w:rPr>
-              <w:t xml:space="preserve">I was the </w:t>
-            </w:r>
-            <w:r>
-              <w:rPr>
-                <w:rFonts w:ascii="CG Times" w:hAnsi="CG Times" w:cs="CG Times"/>
-              </w:rPr>
-              <w:t>portrait of a most lovely woman.</w:t>
+              <w:t>I was the portrait of a most lovely woman.</w:t>
             </w:r>
           </w:p>
           <w:p>
@@ -33132,19 +31095,7 @@
               <w:rPr>
                 <w:rFonts w:ascii="CG Times" w:hAnsi="CG Times" w:cs="CG Times"/>
               </w:rPr>
-              <w:t xml:space="preserve">could bestow </w:t>
-            </w:r>
-            <w:r>
-              <w:rPr>
-                <w:rFonts w:ascii="CG Times" w:hAnsi="CG Times" w:cs="CG Times"/>
-              </w:rPr>
-              <w:t>–</w:t>
-            </w:r>
-            <w:r>
-              <w:rPr>
-                <w:rFonts w:ascii="CG Times" w:hAnsi="CG Times" w:cs="CG Times"/>
-              </w:rPr>
-              <w:t xml:space="preserve"> and that she whose</w:t>
+              <w:t>could bestow – and that she whose</w:t>
             </w:r>
           </w:p>
           <w:p>
@@ -33531,782 +31482,720 @@
               <w:rPr>
                 <w:rStyle w:val="1818"/>
               </w:rPr>
+              <w:t xml:space="preserve">     ¶“The child still struggled, </w:t>
+            </w:r>
+          </w:p>
+          <w:p>
+            <w:pPr>
+              <w:spacing w:line="192" w:lineRule="exact"/>
+              <w:rPr>
+                <w:rStyle w:val="1818"/>
+              </w:rPr>
+            </w:pPr>
+            <w:r>
+              <w:rPr>
+                <w:rStyle w:val="1818"/>
+              </w:rPr>
+              <w:t xml:space="preserve">and loaded me with epithets which carried </w:t>
+            </w:r>
+          </w:p>
+          <w:p>
+            <w:pPr>
+              <w:spacing w:line="192" w:lineRule="exact"/>
+              <w:rPr>
+                <w:rStyle w:val="1818"/>
+              </w:rPr>
+            </w:pPr>
+          </w:p>
+          <w:p>
+            <w:pPr>
+              <w:spacing w:line="192" w:lineRule="exact"/>
+              <w:rPr>
+                <w:rStyle w:val="1818"/>
+              </w:rPr>
+            </w:pPr>
+            <w:r>
+              <w:rPr>
+                <w:rStyle w:val="1818"/>
+              </w:rPr>
+              <w:t xml:space="preserve">despair to my heart: I grasped his throat </w:t>
+            </w:r>
+          </w:p>
+          <w:p>
+            <w:pPr>
+              <w:spacing w:line="192" w:lineRule="exact"/>
+              <w:rPr>
+                <w:rStyle w:val="1818"/>
+              </w:rPr>
+            </w:pPr>
+          </w:p>
+          <w:p>
+            <w:pPr>
+              <w:spacing w:line="192" w:lineRule="exact"/>
+              <w:rPr>
+                <w:rStyle w:val="1818"/>
+              </w:rPr>
+            </w:pPr>
+            <w:r>
+              <w:rPr>
+                <w:rStyle w:val="1818"/>
+              </w:rPr>
+              <w:t xml:space="preserve">to silence him, and in a moment he lay </w:t>
+            </w:r>
+          </w:p>
+          <w:p>
+            <w:pPr>
+              <w:spacing w:line="192" w:lineRule="exact"/>
+              <w:rPr>
+                <w:rStyle w:val="1818"/>
+              </w:rPr>
+            </w:pPr>
+          </w:p>
+          <w:p>
+            <w:pPr>
+              <w:spacing w:line="192" w:lineRule="exact"/>
+              <w:rPr>
+                <w:rStyle w:val="1818"/>
+              </w:rPr>
+            </w:pPr>
+            <w:r>
+              <w:rPr>
+                <w:rStyle w:val="1818"/>
+              </w:rPr>
+              <w:t>dead at my feet.</w:t>
+            </w:r>
+          </w:p>
+          <w:p>
+            <w:pPr>
+              <w:spacing w:line="192" w:lineRule="exact"/>
+              <w:rPr>
+                <w:rStyle w:val="1818"/>
+              </w:rPr>
+            </w:pPr>
+          </w:p>
+          <w:p>
+            <w:pPr>
+              <w:spacing w:line="192" w:lineRule="exact"/>
+              <w:rPr>
+                <w:rStyle w:val="1818"/>
+              </w:rPr>
+            </w:pPr>
+            <w:r>
+              <w:rPr>
+                <w:rStyle w:val="1818"/>
+              </w:rPr>
+              <w:t xml:space="preserve">     ¶“I gazed on my victim, and my heart </w:t>
+            </w:r>
+          </w:p>
+          <w:p>
+            <w:pPr>
+              <w:spacing w:line="192" w:lineRule="exact"/>
+              <w:rPr>
+                <w:rStyle w:val="1818"/>
+              </w:rPr>
+            </w:pPr>
+          </w:p>
+          <w:p>
+            <w:pPr>
+              <w:spacing w:line="192" w:lineRule="exact"/>
+              <w:rPr>
+                <w:rFonts w:ascii="CG Times" w:hAnsi="CG Times" w:cs="CG Times"/>
+                <w:sz w:val="17"/>
+                <w:szCs w:val="17"/>
+              </w:rPr>
+            </w:pPr>
+            <w:r>
+              <w:rPr>
+                <w:rStyle w:val="1818"/>
+              </w:rPr>
+              <w:t xml:space="preserve">swelled with exultation and hell- </w:t>
+            </w:r>
+            <w:r>
+              <w:rPr>
+                <w:rStyle w:val="1818pages"/>
+              </w:rPr>
+              <w:t>[139:]</w:t>
+            </w:r>
+            <w:r>
+              <w:rPr>
+                <w:rFonts w:ascii="CG Times" w:hAnsi="CG Times" w:cs="CG Times"/>
+                <w:sz w:val="17"/>
+                <w:szCs w:val="17"/>
+              </w:rPr>
+              <w:t xml:space="preserve">ish </w:t>
+            </w:r>
+          </w:p>
+          <w:p>
+            <w:pPr>
+              <w:spacing w:line="192" w:lineRule="exact"/>
+              <w:rPr>
+                <w:rFonts w:ascii="CG Times" w:hAnsi="CG Times" w:cs="CG Times"/>
+                <w:sz w:val="17"/>
+                <w:szCs w:val="17"/>
+              </w:rPr>
+            </w:pPr>
+          </w:p>
+          <w:p>
+            <w:pPr>
+              <w:spacing w:line="192" w:lineRule="exact"/>
+              <w:rPr>
+                <w:rFonts w:ascii="CG Times" w:hAnsi="CG Times" w:cs="CG Times"/>
+                <w:sz w:val="17"/>
+                <w:szCs w:val="17"/>
+              </w:rPr>
+            </w:pPr>
+            <w:r>
+              <w:rPr>
+                <w:rFonts w:ascii="CG Times" w:hAnsi="CG Times" w:cs="CG Times"/>
+                <w:sz w:val="17"/>
+                <w:szCs w:val="17"/>
+              </w:rPr>
+              <w:t xml:space="preserve">triumph: clapping my hands, I exclaimed, </w:t>
+            </w:r>
+          </w:p>
+          <w:p>
+            <w:pPr>
+              <w:spacing w:line="192" w:lineRule="exact"/>
+              <w:rPr>
+                <w:rFonts w:ascii="CG Times" w:hAnsi="CG Times" w:cs="CG Times"/>
+                <w:sz w:val="17"/>
+                <w:szCs w:val="17"/>
+              </w:rPr>
+            </w:pPr>
+          </w:p>
+          <w:p>
+            <w:pPr>
+              <w:spacing w:line="192" w:lineRule="exact"/>
+              <w:rPr>
+                <w:rFonts w:ascii="CG Times" w:hAnsi="CG Times" w:cs="CG Times"/>
+                <w:sz w:val="17"/>
+                <w:szCs w:val="17"/>
+              </w:rPr>
+            </w:pPr>
+            <w:r>
+              <w:rPr>
+                <w:rFonts w:ascii="CG Times" w:hAnsi="CG Times" w:cs="CG Times"/>
+                <w:sz w:val="17"/>
+                <w:szCs w:val="17"/>
+              </w:rPr>
+              <w:t xml:space="preserve">‛I, too, can create desolation; my enemy is not impregnable; </w:t>
+            </w:r>
+          </w:p>
+          <w:p>
+            <w:pPr>
+              <w:spacing w:line="192" w:lineRule="exact"/>
+              <w:rPr>
+                <w:rFonts w:ascii="CG Times" w:hAnsi="CG Times" w:cs="CG Times"/>
+                <w:sz w:val="17"/>
+                <w:szCs w:val="17"/>
+              </w:rPr>
+            </w:pPr>
+            <w:r>
+              <w:rPr>
+                <w:rFonts w:ascii="CG Times" w:hAnsi="CG Times" w:cs="CG Times"/>
+                <w:sz w:val="17"/>
+                <w:szCs w:val="17"/>
+              </w:rPr>
+              <w:t xml:space="preserve">this death will carry despair to </w:t>
+            </w:r>
+          </w:p>
+          <w:p>
+            <w:pPr>
+              <w:spacing w:line="192" w:lineRule="exact"/>
+              <w:rPr>
+                <w:rFonts w:ascii="CG Times" w:hAnsi="CG Times" w:cs="CG Times"/>
+                <w:sz w:val="17"/>
+                <w:szCs w:val="17"/>
+              </w:rPr>
+            </w:pPr>
+          </w:p>
+          <w:p>
+            <w:pPr>
+              <w:spacing w:line="192" w:lineRule="exact"/>
+              <w:rPr>
+                <w:rFonts w:ascii="CG Times" w:hAnsi="CG Times" w:cs="CG Times"/>
+                <w:sz w:val="17"/>
+                <w:szCs w:val="17"/>
+              </w:rPr>
+            </w:pPr>
+            <w:r>
+              <w:rPr>
+                <w:rFonts w:ascii="CG Times" w:hAnsi="CG Times" w:cs="CG Times"/>
+                <w:sz w:val="17"/>
+                <w:szCs w:val="17"/>
+              </w:rPr>
+              <w:t xml:space="preserve">him, and a thousand other miseries </w:t>
+            </w:r>
+          </w:p>
+          <w:p>
+            <w:pPr>
+              <w:spacing w:line="192" w:lineRule="exact"/>
+              <w:rPr>
+                <w:rFonts w:ascii="CG Times" w:hAnsi="CG Times" w:cs="CG Times"/>
+                <w:sz w:val="17"/>
+                <w:szCs w:val="17"/>
+              </w:rPr>
+            </w:pPr>
+          </w:p>
+          <w:p>
+            <w:pPr>
+              <w:spacing w:line="192" w:lineRule="exact"/>
+              <w:rPr>
+                <w:rFonts w:ascii="CG Times" w:hAnsi="CG Times" w:cs="CG Times"/>
+                <w:sz w:val="17"/>
+                <w:szCs w:val="17"/>
+              </w:rPr>
+            </w:pPr>
+            <w:r>
+              <w:rPr>
+                <w:rFonts w:ascii="CG Times" w:hAnsi="CG Times" w:cs="CG Times"/>
+                <w:sz w:val="17"/>
+                <w:szCs w:val="17"/>
+              </w:rPr>
+              <w:t>shall torment and destroy him.'</w:t>
+            </w:r>
+          </w:p>
+          <w:p>
+            <w:pPr>
+              <w:spacing w:line="192" w:lineRule="exact"/>
+              <w:rPr>
+                <w:rFonts w:ascii="CG Times" w:hAnsi="CG Times" w:cs="CG Times"/>
+                <w:sz w:val="17"/>
+                <w:szCs w:val="17"/>
+              </w:rPr>
+            </w:pPr>
+          </w:p>
+          <w:p>
+            <w:pPr>
+              <w:spacing w:line="192" w:lineRule="exact"/>
+              <w:rPr>
+                <w:rFonts w:ascii="CG Times" w:hAnsi="CG Times" w:cs="CG Times"/>
+                <w:sz w:val="17"/>
+                <w:szCs w:val="17"/>
+              </w:rPr>
+            </w:pPr>
+            <w:r>
+              <w:rPr>
+                <w:rFonts w:ascii="CG Times" w:hAnsi="CG Times" w:cs="CG Times"/>
+                <w:sz w:val="17"/>
+                <w:szCs w:val="17"/>
+              </w:rPr>
+              <w:t xml:space="preserve">     ¶“As I fixed my eyes on the child, I saw </w:t>
+            </w:r>
+          </w:p>
+          <w:p>
+            <w:pPr>
+              <w:spacing w:line="192" w:lineRule="exact"/>
+              <w:rPr>
+                <w:rFonts w:ascii="CG Times" w:hAnsi="CG Times" w:cs="CG Times"/>
+                <w:sz w:val="17"/>
+                <w:szCs w:val="17"/>
+              </w:rPr>
+            </w:pPr>
+          </w:p>
+          <w:p>
+            <w:pPr>
+              <w:spacing w:line="192" w:lineRule="exact"/>
+              <w:rPr>
+                <w:rFonts w:ascii="CG Times" w:hAnsi="CG Times" w:cs="CG Times"/>
+                <w:sz w:val="17"/>
+                <w:szCs w:val="17"/>
+              </w:rPr>
+            </w:pPr>
+            <w:r>
+              <w:rPr>
+                <w:rFonts w:ascii="CG Times" w:hAnsi="CG Times" w:cs="CG Times"/>
+                <w:sz w:val="17"/>
+                <w:szCs w:val="17"/>
+              </w:rPr>
+              <w:t xml:space="preserve">something glittering on his breast.  I took it; </w:t>
+            </w:r>
+          </w:p>
+          <w:p>
+            <w:pPr>
+              <w:spacing w:line="192" w:lineRule="exact"/>
+              <w:rPr>
+                <w:rFonts w:ascii="CG Times" w:hAnsi="CG Times" w:cs="CG Times"/>
+                <w:sz w:val="17"/>
+                <w:szCs w:val="17"/>
+              </w:rPr>
+            </w:pPr>
+          </w:p>
+          <w:p>
+            <w:pPr>
+              <w:spacing w:line="192" w:lineRule="exact"/>
+              <w:rPr>
+                <w:rFonts w:ascii="CG Times" w:hAnsi="CG Times" w:cs="CG Times"/>
+                <w:sz w:val="17"/>
+                <w:szCs w:val="17"/>
+              </w:rPr>
+            </w:pPr>
+            <w:r>
+              <w:rPr>
+                <w:rFonts w:ascii="CG Times" w:hAnsi="CG Times" w:cs="CG Times"/>
+                <w:sz w:val="17"/>
+                <w:szCs w:val="17"/>
+              </w:rPr>
+              <w:t xml:space="preserve">it was a portrait of a most lovely woman.  </w:t>
+            </w:r>
+          </w:p>
+          <w:p>
+            <w:pPr>
+              <w:spacing w:line="192" w:lineRule="exact"/>
+              <w:rPr>
+                <w:rFonts w:ascii="CG Times" w:hAnsi="CG Times" w:cs="CG Times"/>
+                <w:sz w:val="17"/>
+                <w:szCs w:val="17"/>
+              </w:rPr>
+            </w:pPr>
+          </w:p>
+          <w:p>
+            <w:pPr>
+              <w:spacing w:line="192" w:lineRule="exact"/>
+              <w:rPr>
+                <w:rFonts w:ascii="CG Times" w:hAnsi="CG Times" w:cs="CG Times"/>
+                <w:sz w:val="17"/>
+                <w:szCs w:val="17"/>
+              </w:rPr>
+            </w:pPr>
+            <w:r>
+              <w:rPr>
+                <w:rFonts w:ascii="CG Times" w:hAnsi="CG Times" w:cs="CG Times"/>
+                <w:sz w:val="17"/>
+                <w:szCs w:val="17"/>
+              </w:rPr>
+              <w:t xml:space="preserve">In spite of my malignity, it </w:t>
+            </w:r>
+          </w:p>
+          <w:p>
+            <w:pPr>
+              <w:spacing w:line="192" w:lineRule="exact"/>
+              <w:rPr>
+                <w:rFonts w:ascii="CG Times" w:hAnsi="CG Times" w:cs="CG Times"/>
+                <w:sz w:val="17"/>
+                <w:szCs w:val="17"/>
+              </w:rPr>
+            </w:pPr>
+          </w:p>
+          <w:p>
+            <w:pPr>
+              <w:spacing w:line="192" w:lineRule="exact"/>
+              <w:rPr>
+                <w:rFonts w:ascii="CG Times" w:hAnsi="CG Times" w:cs="CG Times"/>
+                <w:sz w:val="17"/>
+                <w:szCs w:val="17"/>
+              </w:rPr>
+            </w:pPr>
+            <w:r>
+              <w:rPr>
+                <w:rFonts w:ascii="CG Times" w:hAnsi="CG Times" w:cs="CG Times"/>
+                <w:sz w:val="17"/>
+                <w:szCs w:val="17"/>
+              </w:rPr>
+              <w:t xml:space="preserve">softened and attracted me.  For a few </w:t>
+            </w:r>
+          </w:p>
+          <w:p>
+            <w:pPr>
+              <w:spacing w:line="192" w:lineRule="exact"/>
+              <w:rPr>
+                <w:rFonts w:ascii="CG Times" w:hAnsi="CG Times" w:cs="CG Times"/>
+                <w:sz w:val="17"/>
+                <w:szCs w:val="17"/>
+              </w:rPr>
+            </w:pPr>
+          </w:p>
+          <w:p>
+            <w:pPr>
+              <w:spacing w:line="192" w:lineRule="exact"/>
+              <w:rPr>
+                <w:rFonts w:ascii="CG Times" w:hAnsi="CG Times" w:cs="CG Times"/>
+                <w:sz w:val="17"/>
+                <w:szCs w:val="17"/>
+              </w:rPr>
+            </w:pPr>
+            <w:r>
+              <w:rPr>
+                <w:rFonts w:ascii="CG Times" w:hAnsi="CG Times" w:cs="CG Times"/>
+                <w:sz w:val="17"/>
+                <w:szCs w:val="17"/>
+              </w:rPr>
+              <w:t xml:space="preserve">moments I gazed with delight on her </w:t>
+            </w:r>
+          </w:p>
+          <w:p>
+            <w:pPr>
+              <w:spacing w:line="192" w:lineRule="exact"/>
+              <w:rPr>
+                <w:rFonts w:ascii="CG Times" w:hAnsi="CG Times" w:cs="CG Times"/>
+                <w:sz w:val="17"/>
+                <w:szCs w:val="17"/>
+              </w:rPr>
+            </w:pPr>
+          </w:p>
+          <w:p>
+            <w:pPr>
+              <w:spacing w:line="192" w:lineRule="exact"/>
+              <w:rPr>
+                <w:rFonts w:ascii="CG Times" w:hAnsi="CG Times" w:cs="CG Times"/>
+                <w:sz w:val="17"/>
+                <w:szCs w:val="17"/>
+              </w:rPr>
+            </w:pPr>
+            <w:r>
+              <w:rPr>
+                <w:rFonts w:ascii="CG Times" w:hAnsi="CG Times" w:cs="CG Times"/>
+                <w:sz w:val="17"/>
+                <w:szCs w:val="17"/>
+              </w:rPr>
+              <w:t xml:space="preserve">dark eyes, fringed by deep lashes, and her lovely lips; but </w:t>
+            </w:r>
+          </w:p>
+          <w:p>
+            <w:pPr>
+              <w:spacing w:line="192" w:lineRule="exact"/>
+              <w:rPr>
+                <w:rFonts w:ascii="CG Times" w:hAnsi="CG Times" w:cs="CG Times"/>
+                <w:sz w:val="17"/>
+                <w:szCs w:val="17"/>
+              </w:rPr>
+            </w:pPr>
+            <w:r>
+              <w:rPr>
+                <w:rFonts w:ascii="CG Times" w:hAnsi="CG Times" w:cs="CG Times"/>
+                <w:sz w:val="17"/>
+                <w:szCs w:val="17"/>
+              </w:rPr>
+              <w:t xml:space="preserve">presently my rage returned: I remembered </w:t>
+            </w:r>
+          </w:p>
+          <w:p>
+            <w:pPr>
+              <w:spacing w:line="192" w:lineRule="exact"/>
+              <w:rPr>
+                <w:rFonts w:ascii="CG Times" w:hAnsi="CG Times" w:cs="CG Times"/>
+                <w:sz w:val="17"/>
+                <w:szCs w:val="17"/>
+              </w:rPr>
+            </w:pPr>
+          </w:p>
+          <w:p>
+            <w:pPr>
+              <w:spacing w:line="192" w:lineRule="exact"/>
+              <w:rPr>
+                <w:rFonts w:ascii="CG Times" w:hAnsi="CG Times" w:cs="CG Times"/>
+                <w:sz w:val="17"/>
+                <w:szCs w:val="17"/>
+              </w:rPr>
+            </w:pPr>
+            <w:r>
+              <w:rPr>
+                <w:rFonts w:ascii="CG Times" w:hAnsi="CG Times" w:cs="CG Times"/>
+                <w:sz w:val="17"/>
+                <w:szCs w:val="17"/>
+              </w:rPr>
+              <w:t xml:space="preserve">that I was for ever deprived of the </w:t>
+            </w:r>
+          </w:p>
+          <w:p>
+            <w:pPr>
+              <w:spacing w:line="192" w:lineRule="exact"/>
+              <w:rPr>
+                <w:rFonts w:ascii="CG Times" w:hAnsi="CG Times" w:cs="CG Times"/>
+                <w:sz w:val="17"/>
+                <w:szCs w:val="17"/>
+              </w:rPr>
+            </w:pPr>
+          </w:p>
+          <w:p>
+            <w:pPr>
+              <w:spacing w:line="192" w:lineRule="exact"/>
+              <w:rPr>
+                <w:rFonts w:ascii="CG Times" w:hAnsi="CG Times" w:cs="CG Times"/>
+                <w:sz w:val="17"/>
+                <w:szCs w:val="17"/>
+              </w:rPr>
+            </w:pPr>
+            <w:r>
+              <w:rPr>
+                <w:rFonts w:ascii="CG Times" w:hAnsi="CG Times" w:cs="CG Times"/>
+                <w:sz w:val="17"/>
+                <w:szCs w:val="17"/>
+              </w:rPr>
+              <w:t xml:space="preserve">delights that such beautiful creatures </w:t>
+            </w:r>
+          </w:p>
+          <w:p>
+            <w:pPr>
+              <w:spacing w:line="192" w:lineRule="exact"/>
+              <w:rPr>
+                <w:rFonts w:ascii="CG Times" w:hAnsi="CG Times" w:cs="CG Times"/>
+                <w:sz w:val="17"/>
+                <w:szCs w:val="17"/>
+              </w:rPr>
+            </w:pPr>
+          </w:p>
+          <w:p>
+            <w:pPr>
+              <w:spacing w:line="192" w:lineRule="exact"/>
+              <w:rPr>
+                <w:rFonts w:ascii="CG Times" w:hAnsi="CG Times" w:cs="CG Times"/>
+                <w:sz w:val="17"/>
+                <w:szCs w:val="17"/>
+              </w:rPr>
+            </w:pPr>
+            <w:r>
+              <w:rPr>
+                <w:rFonts w:ascii="CG Times" w:hAnsi="CG Times" w:cs="CG Times"/>
+                <w:sz w:val="17"/>
+                <w:szCs w:val="17"/>
+              </w:rPr>
+              <w:t xml:space="preserve">could bestow; and that she whose </w:t>
+            </w:r>
+          </w:p>
+          <w:p>
+            <w:pPr>
+              <w:spacing w:line="192" w:lineRule="exact"/>
+              <w:rPr>
+                <w:rFonts w:ascii="CG Times" w:hAnsi="CG Times" w:cs="CG Times"/>
+                <w:sz w:val="17"/>
+                <w:szCs w:val="17"/>
+              </w:rPr>
+            </w:pPr>
+          </w:p>
+          <w:p>
+            <w:pPr>
+              <w:spacing w:line="192" w:lineRule="exact"/>
+              <w:rPr>
+                <w:rFonts w:ascii="CG Times" w:hAnsi="CG Times" w:cs="CG Times"/>
+                <w:sz w:val="17"/>
+                <w:szCs w:val="17"/>
+              </w:rPr>
+            </w:pPr>
+            <w:r>
+              <w:rPr>
+                <w:rFonts w:ascii="CG Times" w:hAnsi="CG Times" w:cs="CG Times"/>
+                <w:sz w:val="17"/>
+                <w:szCs w:val="17"/>
+              </w:rPr>
+              <w:t xml:space="preserve">resemblance I contemplated would, </w:t>
+            </w:r>
+          </w:p>
+          <w:p>
+            <w:pPr>
+              <w:spacing w:line="192" w:lineRule="exact"/>
+              <w:rPr>
+                <w:rFonts w:ascii="CG Times" w:hAnsi="CG Times" w:cs="CG Times"/>
+                <w:sz w:val="17"/>
+                <w:szCs w:val="17"/>
+              </w:rPr>
+            </w:pPr>
+          </w:p>
+          <w:p>
+            <w:pPr>
+              <w:spacing w:line="192" w:lineRule="exact"/>
+              <w:rPr>
+                <w:rFonts w:ascii="CG Times" w:hAnsi="CG Times" w:cs="CG Times"/>
+                <w:sz w:val="17"/>
+                <w:szCs w:val="17"/>
+              </w:rPr>
+            </w:pPr>
+            <w:r>
+              <w:rPr>
+                <w:rFonts w:ascii="CG Times" w:hAnsi="CG Times" w:cs="CG Times"/>
+                <w:sz w:val="17"/>
+                <w:szCs w:val="17"/>
+              </w:rPr>
+              <w:t xml:space="preserve">in regarding me, have changed </w:t>
+            </w:r>
+          </w:p>
+          <w:p>
+            <w:pPr>
+              <w:spacing w:line="192" w:lineRule="exact"/>
+              <w:rPr>
+                <w:rFonts w:ascii="CG Times" w:hAnsi="CG Times" w:cs="CG Times"/>
+                <w:sz w:val="17"/>
+                <w:szCs w:val="17"/>
+              </w:rPr>
+            </w:pPr>
+          </w:p>
+          <w:p>
+            <w:pPr>
+              <w:spacing w:line="192" w:lineRule="exact"/>
+              <w:rPr>
+                <w:rFonts w:ascii="CG Times" w:hAnsi="CG Times" w:cs="CG Times"/>
+                <w:sz w:val="17"/>
+                <w:szCs w:val="17"/>
+              </w:rPr>
+            </w:pPr>
+            <w:r>
+              <w:rPr>
+                <w:rFonts w:ascii="CG Times" w:hAnsi="CG Times" w:cs="CG Times"/>
+                <w:sz w:val="17"/>
+                <w:szCs w:val="17"/>
+              </w:rPr>
+              <w:t xml:space="preserve">that air of divine benignity to one expressive of </w:t>
+            </w:r>
+          </w:p>
+          <w:p>
+            <w:pPr>
+              <w:spacing w:line="192" w:lineRule="exact"/>
+              <w:rPr>
+                <w:rFonts w:ascii="CG Times" w:hAnsi="CG Times" w:cs="CG Times"/>
+                <w:sz w:val="17"/>
+                <w:szCs w:val="17"/>
+              </w:rPr>
+            </w:pPr>
+          </w:p>
+          <w:p>
+            <w:pPr>
+              <w:spacing w:line="192" w:lineRule="exact"/>
+              <w:rPr>
+                <w:rFonts w:ascii="CG Times" w:hAnsi="CG Times" w:cs="CG Times"/>
+                <w:sz w:val="17"/>
+                <w:szCs w:val="17"/>
+              </w:rPr>
+            </w:pPr>
+            <w:r>
+              <w:rPr>
+                <w:rFonts w:ascii="CG Times" w:hAnsi="CG Times" w:cs="CG Times"/>
+                <w:sz w:val="17"/>
+                <w:szCs w:val="17"/>
+              </w:rPr>
+              <w:t>disgust and affright.</w:t>
+            </w:r>
+          </w:p>
+          <w:p>
+            <w:pPr>
+              <w:spacing w:line="192" w:lineRule="exact"/>
+              <w:rPr>
+                <w:rFonts w:ascii="CG Times" w:hAnsi="CG Times" w:cs="CG Times"/>
+                <w:sz w:val="17"/>
+                <w:szCs w:val="17"/>
+              </w:rPr>
+            </w:pPr>
+          </w:p>
+          <w:p>
+            <w:pPr>
+              <w:spacing w:line="192" w:lineRule="exact"/>
+              <w:rPr>
+                <w:rFonts w:ascii="CG Times" w:hAnsi="CG Times" w:cs="CG Times"/>
+                <w:sz w:val="17"/>
+                <w:szCs w:val="17"/>
+              </w:rPr>
+            </w:pPr>
+            <w:r>
+              <w:rPr>
+                <w:rFonts w:ascii="CG Times" w:hAnsi="CG Times" w:cs="CG Times"/>
+                <w:sz w:val="17"/>
+                <w:szCs w:val="17"/>
+              </w:rPr>
               <w:t xml:space="preserve">     </w:t>
             </w:r>
             <w:r>
               <w:rPr>
-                <w:rStyle w:val="1818"/>
-              </w:rPr>
-              <w:t>¶“</w:t>
-            </w:r>
-            <w:r>
-              <w:rPr>
-                <w:rStyle w:val="1818"/>
-              </w:rPr>
-              <w:t xml:space="preserve">The child still struggled, </w:t>
-            </w:r>
-          </w:p>
-          <w:p>
-            <w:pPr>
-              <w:spacing w:line="192" w:lineRule="exact"/>
-              <w:rPr>
-                <w:rStyle w:val="1818"/>
-              </w:rPr>
-            </w:pPr>
-            <w:r>
-              <w:rPr>
-                <w:rStyle w:val="1818"/>
-              </w:rPr>
-              <w:t xml:space="preserve">and loaded me with epithets which carried </w:t>
-            </w:r>
-          </w:p>
-          <w:p>
-            <w:pPr>
-              <w:spacing w:line="192" w:lineRule="exact"/>
-              <w:rPr>
-                <w:rStyle w:val="1818"/>
-              </w:rPr>
-            </w:pPr>
-          </w:p>
-          <w:p>
-            <w:pPr>
-              <w:spacing w:line="192" w:lineRule="exact"/>
-              <w:rPr>
-                <w:rStyle w:val="1818"/>
-              </w:rPr>
-            </w:pPr>
-            <w:r>
-              <w:rPr>
-                <w:rStyle w:val="1818"/>
-              </w:rPr>
-              <w:t xml:space="preserve">despair to my heart: I grasped his throat </w:t>
-            </w:r>
-          </w:p>
-          <w:p>
-            <w:pPr>
-              <w:spacing w:line="192" w:lineRule="exact"/>
-              <w:rPr>
-                <w:rStyle w:val="1818"/>
-              </w:rPr>
-            </w:pPr>
-          </w:p>
-          <w:p>
-            <w:pPr>
-              <w:spacing w:line="192" w:lineRule="exact"/>
-              <w:rPr>
-                <w:rStyle w:val="1818"/>
-              </w:rPr>
-            </w:pPr>
-            <w:r>
-              <w:rPr>
-                <w:rStyle w:val="1818"/>
-              </w:rPr>
-              <w:t>to silence hi</w:t>
-            </w:r>
-            <w:r>
-              <w:rPr>
-                <w:rStyle w:val="1818"/>
-              </w:rPr>
-              <w:t xml:space="preserve">m, and in a moment he lay </w:t>
-            </w:r>
-          </w:p>
-          <w:p>
-            <w:pPr>
-              <w:spacing w:line="192" w:lineRule="exact"/>
-              <w:rPr>
-                <w:rStyle w:val="1818"/>
-              </w:rPr>
-            </w:pPr>
-          </w:p>
-          <w:p>
-            <w:pPr>
-              <w:spacing w:line="192" w:lineRule="exact"/>
-              <w:rPr>
-                <w:rStyle w:val="1818"/>
-              </w:rPr>
-            </w:pPr>
-            <w:r>
-              <w:rPr>
-                <w:rStyle w:val="1818"/>
-              </w:rPr>
-              <w:t>dead at my feet.</w:t>
-            </w:r>
-          </w:p>
-          <w:p>
-            <w:pPr>
-              <w:spacing w:line="192" w:lineRule="exact"/>
-              <w:rPr>
-                <w:rStyle w:val="1818"/>
-              </w:rPr>
-            </w:pPr>
-          </w:p>
-          <w:p>
-            <w:pPr>
-              <w:spacing w:line="192" w:lineRule="exact"/>
-              <w:rPr>
-                <w:rStyle w:val="1818"/>
-              </w:rPr>
-            </w:pPr>
-            <w:r>
-              <w:rPr>
-                <w:rStyle w:val="1818"/>
-              </w:rPr>
-              <w:t xml:space="preserve">     </w:t>
-            </w:r>
-            <w:r>
-              <w:rPr>
-                <w:rStyle w:val="1818"/>
-              </w:rPr>
-              <w:t>¶“</w:t>
-            </w:r>
-            <w:r>
-              <w:rPr>
-                <w:rStyle w:val="1818"/>
-              </w:rPr>
-              <w:t xml:space="preserve">I gazed on my victim, and my heart </w:t>
-            </w:r>
-          </w:p>
-          <w:p>
-            <w:pPr>
-              <w:spacing w:line="192" w:lineRule="exact"/>
-              <w:rPr>
-                <w:rStyle w:val="1818"/>
-              </w:rPr>
-            </w:pPr>
-          </w:p>
-          <w:p>
-            <w:pPr>
-              <w:spacing w:line="192" w:lineRule="exact"/>
-              <w:rPr>
-                <w:rFonts w:ascii="CG Times" w:hAnsi="CG Times" w:cs="CG Times"/>
-                <w:sz w:val="17"/>
-                <w:szCs w:val="17"/>
-              </w:rPr>
-            </w:pPr>
-            <w:r>
-              <w:rPr>
-                <w:rStyle w:val="1818"/>
-              </w:rPr>
-              <w:t xml:space="preserve">swelled with exultation and hell- </w:t>
-            </w:r>
-            <w:r>
-              <w:rPr>
                 <w:rStyle w:val="1818pages"/>
               </w:rPr>
-              <w:t>[139:]</w:t>
-            </w:r>
-            <w:r>
-              <w:rPr>
-                <w:rFonts w:ascii="CG Times" w:hAnsi="CG Times" w:cs="CG Times"/>
-                <w:sz w:val="17"/>
-                <w:szCs w:val="17"/>
-              </w:rPr>
-              <w:t xml:space="preserve">ish </w:t>
-            </w:r>
-          </w:p>
-          <w:p>
-            <w:pPr>
-              <w:spacing w:line="192" w:lineRule="exact"/>
-              <w:rPr>
-                <w:rFonts w:ascii="CG Times" w:hAnsi="CG Times" w:cs="CG Times"/>
-                <w:sz w:val="17"/>
-                <w:szCs w:val="17"/>
-              </w:rPr>
-            </w:pPr>
-          </w:p>
-          <w:p>
-            <w:pPr>
-              <w:spacing w:line="192" w:lineRule="exact"/>
-              <w:rPr>
-                <w:rFonts w:ascii="CG Times" w:hAnsi="CG Times" w:cs="CG Times"/>
-                <w:sz w:val="17"/>
-                <w:szCs w:val="17"/>
-              </w:rPr>
-            </w:pPr>
-            <w:r>
-              <w:rPr>
-                <w:rFonts w:ascii="CG Times" w:hAnsi="CG Times" w:cs="CG Times"/>
-                <w:sz w:val="17"/>
-                <w:szCs w:val="17"/>
-              </w:rPr>
-              <w:t xml:space="preserve">triumph: clapping my hands, I exclaimed, </w:t>
-            </w:r>
-          </w:p>
-          <w:p>
-            <w:pPr>
-              <w:spacing w:line="192" w:lineRule="exact"/>
-              <w:rPr>
-                <w:rFonts w:ascii="CG Times" w:hAnsi="CG Times" w:cs="CG Times"/>
-                <w:sz w:val="17"/>
-                <w:szCs w:val="17"/>
-              </w:rPr>
-            </w:pPr>
-          </w:p>
-          <w:p>
-            <w:pPr>
-              <w:spacing w:line="192" w:lineRule="exact"/>
-              <w:rPr>
-                <w:rFonts w:ascii="CG Times" w:hAnsi="CG Times" w:cs="CG Times"/>
-                <w:sz w:val="17"/>
-                <w:szCs w:val="17"/>
-              </w:rPr>
-            </w:pPr>
-            <w:r>
-              <w:rPr>
-                <w:rFonts w:ascii="CG Times" w:hAnsi="CG Times" w:cs="CG Times"/>
-                <w:sz w:val="17"/>
-                <w:szCs w:val="17"/>
-              </w:rPr>
-              <w:t>‛</w:t>
-            </w:r>
-            <w:r>
-              <w:rPr>
-                <w:rFonts w:ascii="CG Times" w:hAnsi="CG Times" w:cs="CG Times"/>
-                <w:sz w:val="17"/>
-                <w:szCs w:val="17"/>
-              </w:rPr>
-              <w:t xml:space="preserve">I, too, can create desolation; my enemy is not impregnable; </w:t>
-            </w:r>
-          </w:p>
-          <w:p>
-            <w:pPr>
-              <w:spacing w:line="192" w:lineRule="exact"/>
-              <w:rPr>
-                <w:rFonts w:ascii="CG Times" w:hAnsi="CG Times" w:cs="CG Times"/>
-                <w:sz w:val="17"/>
-                <w:szCs w:val="17"/>
-              </w:rPr>
-            </w:pPr>
-            <w:r>
-              <w:rPr>
-                <w:rFonts w:ascii="CG Times" w:hAnsi="CG Times" w:cs="CG Times"/>
-                <w:sz w:val="17"/>
-                <w:szCs w:val="17"/>
-              </w:rPr>
-              <w:t xml:space="preserve">this death will carry despair to </w:t>
-            </w:r>
-          </w:p>
-          <w:p>
-            <w:pPr>
-              <w:spacing w:line="192" w:lineRule="exact"/>
-              <w:rPr>
-                <w:rFonts w:ascii="CG Times" w:hAnsi="CG Times" w:cs="CG Times"/>
-                <w:sz w:val="17"/>
-                <w:szCs w:val="17"/>
-              </w:rPr>
-            </w:pPr>
-          </w:p>
-          <w:p>
-            <w:pPr>
-              <w:spacing w:line="192" w:lineRule="exact"/>
-              <w:rPr>
-                <w:rFonts w:ascii="CG Times" w:hAnsi="CG Times" w:cs="CG Times"/>
-                <w:sz w:val="17"/>
-                <w:szCs w:val="17"/>
-              </w:rPr>
-            </w:pPr>
-            <w:r>
-              <w:rPr>
-                <w:rFonts w:ascii="CG Times" w:hAnsi="CG Times" w:cs="CG Times"/>
-                <w:sz w:val="17"/>
-                <w:szCs w:val="17"/>
-              </w:rPr>
-              <w:t xml:space="preserve">him, and a thousand other miseries </w:t>
-            </w:r>
-          </w:p>
-          <w:p>
-            <w:pPr>
-              <w:spacing w:line="192" w:lineRule="exact"/>
-              <w:rPr>
-                <w:rFonts w:ascii="CG Times" w:hAnsi="CG Times" w:cs="CG Times"/>
-                <w:sz w:val="17"/>
-                <w:szCs w:val="17"/>
-              </w:rPr>
-            </w:pPr>
-          </w:p>
-          <w:p>
-            <w:pPr>
-              <w:spacing w:line="192" w:lineRule="exact"/>
-              <w:rPr>
-                <w:rFonts w:ascii="CG Times" w:hAnsi="CG Times" w:cs="CG Times"/>
-                <w:sz w:val="17"/>
-                <w:szCs w:val="17"/>
-              </w:rPr>
-            </w:pPr>
-            <w:r>
-              <w:rPr>
-                <w:rFonts w:ascii="CG Times" w:hAnsi="CG Times" w:cs="CG Times"/>
-                <w:sz w:val="17"/>
-                <w:szCs w:val="17"/>
-              </w:rPr>
-              <w:t>shall torment and destroy him.'</w:t>
-            </w:r>
-          </w:p>
-          <w:p>
-            <w:pPr>
-              <w:spacing w:line="192" w:lineRule="exact"/>
-              <w:rPr>
-                <w:rFonts w:ascii="CG Times" w:hAnsi="CG Times" w:cs="CG Times"/>
-                <w:sz w:val="17"/>
-                <w:szCs w:val="17"/>
-              </w:rPr>
-            </w:pPr>
-          </w:p>
-          <w:p>
-            <w:pPr>
-              <w:spacing w:line="192" w:lineRule="exact"/>
-              <w:rPr>
-                <w:rFonts w:ascii="CG Times" w:hAnsi="CG Times" w:cs="CG Times"/>
-                <w:sz w:val="17"/>
-                <w:szCs w:val="17"/>
-              </w:rPr>
-            </w:pPr>
-            <w:r>
-              <w:rPr>
-                <w:rFonts w:ascii="CG Times" w:hAnsi="CG Times" w:cs="CG Times"/>
-                <w:sz w:val="17"/>
-                <w:szCs w:val="17"/>
-              </w:rPr>
-              <w:t xml:space="preserve">     </w:t>
-            </w:r>
-            <w:r>
-              <w:rPr>
-                <w:rFonts w:ascii="CG Times" w:hAnsi="CG Times" w:cs="CG Times"/>
-                <w:sz w:val="17"/>
-                <w:szCs w:val="17"/>
-              </w:rPr>
-              <w:t>¶“</w:t>
-            </w:r>
-            <w:r>
-              <w:rPr>
-                <w:rFonts w:ascii="CG Times" w:hAnsi="CG Times" w:cs="CG Times"/>
-                <w:sz w:val="17"/>
-                <w:szCs w:val="17"/>
-              </w:rPr>
-              <w:t xml:space="preserve">As I fixed my eyes on the child, I saw </w:t>
-            </w:r>
-          </w:p>
-          <w:p>
-            <w:pPr>
-              <w:spacing w:line="192" w:lineRule="exact"/>
-              <w:rPr>
-                <w:rFonts w:ascii="CG Times" w:hAnsi="CG Times" w:cs="CG Times"/>
-                <w:sz w:val="17"/>
-                <w:szCs w:val="17"/>
-              </w:rPr>
-            </w:pPr>
-          </w:p>
-          <w:p>
-            <w:pPr>
-              <w:spacing w:line="192" w:lineRule="exact"/>
-              <w:rPr>
-                <w:rFonts w:ascii="CG Times" w:hAnsi="CG Times" w:cs="CG Times"/>
-                <w:sz w:val="17"/>
-                <w:szCs w:val="17"/>
-              </w:rPr>
-            </w:pPr>
-            <w:r>
-              <w:rPr>
-                <w:rFonts w:ascii="CG Times" w:hAnsi="CG Times" w:cs="CG Times"/>
-                <w:sz w:val="17"/>
-                <w:szCs w:val="17"/>
-              </w:rPr>
-              <w:t xml:space="preserve">something glittering on his breast.  I took it; </w:t>
-            </w:r>
-          </w:p>
-          <w:p>
-            <w:pPr>
-              <w:spacing w:line="192" w:lineRule="exact"/>
-              <w:rPr>
-                <w:rFonts w:ascii="CG Times" w:hAnsi="CG Times" w:cs="CG Times"/>
-                <w:sz w:val="17"/>
-                <w:szCs w:val="17"/>
-              </w:rPr>
-            </w:pPr>
-          </w:p>
-          <w:p>
-            <w:pPr>
-              <w:spacing w:line="192" w:lineRule="exact"/>
-              <w:rPr>
-                <w:rFonts w:ascii="CG Times" w:hAnsi="CG Times" w:cs="CG Times"/>
-                <w:sz w:val="17"/>
-                <w:szCs w:val="17"/>
-              </w:rPr>
-            </w:pPr>
-            <w:r>
-              <w:rPr>
-                <w:rFonts w:ascii="CG Times" w:hAnsi="CG Times" w:cs="CG Times"/>
-                <w:sz w:val="17"/>
-                <w:szCs w:val="17"/>
-              </w:rPr>
-              <w:t xml:space="preserve">it was a portrait of a most lovely woman.  </w:t>
-            </w:r>
-          </w:p>
-          <w:p>
-            <w:pPr>
-              <w:spacing w:line="192" w:lineRule="exact"/>
-              <w:rPr>
-                <w:rFonts w:ascii="CG Times" w:hAnsi="CG Times" w:cs="CG Times"/>
-                <w:sz w:val="17"/>
-                <w:szCs w:val="17"/>
-              </w:rPr>
-            </w:pPr>
-          </w:p>
-          <w:p>
-            <w:pPr>
-              <w:spacing w:line="192" w:lineRule="exact"/>
-              <w:rPr>
-                <w:rFonts w:ascii="CG Times" w:hAnsi="CG Times" w:cs="CG Times"/>
-                <w:sz w:val="17"/>
-                <w:szCs w:val="17"/>
-              </w:rPr>
-            </w:pPr>
-            <w:r>
-              <w:rPr>
-                <w:rFonts w:ascii="CG Times" w:hAnsi="CG Times" w:cs="CG Times"/>
-                <w:sz w:val="17"/>
-                <w:szCs w:val="17"/>
-              </w:rPr>
-              <w:t>In spite</w:t>
-            </w:r>
-            <w:r>
-              <w:rPr>
-                <w:rFonts w:ascii="CG Times" w:hAnsi="CG Times" w:cs="CG Times"/>
-                <w:sz w:val="17"/>
-                <w:szCs w:val="17"/>
-              </w:rPr>
-              <w:t xml:space="preserve"> of my malignity, it </w:t>
-            </w:r>
-          </w:p>
-          <w:p>
-            <w:pPr>
-              <w:spacing w:line="192" w:lineRule="exact"/>
-              <w:rPr>
-                <w:rFonts w:ascii="CG Times" w:hAnsi="CG Times" w:cs="CG Times"/>
-                <w:sz w:val="17"/>
-                <w:szCs w:val="17"/>
-              </w:rPr>
-            </w:pPr>
-          </w:p>
-          <w:p>
-            <w:pPr>
-              <w:spacing w:line="192" w:lineRule="exact"/>
-              <w:rPr>
-                <w:rFonts w:ascii="CG Times" w:hAnsi="CG Times" w:cs="CG Times"/>
-                <w:sz w:val="17"/>
-                <w:szCs w:val="17"/>
-              </w:rPr>
-            </w:pPr>
-            <w:r>
-              <w:rPr>
-                <w:rFonts w:ascii="CG Times" w:hAnsi="CG Times" w:cs="CG Times"/>
-                <w:sz w:val="17"/>
-                <w:szCs w:val="17"/>
-              </w:rPr>
-              <w:t xml:space="preserve">softened and attracted me.  For a few </w:t>
-            </w:r>
-          </w:p>
-          <w:p>
-            <w:pPr>
-              <w:spacing w:line="192" w:lineRule="exact"/>
-              <w:rPr>
-                <w:rFonts w:ascii="CG Times" w:hAnsi="CG Times" w:cs="CG Times"/>
-                <w:sz w:val="17"/>
-                <w:szCs w:val="17"/>
-              </w:rPr>
-            </w:pPr>
-          </w:p>
-          <w:p>
-            <w:pPr>
-              <w:spacing w:line="192" w:lineRule="exact"/>
-              <w:rPr>
-                <w:rFonts w:ascii="CG Times" w:hAnsi="CG Times" w:cs="CG Times"/>
-                <w:sz w:val="17"/>
-                <w:szCs w:val="17"/>
-              </w:rPr>
-            </w:pPr>
-            <w:r>
-              <w:rPr>
-                <w:rFonts w:ascii="CG Times" w:hAnsi="CG Times" w:cs="CG Times"/>
-                <w:sz w:val="17"/>
-                <w:szCs w:val="17"/>
-              </w:rPr>
-              <w:t xml:space="preserve">moments I gazed with delight on her </w:t>
-            </w:r>
-          </w:p>
-          <w:p>
-            <w:pPr>
-              <w:spacing w:line="192" w:lineRule="exact"/>
-              <w:rPr>
-                <w:rFonts w:ascii="CG Times" w:hAnsi="CG Times" w:cs="CG Times"/>
-                <w:sz w:val="17"/>
-                <w:szCs w:val="17"/>
-              </w:rPr>
-            </w:pPr>
-          </w:p>
-          <w:p>
-            <w:pPr>
-              <w:spacing w:line="192" w:lineRule="exact"/>
-              <w:rPr>
-                <w:rFonts w:ascii="CG Times" w:hAnsi="CG Times" w:cs="CG Times"/>
-                <w:sz w:val="17"/>
-                <w:szCs w:val="17"/>
-              </w:rPr>
-            </w:pPr>
-            <w:r>
-              <w:rPr>
-                <w:rFonts w:ascii="CG Times" w:hAnsi="CG Times" w:cs="CG Times"/>
-                <w:sz w:val="17"/>
-                <w:szCs w:val="17"/>
-              </w:rPr>
-              <w:t xml:space="preserve">dark eyes, fringed by deep lashes, and her lovely lips; but </w:t>
-            </w:r>
-          </w:p>
-          <w:p>
-            <w:pPr>
-              <w:spacing w:line="192" w:lineRule="exact"/>
-              <w:rPr>
-                <w:rFonts w:ascii="CG Times" w:hAnsi="CG Times" w:cs="CG Times"/>
-                <w:sz w:val="17"/>
-                <w:szCs w:val="17"/>
-              </w:rPr>
-            </w:pPr>
-            <w:r>
-              <w:rPr>
-                <w:rFonts w:ascii="CG Times" w:hAnsi="CG Times" w:cs="CG Times"/>
-                <w:sz w:val="17"/>
-                <w:szCs w:val="17"/>
-              </w:rPr>
-              <w:t xml:space="preserve">presently my rage returned: I remembered </w:t>
-            </w:r>
-          </w:p>
-          <w:p>
-            <w:pPr>
-              <w:spacing w:line="192" w:lineRule="exact"/>
-              <w:rPr>
-                <w:rFonts w:ascii="CG Times" w:hAnsi="CG Times" w:cs="CG Times"/>
-                <w:sz w:val="17"/>
-                <w:szCs w:val="17"/>
-              </w:rPr>
-            </w:pPr>
-          </w:p>
-          <w:p>
-            <w:pPr>
-              <w:spacing w:line="192" w:lineRule="exact"/>
-              <w:rPr>
-                <w:rFonts w:ascii="CG Times" w:hAnsi="CG Times" w:cs="CG Times"/>
-                <w:sz w:val="17"/>
-                <w:szCs w:val="17"/>
-              </w:rPr>
-            </w:pPr>
-            <w:r>
-              <w:rPr>
-                <w:rFonts w:ascii="CG Times" w:hAnsi="CG Times" w:cs="CG Times"/>
-                <w:sz w:val="17"/>
-                <w:szCs w:val="17"/>
-              </w:rPr>
-              <w:t xml:space="preserve">that I was for ever deprived of the </w:t>
-            </w:r>
-          </w:p>
-          <w:p>
-            <w:pPr>
-              <w:spacing w:line="192" w:lineRule="exact"/>
-              <w:rPr>
-                <w:rFonts w:ascii="CG Times" w:hAnsi="CG Times" w:cs="CG Times"/>
-                <w:sz w:val="17"/>
-                <w:szCs w:val="17"/>
-              </w:rPr>
-            </w:pPr>
-          </w:p>
-          <w:p>
-            <w:pPr>
-              <w:spacing w:line="192" w:lineRule="exact"/>
-              <w:rPr>
-                <w:rFonts w:ascii="CG Times" w:hAnsi="CG Times" w:cs="CG Times"/>
-                <w:sz w:val="17"/>
-                <w:szCs w:val="17"/>
-              </w:rPr>
-            </w:pPr>
-            <w:r>
-              <w:rPr>
-                <w:rFonts w:ascii="CG Times" w:hAnsi="CG Times" w:cs="CG Times"/>
-                <w:sz w:val="17"/>
-                <w:szCs w:val="17"/>
-              </w:rPr>
-              <w:t xml:space="preserve">delights that such beautiful creatures </w:t>
-            </w:r>
-          </w:p>
-          <w:p>
-            <w:pPr>
-              <w:spacing w:line="192" w:lineRule="exact"/>
-              <w:rPr>
-                <w:rFonts w:ascii="CG Times" w:hAnsi="CG Times" w:cs="CG Times"/>
-                <w:sz w:val="17"/>
-                <w:szCs w:val="17"/>
-              </w:rPr>
-            </w:pPr>
-          </w:p>
-          <w:p>
-            <w:pPr>
-              <w:spacing w:line="192" w:lineRule="exact"/>
-              <w:rPr>
-                <w:rFonts w:ascii="CG Times" w:hAnsi="CG Times" w:cs="CG Times"/>
-                <w:sz w:val="17"/>
-                <w:szCs w:val="17"/>
-              </w:rPr>
-            </w:pPr>
-            <w:r>
-              <w:rPr>
-                <w:rFonts w:ascii="CG Times" w:hAnsi="CG Times" w:cs="CG Times"/>
-                <w:sz w:val="17"/>
-                <w:szCs w:val="17"/>
-              </w:rPr>
-              <w:t xml:space="preserve">could bestow; and that she whose </w:t>
-            </w:r>
-          </w:p>
-          <w:p>
-            <w:pPr>
-              <w:spacing w:line="192" w:lineRule="exact"/>
-              <w:rPr>
-                <w:rFonts w:ascii="CG Times" w:hAnsi="CG Times" w:cs="CG Times"/>
-                <w:sz w:val="17"/>
-                <w:szCs w:val="17"/>
-              </w:rPr>
-            </w:pPr>
-          </w:p>
-          <w:p>
-            <w:pPr>
-              <w:spacing w:line="192" w:lineRule="exact"/>
-              <w:rPr>
-                <w:rFonts w:ascii="CG Times" w:hAnsi="CG Times" w:cs="CG Times"/>
-                <w:sz w:val="17"/>
-                <w:szCs w:val="17"/>
-              </w:rPr>
-            </w:pPr>
-            <w:r>
-              <w:rPr>
-                <w:rFonts w:ascii="CG Times" w:hAnsi="CG Times" w:cs="CG Times"/>
-                <w:sz w:val="17"/>
-                <w:szCs w:val="17"/>
-              </w:rPr>
-              <w:t xml:space="preserve">resemblance I contemplated would, </w:t>
-            </w:r>
-          </w:p>
-          <w:p>
-            <w:pPr>
-              <w:spacing w:line="192" w:lineRule="exact"/>
-              <w:rPr>
-                <w:rFonts w:ascii="CG Times" w:hAnsi="CG Times" w:cs="CG Times"/>
-                <w:sz w:val="17"/>
-                <w:szCs w:val="17"/>
-              </w:rPr>
-            </w:pPr>
-          </w:p>
-          <w:p>
-            <w:pPr>
-              <w:spacing w:line="192" w:lineRule="exact"/>
-              <w:rPr>
-                <w:rFonts w:ascii="CG Times" w:hAnsi="CG Times" w:cs="CG Times"/>
-                <w:sz w:val="17"/>
-                <w:szCs w:val="17"/>
-              </w:rPr>
-            </w:pPr>
-            <w:r>
-              <w:rPr>
-                <w:rFonts w:ascii="CG Times" w:hAnsi="CG Times" w:cs="CG Times"/>
-                <w:sz w:val="17"/>
-                <w:szCs w:val="17"/>
-              </w:rPr>
-              <w:t xml:space="preserve">in regarding me, have changed </w:t>
-            </w:r>
-          </w:p>
-          <w:p>
-            <w:pPr>
-              <w:spacing w:line="192" w:lineRule="exact"/>
-              <w:rPr>
-                <w:rFonts w:ascii="CG Times" w:hAnsi="CG Times" w:cs="CG Times"/>
-                <w:sz w:val="17"/>
-                <w:szCs w:val="17"/>
-              </w:rPr>
-            </w:pPr>
-          </w:p>
-          <w:p>
-            <w:pPr>
-              <w:spacing w:line="192" w:lineRule="exact"/>
-              <w:rPr>
-                <w:rFonts w:ascii="CG Times" w:hAnsi="CG Times" w:cs="CG Times"/>
-                <w:sz w:val="17"/>
-                <w:szCs w:val="17"/>
-              </w:rPr>
-            </w:pPr>
-            <w:r>
-              <w:rPr>
-                <w:rFonts w:ascii="CG Times" w:hAnsi="CG Times" w:cs="CG Times"/>
-                <w:sz w:val="17"/>
-                <w:szCs w:val="17"/>
-              </w:rPr>
-              <w:t xml:space="preserve">that air of divine benignity to one expressive of </w:t>
-            </w:r>
-          </w:p>
-          <w:p>
-            <w:pPr>
-              <w:spacing w:line="192" w:lineRule="exact"/>
-              <w:rPr>
-                <w:rFonts w:ascii="CG Times" w:hAnsi="CG Times" w:cs="CG Times"/>
-                <w:sz w:val="17"/>
-                <w:szCs w:val="17"/>
-              </w:rPr>
-            </w:pPr>
-          </w:p>
-          <w:p>
-            <w:pPr>
-              <w:spacing w:line="192" w:lineRule="exact"/>
-              <w:rPr>
-                <w:rFonts w:ascii="CG Times" w:hAnsi="CG Times" w:cs="CG Times"/>
-                <w:sz w:val="17"/>
-                <w:szCs w:val="17"/>
-              </w:rPr>
-            </w:pPr>
-            <w:r>
-              <w:rPr>
-                <w:rFonts w:ascii="CG Times" w:hAnsi="CG Times" w:cs="CG Times"/>
-                <w:sz w:val="17"/>
-                <w:szCs w:val="17"/>
-              </w:rPr>
-              <w:t>disgust and affright.</w:t>
-            </w:r>
-          </w:p>
-          <w:p>
-            <w:pPr>
-              <w:spacing w:line="192" w:lineRule="exact"/>
-              <w:rPr>
-                <w:rFonts w:ascii="CG Times" w:hAnsi="CG Times" w:cs="CG Times"/>
-                <w:sz w:val="17"/>
-                <w:szCs w:val="17"/>
-              </w:rPr>
-            </w:pPr>
-          </w:p>
-          <w:p>
-            <w:pPr>
-              <w:spacing w:line="192" w:lineRule="exact"/>
-              <w:rPr>
-                <w:rFonts w:ascii="CG Times" w:hAnsi="CG Times" w:cs="CG Times"/>
-                <w:sz w:val="17"/>
-                <w:szCs w:val="17"/>
-              </w:rPr>
-            </w:pPr>
-            <w:r>
-              <w:rPr>
-                <w:rFonts w:ascii="CG Times" w:hAnsi="CG Times" w:cs="CG Times"/>
-                <w:sz w:val="17"/>
-                <w:szCs w:val="17"/>
-              </w:rPr>
-              <w:t xml:space="preserve">     </w:t>
-            </w:r>
-            <w:r>
-              <w:rPr>
-                <w:rStyle w:val="1818pages"/>
-              </w:rPr>
               <w:t>[140:]</w:t>
             </w:r>
             <w:r>
@@ -34315,23 +32204,7 @@
                 <w:sz w:val="17"/>
                 <w:szCs w:val="17"/>
               </w:rPr>
-              <w:t>¶“</w:t>
-            </w:r>
-            <w:r>
-              <w:rPr>
-                <w:rFonts w:ascii="CG Times" w:hAnsi="CG Times" w:cs="CG Times"/>
-                <w:sz w:val="17"/>
-                <w:szCs w:val="17"/>
-              </w:rPr>
-              <w:t>Can you wonder that such</w:t>
-            </w:r>
-            <w:r>
-              <w:rPr>
-                <w:rFonts w:ascii="CG Times" w:hAnsi="CG Times" w:cs="CG Times"/>
-                <w:sz w:val="17"/>
-                <w:szCs w:val="17"/>
-              </w:rPr>
-              <w:t xml:space="preserve"> </w:t>
+              <w:t xml:space="preserve">¶“Can you wonder that such </w:t>
             </w:r>
           </w:p>
           <w:p>
@@ -34680,15 +32553,7 @@
           <w:i/>
           <w:iCs/>
         </w:rPr>
-        <w:t>co</w:t>
-      </w:r>
-      <w:r>
-        <w:rPr>
-          <w:rStyle w:val="notes"/>
-          <w:i/>
-          <w:iCs/>
-        </w:rPr>
-        <w:t>uld be</w:t>
+        <w:t>could be</w:t>
       </w:r>
       <w:r>
         <w:rPr>
@@ -35018,12 +32883,6 @@
         <w:gridCol w:w="4320"/>
       </w:tblGrid>
       <w:tr>
-        <w:tblPrEx>
-          <w:tblCellMar>
-            <w:top w:w="0" w:type="dxa"/>
-            <w:bottom w:w="0" w:type="dxa"/>
-          </w:tblCellMar>
-        </w:tblPrEx>
         <w:trPr>
           <w:cantSplit/>
         </w:trPr>
@@ -35673,19 +33532,7 @@
               <w:rPr>
                 <w:rFonts w:ascii="CG Times" w:hAnsi="CG Times" w:cs="CG Times"/>
               </w:rPr>
-              <w:t>ing a woman passing near me,</w:t>
-            </w:r>
-            <w:r>
-              <w:rPr>
-                <w:rFonts w:ascii="CG Times" w:hAnsi="CG Times" w:cs="CG Times"/>
-              </w:rPr>
-              <w:t>–</w:t>
-            </w:r>
-            <w:r>
-              <w:rPr>
-                <w:rFonts w:ascii="CG Times" w:hAnsi="CG Times" w:cs="CG Times"/>
-              </w:rPr>
-              <w:t xml:space="preserve"> she</w:t>
+              <w:t>ing a woman passing near me,– she</w:t>
             </w:r>
           </w:p>
           <w:p>
@@ -35921,13 +33768,7 @@
               <w:rPr>
                 <w:rFonts w:ascii="CG Times" w:hAnsi="CG Times" w:cs="CG Times"/>
               </w:rPr>
-              <w:t>thanks to the lessons of Fe</w:t>
-            </w:r>
-            <w:r>
-              <w:rPr>
-                <w:rFonts w:ascii="CG Times" w:hAnsi="CG Times" w:cs="CG Times"/>
-              </w:rPr>
-              <w:t>lix &amp; the</w:t>
+              <w:t>thanks to the lessons of Felix &amp; the</w:t>
             </w:r>
           </w:p>
           <w:p>
@@ -36415,19 +34256,7 @@
               <w:rPr>
                 <w:rFonts w:ascii="CG Times" w:hAnsi="CG Times" w:cs="CG Times"/>
               </w:rPr>
-              <w:t>alone can gratify</w:t>
-            </w:r>
-            <w:r>
-              <w:rPr>
-                <w:rFonts w:ascii="CG Times" w:hAnsi="CG Times" w:cs="CG Times"/>
-              </w:rPr>
-              <w:t>–</w:t>
-            </w:r>
-            <w:r>
-              <w:rPr>
-                <w:rFonts w:ascii="CG Times" w:hAnsi="CG Times" w:cs="CG Times"/>
-              </w:rPr>
-              <w:t>And we may not</w:t>
+              <w:t>alone can gratify–And we may not</w:t>
             </w:r>
             <w:r>
               <w:rPr>
@@ -36564,13 +34393,7 @@
               <w:rPr>
                 <w:rFonts w:ascii="CG Times" w:hAnsi="CG Times" w:cs="CG Times"/>
               </w:rPr>
-              <w:t>and horribl</w:t>
-            </w:r>
-            <w:r>
-              <w:rPr>
-                <w:rFonts w:ascii="CG Times" w:hAnsi="CG Times" w:cs="CG Times"/>
-              </w:rPr>
-              <w:t>e as my self would not</w:t>
+              <w:t>and horrible as my self would not</w:t>
             </w:r>
             <w:r>
               <w:rPr>
@@ -36681,19 +34504,7 @@
               <w:rPr>
                 <w:rStyle w:val="1818"/>
               </w:rPr>
-              <w:t xml:space="preserve">     </w:t>
-            </w:r>
-            <w:r>
-              <w:rPr>
-                <w:rStyle w:val="1818"/>
-              </w:rPr>
-              <w:t>¶“</w:t>
-            </w:r>
-            <w:r>
-              <w:rPr>
-                <w:rStyle w:val="1818"/>
-              </w:rPr>
-              <w:t xml:space="preserve">While I was overcome by these feelings, I </w:t>
+              <w:t xml:space="preserve">     ¶“While I was overcome by these feelings, I </w:t>
             </w:r>
           </w:p>
           <w:p>
@@ -36913,13 +34724,7 @@
               <w:rPr>
                 <w:rStyle w:val="1818"/>
               </w:rPr>
-              <w:t>smiles are bestowed on all bu</w:t>
-            </w:r>
-            <w:r>
-              <w:rPr>
-                <w:rStyle w:val="1818"/>
-              </w:rPr>
-              <w:t xml:space="preserve">t me; </w:t>
+              <w:t xml:space="preserve">smiles are bestowed on all but me; </w:t>
             </w:r>
           </w:p>
           <w:p>
@@ -37129,23 +34934,7 @@
                 <w:sz w:val="17"/>
                 <w:szCs w:val="17"/>
               </w:rPr>
-              <w:t xml:space="preserve">     </w:t>
-            </w:r>
-            <w:r>
-              <w:rPr>
-                <w:rFonts w:ascii="CG Times" w:hAnsi="CG Times" w:cs="CG Times"/>
-                <w:sz w:val="17"/>
-                <w:szCs w:val="17"/>
-              </w:rPr>
-              <w:t>¶“</w:t>
-            </w:r>
-            <w:r>
-              <w:rPr>
-                <w:rFonts w:ascii="CG Times" w:hAnsi="CG Times" w:cs="CG Times"/>
-                <w:sz w:val="17"/>
-                <w:szCs w:val="17"/>
-              </w:rPr>
-              <w:t xml:space="preserve">For some days I haunted the spot </w:t>
+              <w:t xml:space="preserve">     ¶“For some days I haunted the spot </w:t>
             </w:r>
           </w:p>
           <w:p>
@@ -37313,15 +35102,7 @@
                 <w:sz w:val="17"/>
                 <w:szCs w:val="17"/>
               </w:rPr>
-              <w:t>through their imme</w:t>
-            </w:r>
-            <w:r>
-              <w:rPr>
-                <w:rFonts w:ascii="CG Times" w:hAnsi="CG Times" w:cs="CG Times"/>
-                <w:sz w:val="17"/>
-                <w:szCs w:val="17"/>
-              </w:rPr>
-              <w:t xml:space="preserve">nse recesses, consumed </w:t>
+              <w:t xml:space="preserve">through their immense recesses, consumed </w:t>
             </w:r>
           </w:p>
           <w:p>
@@ -37558,15 +35339,7 @@
                 <w:sz w:val="17"/>
                 <w:szCs w:val="17"/>
               </w:rPr>
-              <w:t>must create.</w:t>
-            </w:r>
-            <w:r>
-              <w:rPr>
-                <w:rFonts w:ascii="CG Times" w:hAnsi="CG Times" w:cs="CG Times"/>
-                <w:sz w:val="17"/>
-                <w:szCs w:val="17"/>
-              </w:rPr>
-              <w:t>”</w:t>
+              <w:t>must create.”</w:t>
             </w:r>
           </w:p>
         </w:tc>
@@ -37701,15 +35474,7 @@
           <w:i/>
           <w:iCs/>
         </w:rPr>
-        <w:t xml:space="preserve">lower half of semicolon was possibly canceled (but equally </w:t>
-      </w:r>
-      <w:r>
-        <w:rPr>
-          <w:rStyle w:val="notes"/>
-          <w:i/>
-          <w:iCs/>
-        </w:rPr>
-        <w:t xml:space="preserve">possible that semicolon was written over n-dash) </w:t>
+        <w:t xml:space="preserve">lower half of semicolon was possibly canceled (but equally possible that semicolon was written over n-dash) </w:t>
       </w:r>
       <w:r>
         <w:rPr>
@@ -38137,15 +35902,7 @@
           <w:b/>
           <w:bCs/>
         </w:rPr>
-        <w:t>3</w:t>
-      </w:r>
-      <w:r>
-        <w:rPr>
-          <w:rStyle w:val="notes"/>
-          <w:b/>
-          <w:bCs/>
-        </w:rPr>
-        <w:t>2]</w:t>
+        <w:t>32]</w:t>
       </w:r>
       <w:r>
         <w:rPr>
@@ -38427,8 +36184,10 @@
   <w:style w:type="character" w:customStyle="1" w:styleId="pbs10">
     <w:name w:val="pbs10"/>
     <w:uiPriority w:val="99"/>
+    <w:rsid w:val="00E301B9"/>
     <w:rPr>
-      <w:rFonts w:ascii="Garamond Halbfett Kursiv" w:hAnsi="Garamond Halbfett Kursiv" w:cs="Garamond Halbfett Kursiv"/>
+      <w:rFonts w:ascii="Garamond" w:hAnsi="Garamond" w:cs="Garamond Halbfett Kursiv"/>
+      <w:color w:val="3366FF"/>
       <w:sz w:val="20"/>
       <w:szCs w:val="20"/>
     </w:rPr>
@@ -38445,8 +36204,10 @@
   <w:style w:type="character" w:customStyle="1" w:styleId="pbs85">
     <w:name w:val="pbs8.5"/>
     <w:uiPriority w:val="99"/>
+    <w:rsid w:val="00E301B9"/>
     <w:rPr>
-      <w:rFonts w:ascii="Garamond Halbfett Kursiv" w:hAnsi="Garamond Halbfett Kursiv" w:cs="Garamond Halbfett Kursiv"/>
+      <w:rFonts w:ascii="Garamond" w:hAnsi="Garamond" w:cs="Garamond Halbfett Kursiv"/>
+      <w:color w:val="3366FF"/>
       <w:sz w:val="17"/>
       <w:szCs w:val="17"/>
     </w:rPr>
@@ -38751,8 +36512,10 @@
   <w:style w:type="character" w:customStyle="1" w:styleId="pbs10">
     <w:name w:val="pbs10"/>
     <w:uiPriority w:val="99"/>
+    <w:rsid w:val="00E301B9"/>
     <w:rPr>
-      <w:rFonts w:ascii="Garamond Halbfett Kursiv" w:hAnsi="Garamond Halbfett Kursiv" w:cs="Garamond Halbfett Kursiv"/>
+      <w:rFonts w:ascii="Garamond" w:hAnsi="Garamond" w:cs="Garamond Halbfett Kursiv"/>
+      <w:color w:val="3366FF"/>
       <w:sz w:val="20"/>
       <w:szCs w:val="20"/>
     </w:rPr>
@@ -38769,8 +36532,10 @@
   <w:style w:type="character" w:customStyle="1" w:styleId="pbs85">
     <w:name w:val="pbs8.5"/>
     <w:uiPriority w:val="99"/>
+    <w:rsid w:val="00E301B9"/>
     <w:rPr>
-      <w:rFonts w:ascii="Garamond Halbfett Kursiv" w:hAnsi="Garamond Halbfett Kursiv" w:cs="Garamond Halbfett Kursiv"/>
+      <w:rFonts w:ascii="Garamond" w:hAnsi="Garamond" w:cs="Garamond Halbfett Kursiv"/>
+      <w:color w:val="3366FF"/>
       <w:sz w:val="17"/>
       <w:szCs w:val="17"/>
     </w:rPr>
